--- a/Trang_Bia.docx
+++ b/Trang_Bia.docx
@@ -91,13 +91,6 @@
                                 <w:szCs w:val="28"/>
                               </w:rPr>
                             </w:r>
-                            <w:r>
-                              <w:rPr>
-                                <w:rFonts w:ascii="Times New Roman" w:hAnsi="Times New Roman" w:cs="Times New Roman"/>
-                                <w:sz w:val="28"/>
-                                <w:szCs w:val="28"/>
-                              </w:rPr>
-                            </w:r>
                           </w:p>
                           <w:p>
                             <w:pPr>
@@ -117,11 +110,6 @@
                                 <w:szCs w:val="28"/>
                               </w:rPr>
                               <w:t xml:space="preserve">KHOA SAU ĐẠI HỌC</w:t>
-                            </w:r>
-                            <w:r>
-                              <w:rPr>
-                                <w:rFonts w:ascii="Times New Roman" w:hAnsi="Times New Roman" w:cs="Times New Roman"/>
-                              </w:rPr>
                             </w:r>
                             <w:r>
                               <w:rPr>
@@ -181,7 +169,12 @@
                               </w:rPr>
                               <w:t xml:space="preserve">--------</w:t>
                             </w:r>
-                            <w:r/>
+                            <w:r>
+                              <w:rPr>
+                                <w:highlight w:val="none"/>
+                                <w:lang w:val="nb-NO"/>
+                              </w:rPr>
+                            </w:r>
                           </w:p>
                           <w:p>
                             <w:pPr>
@@ -206,12 +199,7 @@
                                 <w:lang w:val="nb-NO"/>
                               </w:rPr>
                             </w:r>
-                            <w:r>
-                              <w:rPr>
-                                <w:highlight w:val="none"/>
-                                <w:lang w:val="nb-NO"/>
-                              </w:rPr>
-                            </w:r>
+                            <w:r/>
                           </w:p>
                           <w:p>
                             <w:pPr>
@@ -232,29 +220,11 @@
                               </w:rPr>
                             </w:r>
                             <w:r>
-                              <w:rPr>
-                                <w:sz w:val="26"/>
-                                <w:szCs w:val="26"/>
-                              </w:rPr>
-                            </w:r>
-                            <w:r>
-                              <w:rPr>
-                                <w:sz w:val="26"/>
-                                <w:szCs w:val="26"/>
-                              </w:rPr>
-                            </w:r>
-                            <w:r>
-                              <w:rPr>
-                                <w:sz w:val="26"/>
-                                <w:szCs w:val="26"/>
-                              </w:rPr>
-                            </w:r>
-                            <w:r>
                               <mc:AlternateContent>
                                 <mc:Choice Requires="wpg">
                                   <w:drawing>
                                     <wp:inline xmlns:wp="http://schemas.openxmlformats.org/drawingml/2006/wordprocessingDrawing" distT="0" distB="0" distL="0" distR="0">
-                                      <wp:extent cx="1171412" cy="1118510"/>
+                                      <wp:extent cx="1255157" cy="1198473"/>
                                       <wp:effectExtent l="0" t="0" r="0" b="0"/>
                                       <wp:docPr id="2" name=""/>
                                       <wp:cNvGraphicFramePr>
@@ -277,7 +247,7 @@
                                             <pic:spPr bwMode="auto">
                                               <a:xfrm flipH="0" flipV="0">
                                                 <a:off x="0" y="0"/>
-                                                <a:ext cx="1171412" cy="1118509"/>
+                                                <a:ext cx="1255157" cy="1198473"/>
                                               </a:xfrm>
                                               <a:prstGeom prst="rect">
                                                 <a:avLst/>
@@ -310,7 +280,7 @@
                                       <v:path o:extrusionok="f" gradientshapeok="t" o:connecttype="rect"/>
                                       <o:lock v:ext="edit" aspectratio="t"/>
                                     </v:shapetype>
-                                    <v:shape id="_x0000_i0" o:spid="_x0000_s0" type="#_x0000_t75" style="width:92.24pt;height:88.07pt;mso-wrap-distance-left:0.00pt;mso-wrap-distance-top:0.00pt;mso-wrap-distance-right:0.00pt;mso-wrap-distance-bottom:0.00pt;z-index:1;" stroked="false">
+                                    <v:shape id="_x0000_i0" o:spid="_x0000_s0" type="#_x0000_t75" style="width:98.83pt;height:94.37pt;mso-wrap-distance-left:0.00pt;mso-wrap-distance-top:0.00pt;mso-wrap-distance-right:0.00pt;mso-wrap-distance-bottom:0.00pt;z-index:1;" stroked="false">
                                       <v:imagedata r:id="rId8" o:title=""/>
                                       <o:lock v:ext="edit" rotation="t"/>
                                     </v:shape>
@@ -328,60 +298,7 @@
                               <w:rPr>
                                 <w:sz w:val="26"/>
                                 <w:szCs w:val="26"/>
-                              </w:rPr>
-                            </w:r>
-                            <w:r>
-                              <w:rPr>
-                                <w:sz w:val="26"/>
-                                <w:szCs w:val="26"/>
-                              </w:rPr>
-                            </w:r>
-                            <w:r>
-                              <w:rPr>
-                                <w:sz w:val="26"/>
-                                <w:szCs w:val="26"/>
-                              </w:rPr>
-                            </w:r>
-                            <w:r>
-                              <w:rPr>
-                                <w:sz w:val="26"/>
-                                <w:szCs w:val="26"/>
-                              </w:rPr>
-                            </w:r>
-                            <w:r>
-                              <w:rPr>
-                                <w:sz w:val="26"/>
-                                <w:szCs w:val="26"/>
-                              </w:rPr>
-                            </w:r>
-                            <w:r>
-                              <w:rPr>
-                                <w:sz w:val="26"/>
-                                <w:szCs w:val="26"/>
-                              </w:rPr>
-                            </w:r>
-                            <w:r>
-                              <w:rPr>
-                                <w:sz w:val="26"/>
-                                <w:szCs w:val="26"/>
-                              </w:rPr>
-                            </w:r>
-                            <w:r>
-                              <w:rPr>
-                                <w:sz w:val="26"/>
-                                <w:szCs w:val="26"/>
-                              </w:rPr>
-                            </w:r>
-                            <w:r>
-                              <w:rPr>
-                                <w:sz w:val="26"/>
-                                <w:szCs w:val="26"/>
-                              </w:rPr>
-                            </w:r>
-                            <w:r>
-                              <w:rPr>
-                                <w:sz w:val="26"/>
-                                <w:szCs w:val="26"/>
+                                <w:highlight w:val="none"/>
                               </w:rPr>
                             </w:r>
                           </w:p>
@@ -414,7 +331,6 @@
                               <w:rPr>
                                 <w:sz w:val="26"/>
                                 <w:szCs w:val="26"/>
-                                <w:highlight w:val="none"/>
                               </w:rPr>
                             </w:r>
                           </w:p>
@@ -447,48 +363,6 @@
                                 <w:rFonts w:ascii="Times New Roman" w:hAnsi="Times New Roman" w:cs="Times New Roman"/>
                               </w:rPr>
                             </w:r>
-                            <w:r>
-                              <w:rPr>
-                                <w:rFonts w:ascii="Times New Roman" w:hAnsi="Times New Roman" w:cs="Times New Roman"/>
-                              </w:rPr>
-                            </w:r>
-                            <w:r>
-                              <w:rPr>
-                                <w:rFonts w:ascii="Times New Roman" w:hAnsi="Times New Roman" w:cs="Times New Roman"/>
-                                <w:b/>
-                                <w:sz w:val="26"/>
-                                <w:szCs w:val="26"/>
-                              </w:rPr>
-                            </w:r>
-                            <w:r>
-                              <w:rPr>
-                                <w:rFonts w:ascii="Times New Roman" w:hAnsi="Times New Roman" w:cs="Times New Roman"/>
-                                <w:b/>
-                                <w:sz w:val="26"/>
-                                <w:szCs w:val="26"/>
-                              </w:rPr>
-                            </w:r>
-                            <w:r>
-                              <w:rPr>
-                                <w:rFonts w:ascii="Times New Roman" w:hAnsi="Times New Roman" w:cs="Times New Roman"/>
-                                <w:b/>
-                                <w:sz w:val="26"/>
-                                <w:szCs w:val="26"/>
-                              </w:rPr>
-                            </w:r>
-                            <w:r>
-                              <w:rPr>
-                                <w:rFonts w:ascii="Times New Roman" w:hAnsi="Times New Roman" w:cs="Times New Roman"/>
-                                <w:b/>
-                                <w:sz w:val="26"/>
-                                <w:szCs w:val="26"/>
-                              </w:rPr>
-                            </w:r>
-                            <w:r>
-                              <w:rPr>
-                                <w:rFonts w:ascii="Times New Roman" w:hAnsi="Times New Roman" w:cs="Times New Roman"/>
-                              </w:rPr>
-                            </w:r>
                           </w:p>
                           <w:p>
                             <w:pPr>
@@ -501,13 +375,6 @@
                                 <w:szCs w:val="26"/>
                               </w:rPr>
                             </w:pPr>
-                            <w:r>
-                              <w:rPr>
-                                <w:rFonts w:ascii="Times New Roman" w:hAnsi="Times New Roman" w:cs="Times New Roman"/>
-                                <w:sz w:val="26"/>
-                                <w:szCs w:val="26"/>
-                              </w:rPr>
-                            </w:r>
                             <w:r>
                               <w:rPr>
                                 <w:rFonts w:ascii="Times New Roman" w:hAnsi="Times New Roman" w:cs="Times New Roman"/>
@@ -575,16 +442,6 @@
                                 <w:szCs w:val="30"/>
                               </w:rPr>
                             </w:r>
-                            <w:r>
-                              <w:rPr>
-                                <w:rFonts w:ascii="Times New Roman" w:hAnsi="Times New Roman" w:eastAsia="Times New Roman" w:cs="Times New Roman"/>
-                                <w:b/>
-                                <w:bCs/>
-                                <w:color w:val="000000"/>
-                                <w:sz w:val="30"/>
-                                <w:szCs w:val="30"/>
-                              </w:rPr>
-                            </w:r>
                           </w:p>
                           <w:p>
                             <w:pPr>
@@ -610,16 +467,6 @@
                                 <w:szCs w:val="30"/>
                               </w:rPr>
                               <w:t xml:space="preserve">ĐỂ GIẢI QUYẾT TÌNH TRẠNG RỦI RO AN NINH MẠNG</w:t>
-                            </w:r>
-                            <w:r>
-                              <w:rPr>
-                                <w:rFonts w:ascii="Times New Roman" w:hAnsi="Times New Roman" w:eastAsia="Times New Roman" w:cs="Times New Roman"/>
-                                <w:b/>
-                                <w:bCs/>
-                                <w:color w:val="000000"/>
-                                <w:sz w:val="30"/>
-                                <w:szCs w:val="30"/>
-                              </w:rPr>
                             </w:r>
                             <w:r>
                               <w:rPr>
@@ -692,11 +539,6 @@
                                 <w:rFonts w:ascii="Times New Roman" w:hAnsi="Times New Roman" w:cs="Times New Roman"/>
                               </w:rPr>
                             </w:r>
-                            <w:r>
-                              <w:rPr>
-                                <w:rFonts w:ascii="Times New Roman" w:hAnsi="Times New Roman" w:cs="Times New Roman"/>
-                              </w:rPr>
-                            </w:r>
                           </w:p>
                           <w:p>
                             <w:pPr>
@@ -711,15 +553,6 @@
                                 <w:szCs w:val="26"/>
                               </w:rPr>
                             </w:pPr>
-                            <w:r>
-                              <w:rPr>
-                                <w:rFonts w:ascii="Times New Roman" w:hAnsi="Times New Roman" w:cs="Times New Roman"/>
-                                <w:b/>
-                                <w:color w:val="000000"/>
-                                <w:sz w:val="26"/>
-                                <w:szCs w:val="26"/>
-                              </w:rPr>
-                            </w:r>
                             <w:r>
                               <w:rPr>
                                 <w:rFonts w:ascii="Times New Roman" w:hAnsi="Times New Roman" w:cs="Times New Roman"/>
@@ -773,20 +606,6 @@
                                 <w:szCs w:val="26"/>
                               </w:rPr>
                             </w:r>
-                            <w:r>
-                              <w:rPr>
-                                <w:rFonts w:ascii="Times New Roman" w:hAnsi="Times New Roman" w:cs="Times New Roman"/>
-                                <w:sz w:val="26"/>
-                                <w:szCs w:val="26"/>
-                              </w:rPr>
-                            </w:r>
-                            <w:r>
-                              <w:rPr>
-                                <w:rFonts w:ascii="Times New Roman" w:hAnsi="Times New Roman" w:cs="Times New Roman"/>
-                                <w:sz w:val="26"/>
-                                <w:szCs w:val="26"/>
-                              </w:rPr>
-                            </w:r>
                           </w:p>
                           <w:p>
                             <w:pPr>
@@ -820,17 +639,10 @@
                                 <w:szCs w:val="26"/>
                               </w:rPr>
                             </w:r>
-                            <w:r>
-                              <w:rPr>
-                                <w:rFonts w:ascii="Times New Roman" w:hAnsi="Times New Roman" w:cs="Times New Roman"/>
-                                <w:sz w:val="26"/>
-                                <w:szCs w:val="26"/>
-                              </w:rPr>
-                            </w:r>
                           </w:p>
                           <w:tbl>
                             <w:tblPr>
-                              <w:tblStyle w:val="12"/>
+                              <w:tblStyle w:val="701"/>
                               <w:tblW w:w="0" w:type="auto"/>
                               <w:tblBorders/>
                               <w:tblLayout w:type="fixed"/>
@@ -875,13 +687,6 @@
                                       <w:lang w:val="en-GB"/>
                                     </w:rPr>
                                     <w:t xml:space="preserve">Người hướng dẫn</w:t>
-                                  </w:r>
-                                  <w:r>
-                                    <w:rPr>
-                                      <w:rFonts w:ascii="Times New Roman" w:hAnsi="Times New Roman" w:eastAsia="Times New Roman" w:cs="Times New Roman"/>
-                                      <w:sz w:val="26"/>
-                                      <w:szCs w:val="26"/>
-                                    </w:rPr>
                                   </w:r>
                                   <w:r>
                                     <w:rPr>
@@ -943,13 +748,6 @@
                                       <w:szCs w:val="26"/>
                                     </w:rPr>
                                   </w:r>
-                                  <w:r>
-                                    <w:rPr>
-                                      <w:rFonts w:ascii="Times New Roman" w:hAnsi="Times New Roman" w:eastAsia="Times New Roman" w:cs="Times New Roman"/>
-                                      <w:sz w:val="26"/>
-                                      <w:szCs w:val="26"/>
-                                    </w:rPr>
-                                  </w:r>
                                 </w:p>
                               </w:tc>
                               <w:tc>
@@ -975,13 +773,6 @@
                                       <w:szCs w:val="26"/>
                                     </w:rPr>
                                   </w:pPr>
-                                  <w:r>
-                                    <w:rPr>
-                                      <w:rFonts w:ascii="Times New Roman" w:hAnsi="Times New Roman" w:eastAsia="Times New Roman" w:cs="Times New Roman"/>
-                                      <w:sz w:val="26"/>
-                                      <w:szCs w:val="26"/>
-                                    </w:rPr>
-                                  </w:r>
                                   <w:r>
                                     <w:rPr>
                                       <w:rFonts w:ascii="Times New Roman" w:hAnsi="Times New Roman" w:eastAsia="Times New Roman" w:cs="Times New Roman"/>
@@ -1055,13 +846,6 @@
                                       <w:szCs w:val="26"/>
                                     </w:rPr>
                                   </w:r>
-                                  <w:r>
-                                    <w:rPr>
-                                      <w:rFonts w:ascii="Times New Roman" w:hAnsi="Times New Roman" w:eastAsia="Times New Roman" w:cs="Times New Roman"/>
-                                      <w:sz w:val="26"/>
-                                      <w:szCs w:val="26"/>
-                                    </w:rPr>
-                                  </w:r>
                                 </w:p>
                               </w:tc>
                               <w:tc>
@@ -1097,13 +881,6 @@
                                       <w:lang w:val="en-GB"/>
                                     </w:rPr>
                                     <w:t xml:space="preserve">Người thực hiện</w:t>
-                                  </w:r>
-                                  <w:r>
-                                    <w:rPr>
-                                      <w:rFonts w:ascii="Times New Roman" w:hAnsi="Times New Roman" w:eastAsia="Times New Roman" w:cs="Times New Roman"/>
-                                      <w:sz w:val="26"/>
-                                      <w:szCs w:val="26"/>
-                                    </w:rPr>
                                   </w:r>
                                   <w:r>
                                     <w:rPr>
@@ -1168,13 +945,6 @@
                                       <w:szCs w:val="26"/>
                                     </w:rPr>
                                   </w:r>
-                                  <w:r>
-                                    <w:rPr>
-                                      <w:rFonts w:ascii="Times New Roman" w:hAnsi="Times New Roman" w:eastAsia="Times New Roman" w:cs="Times New Roman"/>
-                                      <w:sz w:val="26"/>
-                                      <w:szCs w:val="26"/>
-                                    </w:rPr>
-                                  </w:r>
                                 </w:p>
                               </w:tc>
                               <w:tc>
@@ -1207,13 +977,6 @@
                                       <w:szCs w:val="26"/>
                                     </w:rPr>
                                     <w:t xml:space="preserve">Họ tên:</w:t>
-                                  </w:r>
-                                  <w:r>
-                                    <w:rPr>
-                                      <w:rFonts w:ascii="Times New Roman" w:hAnsi="Times New Roman" w:eastAsia="Times New Roman" w:cs="Times New Roman"/>
-                                      <w:sz w:val="26"/>
-                                      <w:szCs w:val="26"/>
-                                    </w:rPr>
                                   </w:r>
                                   <w:r>
                                     <w:rPr>
@@ -1284,15 +1047,6 @@
                                       <w:szCs w:val="26"/>
                                     </w:rPr>
                                   </w:r>
-                                  <w:r>
-                                    <w:rPr>
-                                      <w:rFonts w:ascii="Times New Roman" w:hAnsi="Times New Roman" w:eastAsia="Times New Roman" w:cs="Times New Roman"/>
-                                      <w:b/>
-                                      <w:bCs/>
-                                      <w:sz w:val="26"/>
-                                      <w:szCs w:val="26"/>
-                                    </w:rPr>
-                                  </w:r>
                                 </w:p>
                               </w:tc>
                             </w:tr>
@@ -1321,13 +1075,6 @@
                                       <w:szCs w:val="26"/>
                                     </w:rPr>
                                   </w:pPr>
-                                  <w:r>
-                                    <w:rPr>
-                                      <w:rFonts w:ascii="Times New Roman" w:hAnsi="Times New Roman" w:eastAsia="Times New Roman" w:cs="Times New Roman"/>
-                                      <w:sz w:val="26"/>
-                                      <w:szCs w:val="26"/>
-                                    </w:rPr>
-                                  </w:r>
                                   <w:r>
                                     <w:rPr>
                                       <w:rFonts w:ascii="Times New Roman" w:hAnsi="Times New Roman" w:eastAsia="Times New Roman" w:cs="Times New Roman"/>
@@ -1381,13 +1128,6 @@
                                       <w:szCs w:val="26"/>
                                     </w:rPr>
                                     <w:t xml:space="preserve">MSHV:</w:t>
-                                  </w:r>
-                                  <w:r>
-                                    <w:rPr>
-                                      <w:rFonts w:ascii="Times New Roman" w:hAnsi="Times New Roman" w:eastAsia="Times New Roman" w:cs="Times New Roman"/>
-                                      <w:sz w:val="26"/>
-                                      <w:szCs w:val="26"/>
-                                    </w:rPr>
                                   </w:r>
                                   <w:r>
                                     <w:rPr>
@@ -1458,15 +1198,6 @@
                                       <w:szCs w:val="26"/>
                                     </w:rPr>
                                   </w:r>
-                                  <w:r>
-                                    <w:rPr>
-                                      <w:rFonts w:ascii="Times New Roman" w:hAnsi="Times New Roman" w:eastAsia="Times New Roman" w:cs="Times New Roman"/>
-                                      <w:b/>
-                                      <w:bCs/>
-                                      <w:sz w:val="26"/>
-                                      <w:szCs w:val="26"/>
-                                    </w:rPr>
-                                  </w:r>
                                 </w:p>
                               </w:tc>
                             </w:tr>
@@ -1495,13 +1226,6 @@
                                       <w:szCs w:val="26"/>
                                     </w:rPr>
                                   </w:pPr>
-                                  <w:r>
-                                    <w:rPr>
-                                      <w:rFonts w:ascii="Times New Roman" w:hAnsi="Times New Roman" w:eastAsia="Times New Roman" w:cs="Times New Roman"/>
-                                      <w:sz w:val="26"/>
-                                      <w:szCs w:val="26"/>
-                                    </w:rPr>
-                                  </w:r>
                                   <w:r>
                                     <w:rPr>
                                       <w:rFonts w:ascii="Times New Roman" w:hAnsi="Times New Roman" w:eastAsia="Times New Roman" w:cs="Times New Roman"/>
@@ -1555,13 +1279,6 @@
                                       <w:szCs w:val="26"/>
                                     </w:rPr>
                                     <w:t xml:space="preserve">Lớp:</w:t>
-                                  </w:r>
-                                  <w:r>
-                                    <w:rPr>
-                                      <w:rFonts w:ascii="Times New Roman" w:hAnsi="Times New Roman" w:eastAsia="Times New Roman" w:cs="Times New Roman"/>
-                                      <w:sz w:val="26"/>
-                                      <w:szCs w:val="26"/>
-                                    </w:rPr>
                                   </w:r>
                                   <w:r>
                                     <w:rPr>
@@ -1632,15 +1349,6 @@
                                       <w:szCs w:val="26"/>
                                     </w:rPr>
                                   </w:r>
-                                  <w:r>
-                                    <w:rPr>
-                                      <w:rFonts w:ascii="Times New Roman" w:hAnsi="Times New Roman" w:eastAsia="Times New Roman" w:cs="Times New Roman"/>
-                                      <w:b/>
-                                      <w:bCs/>
-                                      <w:sz w:val="26"/>
-                                      <w:szCs w:val="26"/>
-                                    </w:rPr>
-                                  </w:r>
                                 </w:p>
                               </w:tc>
                             </w:tr>
@@ -1669,13 +1377,6 @@
                                       <w:szCs w:val="26"/>
                                     </w:rPr>
                                   </w:pPr>
-                                  <w:r>
-                                    <w:rPr>
-                                      <w:rFonts w:ascii="Times New Roman" w:hAnsi="Times New Roman" w:eastAsia="Times New Roman" w:cs="Times New Roman"/>
-                                      <w:sz w:val="26"/>
-                                      <w:szCs w:val="26"/>
-                                    </w:rPr>
-                                  </w:r>
                                   <w:r>
                                     <w:rPr>
                                       <w:rFonts w:ascii="Times New Roman" w:hAnsi="Times New Roman" w:eastAsia="Times New Roman" w:cs="Times New Roman"/>
@@ -1744,13 +1445,6 @@
                                       <w:szCs w:val="26"/>
                                     </w:rPr>
                                   </w:r>
-                                  <w:r>
-                                    <w:rPr>
-                                      <w:rFonts w:ascii="Times New Roman" w:hAnsi="Times New Roman" w:eastAsia="Times New Roman" w:cs="Times New Roman"/>
-                                      <w:sz w:val="26"/>
-                                      <w:szCs w:val="26"/>
-                                    </w:rPr>
-                                  </w:r>
                                 </w:p>
                               </w:tc>
                               <w:tc>
@@ -1787,15 +1481,6 @@
                                       <w:szCs w:val="26"/>
                                     </w:rPr>
                                     <w:t xml:space="preserve">ML04</w:t>
-                                  </w:r>
-                                  <w:r>
-                                    <w:rPr>
-                                      <w:rFonts w:ascii="Times New Roman" w:hAnsi="Times New Roman" w:eastAsia="Times New Roman" w:cs="Times New Roman"/>
-                                      <w:b/>
-                                      <w:bCs/>
-                                      <w:sz w:val="26"/>
-                                      <w:szCs w:val="26"/>
-                                    </w:rPr>
                                   </w:r>
                                   <w:r>
                                     <w:rPr>
@@ -2132,6 +1817,15 @@
                                       <w:szCs w:val="26"/>
                                     </w:rPr>
                                   </w:r>
+                                  <w:r>
+                                    <w:rPr>
+                                      <w:rFonts w:ascii="Times New Roman" w:hAnsi="Times New Roman" w:eastAsia="Times New Roman" w:cs="Times New Roman"/>
+                                      <w:b/>
+                                      <w:bCs/>
+                                      <w:sz w:val="26"/>
+                                      <w:szCs w:val="26"/>
+                                    </w:rPr>
+                                  </w:r>
                                 </w:p>
                               </w:tc>
                             </w:tr>
@@ -2188,13 +1882,6 @@
                                       <w:szCs w:val="26"/>
                                     </w:rPr>
                                   </w:r>
-                                  <w:r>
-                                    <w:rPr>
-                                      <w:rFonts w:ascii="Times New Roman" w:hAnsi="Times New Roman" w:eastAsia="Times New Roman" w:cs="Times New Roman"/>
-                                      <w:sz w:val="26"/>
-                                      <w:szCs w:val="26"/>
-                                    </w:rPr>
-                                  </w:r>
                                 </w:p>
                                 <w:p>
                                   <w:pPr>
@@ -2207,13 +1894,6 @@
                                       <w:szCs w:val="26"/>
                                     </w:rPr>
                                   </w:pPr>
-                                  <w:r>
-                                    <w:rPr>
-                                      <w:rFonts w:ascii="Times New Roman" w:hAnsi="Times New Roman" w:eastAsia="Times New Roman" w:cs="Times New Roman"/>
-                                      <w:sz w:val="26"/>
-                                      <w:szCs w:val="26"/>
-                                    </w:rPr>
-                                  </w:r>
                                   <w:r>
                                     <w:rPr>
                                       <w:rFonts w:ascii="Times New Roman" w:hAnsi="Times New Roman" w:eastAsia="Times New Roman" w:cs="Times New Roman"/>
@@ -2250,13 +1930,6 @@
                                 <w:szCs w:val="26"/>
                               </w:rPr>
                             </w:pPr>
-                            <w:r>
-                              <w:rPr>
-                                <w:b/>
-                                <w:sz w:val="26"/>
-                                <w:szCs w:val="26"/>
-                              </w:rPr>
-                            </w:r>
                             <w:r>
                               <w:rPr>
                                 <w:b/>
@@ -2331,13 +2004,6 @@
                           <w:szCs w:val="28"/>
                         </w:rPr>
                       </w:r>
-                      <w:r>
-                        <w:rPr>
-                          <w:rFonts w:ascii="Times New Roman" w:hAnsi="Times New Roman" w:cs="Times New Roman"/>
-                          <w:sz w:val="28"/>
-                          <w:szCs w:val="28"/>
-                        </w:rPr>
-                      </w:r>
                     </w:p>
                     <w:p>
                       <w:pPr>
@@ -2357,11 +2023,6 @@
                           <w:szCs w:val="28"/>
                         </w:rPr>
                         <w:t xml:space="preserve">KHOA SAU ĐẠI HỌC</w:t>
-                      </w:r>
-                      <w:r>
-                        <w:rPr>
-                          <w:rFonts w:ascii="Times New Roman" w:hAnsi="Times New Roman" w:cs="Times New Roman"/>
-                        </w:rPr>
                       </w:r>
                       <w:r>
                         <w:rPr>
@@ -2421,7 +2082,12 @@
                         </w:rPr>
                         <w:t xml:space="preserve">--------</w:t>
                       </w:r>
-                      <w:r/>
+                      <w:r>
+                        <w:rPr>
+                          <w:highlight w:val="none"/>
+                          <w:lang w:val="nb-NO"/>
+                        </w:rPr>
+                      </w:r>
                     </w:p>
                     <w:p>
                       <w:pPr>
@@ -2446,12 +2112,7 @@
                           <w:lang w:val="nb-NO"/>
                         </w:rPr>
                       </w:r>
-                      <w:r>
-                        <w:rPr>
-                          <w:highlight w:val="none"/>
-                          <w:lang w:val="nb-NO"/>
-                        </w:rPr>
-                      </w:r>
+                      <w:r/>
                     </w:p>
                     <w:p>
                       <w:pPr>
@@ -2472,29 +2133,11 @@
                         </w:rPr>
                       </w:r>
                       <w:r>
-                        <w:rPr>
-                          <w:sz w:val="26"/>
-                          <w:szCs w:val="26"/>
-                        </w:rPr>
-                      </w:r>
-                      <w:r>
-                        <w:rPr>
-                          <w:sz w:val="26"/>
-                          <w:szCs w:val="26"/>
-                        </w:rPr>
-                      </w:r>
-                      <w:r>
-                        <w:rPr>
-                          <w:sz w:val="26"/>
-                          <w:szCs w:val="26"/>
-                        </w:rPr>
-                      </w:r>
-                      <w:r>
                         <mc:AlternateContent>
                           <mc:Choice Requires="wpg">
                             <w:drawing>
                               <wp:inline xmlns:wp="http://schemas.openxmlformats.org/drawingml/2006/wordprocessingDrawing" distT="0" distB="0" distL="0" distR="0">
-                                <wp:extent cx="1171412" cy="1118510"/>
+                                <wp:extent cx="1255157" cy="1198473"/>
                                 <wp:effectExtent l="0" t="0" r="0" b="0"/>
                                 <wp:docPr id="2" name=""/>
                                 <wp:cNvGraphicFramePr>
@@ -2517,7 +2160,7 @@
                                       <pic:spPr bwMode="auto">
                                         <a:xfrm flipH="0" flipV="0">
                                           <a:off x="0" y="0"/>
-                                          <a:ext cx="1171412" cy="1118509"/>
+                                          <a:ext cx="1255157" cy="1198473"/>
                                         </a:xfrm>
                                         <a:prstGeom prst="rect">
                                           <a:avLst/>
@@ -2550,7 +2193,7 @@
                                 <v:path o:extrusionok="f" gradientshapeok="t" o:connecttype="rect"/>
                                 <o:lock v:ext="edit" aspectratio="t"/>
                               </v:shapetype>
-                              <v:shape id="_x0000_i0" o:spid="_x0000_s0" type="#_x0000_t75" style="width:92.24pt;height:88.07pt;mso-wrap-distance-left:0.00pt;mso-wrap-distance-top:0.00pt;mso-wrap-distance-right:0.00pt;mso-wrap-distance-bottom:0.00pt;z-index:1;" stroked="false">
+                              <v:shape id="_x0000_i0" o:spid="_x0000_s0" type="#_x0000_t75" style="width:98.83pt;height:94.37pt;mso-wrap-distance-left:0.00pt;mso-wrap-distance-top:0.00pt;mso-wrap-distance-right:0.00pt;mso-wrap-distance-bottom:0.00pt;z-index:1;" stroked="false">
                                 <v:imagedata r:id="rId8" o:title=""/>
                                 <o:lock v:ext="edit" rotation="t"/>
                               </v:shape>
@@ -2568,60 +2211,7 @@
                         <w:rPr>
                           <w:sz w:val="26"/>
                           <w:szCs w:val="26"/>
-                        </w:rPr>
-                      </w:r>
-                      <w:r>
-                        <w:rPr>
-                          <w:sz w:val="26"/>
-                          <w:szCs w:val="26"/>
-                        </w:rPr>
-                      </w:r>
-                      <w:r>
-                        <w:rPr>
-                          <w:sz w:val="26"/>
-                          <w:szCs w:val="26"/>
-                        </w:rPr>
-                      </w:r>
-                      <w:r>
-                        <w:rPr>
-                          <w:sz w:val="26"/>
-                          <w:szCs w:val="26"/>
-                        </w:rPr>
-                      </w:r>
-                      <w:r>
-                        <w:rPr>
-                          <w:sz w:val="26"/>
-                          <w:szCs w:val="26"/>
-                        </w:rPr>
-                      </w:r>
-                      <w:r>
-                        <w:rPr>
-                          <w:sz w:val="26"/>
-                          <w:szCs w:val="26"/>
-                        </w:rPr>
-                      </w:r>
-                      <w:r>
-                        <w:rPr>
-                          <w:sz w:val="26"/>
-                          <w:szCs w:val="26"/>
-                        </w:rPr>
-                      </w:r>
-                      <w:r>
-                        <w:rPr>
-                          <w:sz w:val="26"/>
-                          <w:szCs w:val="26"/>
-                        </w:rPr>
-                      </w:r>
-                      <w:r>
-                        <w:rPr>
-                          <w:sz w:val="26"/>
-                          <w:szCs w:val="26"/>
-                        </w:rPr>
-                      </w:r>
-                      <w:r>
-                        <w:rPr>
-                          <w:sz w:val="26"/>
-                          <w:szCs w:val="26"/>
+                          <w:highlight w:val="none"/>
                         </w:rPr>
                       </w:r>
                     </w:p>
@@ -2654,7 +2244,6 @@
                         <w:rPr>
                           <w:sz w:val="26"/>
                           <w:szCs w:val="26"/>
-                          <w:highlight w:val="none"/>
                         </w:rPr>
                       </w:r>
                     </w:p>
@@ -2687,48 +2276,6 @@
                           <w:rFonts w:ascii="Times New Roman" w:hAnsi="Times New Roman" w:cs="Times New Roman"/>
                         </w:rPr>
                       </w:r>
-                      <w:r>
-                        <w:rPr>
-                          <w:rFonts w:ascii="Times New Roman" w:hAnsi="Times New Roman" w:cs="Times New Roman"/>
-                        </w:rPr>
-                      </w:r>
-                      <w:r>
-                        <w:rPr>
-                          <w:rFonts w:ascii="Times New Roman" w:hAnsi="Times New Roman" w:cs="Times New Roman"/>
-                          <w:b/>
-                          <w:sz w:val="26"/>
-                          <w:szCs w:val="26"/>
-                        </w:rPr>
-                      </w:r>
-                      <w:r>
-                        <w:rPr>
-                          <w:rFonts w:ascii="Times New Roman" w:hAnsi="Times New Roman" w:cs="Times New Roman"/>
-                          <w:b/>
-                          <w:sz w:val="26"/>
-                          <w:szCs w:val="26"/>
-                        </w:rPr>
-                      </w:r>
-                      <w:r>
-                        <w:rPr>
-                          <w:rFonts w:ascii="Times New Roman" w:hAnsi="Times New Roman" w:cs="Times New Roman"/>
-                          <w:b/>
-                          <w:sz w:val="26"/>
-                          <w:szCs w:val="26"/>
-                        </w:rPr>
-                      </w:r>
-                      <w:r>
-                        <w:rPr>
-                          <w:rFonts w:ascii="Times New Roman" w:hAnsi="Times New Roman" w:cs="Times New Roman"/>
-                          <w:b/>
-                          <w:sz w:val="26"/>
-                          <w:szCs w:val="26"/>
-                        </w:rPr>
-                      </w:r>
-                      <w:r>
-                        <w:rPr>
-                          <w:rFonts w:ascii="Times New Roman" w:hAnsi="Times New Roman" w:cs="Times New Roman"/>
-                        </w:rPr>
-                      </w:r>
                     </w:p>
                     <w:p>
                       <w:pPr>
@@ -2741,13 +2288,6 @@
                           <w:szCs w:val="26"/>
                         </w:rPr>
                       </w:pPr>
-                      <w:r>
-                        <w:rPr>
-                          <w:rFonts w:ascii="Times New Roman" w:hAnsi="Times New Roman" w:cs="Times New Roman"/>
-                          <w:sz w:val="26"/>
-                          <w:szCs w:val="26"/>
-                        </w:rPr>
-                      </w:r>
                       <w:r>
                         <w:rPr>
                           <w:rFonts w:ascii="Times New Roman" w:hAnsi="Times New Roman" w:cs="Times New Roman"/>
@@ -2815,16 +2355,6 @@
                           <w:szCs w:val="30"/>
                         </w:rPr>
                       </w:r>
-                      <w:r>
-                        <w:rPr>
-                          <w:rFonts w:ascii="Times New Roman" w:hAnsi="Times New Roman" w:eastAsia="Times New Roman" w:cs="Times New Roman"/>
-                          <w:b/>
-                          <w:bCs/>
-                          <w:color w:val="000000"/>
-                          <w:sz w:val="30"/>
-                          <w:szCs w:val="30"/>
-                        </w:rPr>
-                      </w:r>
                     </w:p>
                     <w:p>
                       <w:pPr>
@@ -2850,16 +2380,6 @@
                           <w:szCs w:val="30"/>
                         </w:rPr>
                         <w:t xml:space="preserve">ĐỂ GIẢI QUYẾT TÌNH TRẠNG RỦI RO AN NINH MẠNG</w:t>
-                      </w:r>
-                      <w:r>
-                        <w:rPr>
-                          <w:rFonts w:ascii="Times New Roman" w:hAnsi="Times New Roman" w:eastAsia="Times New Roman" w:cs="Times New Roman"/>
-                          <w:b/>
-                          <w:bCs/>
-                          <w:color w:val="000000"/>
-                          <w:sz w:val="30"/>
-                          <w:szCs w:val="30"/>
-                        </w:rPr>
                       </w:r>
                       <w:r>
                         <w:rPr>
@@ -2932,11 +2452,6 @@
                           <w:rFonts w:ascii="Times New Roman" w:hAnsi="Times New Roman" w:cs="Times New Roman"/>
                         </w:rPr>
                       </w:r>
-                      <w:r>
-                        <w:rPr>
-                          <w:rFonts w:ascii="Times New Roman" w:hAnsi="Times New Roman" w:cs="Times New Roman"/>
-                        </w:rPr>
-                      </w:r>
                     </w:p>
                     <w:p>
                       <w:pPr>
@@ -2951,15 +2466,6 @@
                           <w:szCs w:val="26"/>
                         </w:rPr>
                       </w:pPr>
-                      <w:r>
-                        <w:rPr>
-                          <w:rFonts w:ascii="Times New Roman" w:hAnsi="Times New Roman" w:cs="Times New Roman"/>
-                          <w:b/>
-                          <w:color w:val="000000"/>
-                          <w:sz w:val="26"/>
-                          <w:szCs w:val="26"/>
-                        </w:rPr>
-                      </w:r>
                       <w:r>
                         <w:rPr>
                           <w:rFonts w:ascii="Times New Roman" w:hAnsi="Times New Roman" w:cs="Times New Roman"/>
@@ -3013,20 +2519,6 @@
                           <w:szCs w:val="26"/>
                         </w:rPr>
                       </w:r>
-                      <w:r>
-                        <w:rPr>
-                          <w:rFonts w:ascii="Times New Roman" w:hAnsi="Times New Roman" w:cs="Times New Roman"/>
-                          <w:sz w:val="26"/>
-                          <w:szCs w:val="26"/>
-                        </w:rPr>
-                      </w:r>
-                      <w:r>
-                        <w:rPr>
-                          <w:rFonts w:ascii="Times New Roman" w:hAnsi="Times New Roman" w:cs="Times New Roman"/>
-                          <w:sz w:val="26"/>
-                          <w:szCs w:val="26"/>
-                        </w:rPr>
-                      </w:r>
                     </w:p>
                     <w:p>
                       <w:pPr>
@@ -3060,17 +2552,10 @@
                           <w:szCs w:val="26"/>
                         </w:rPr>
                       </w:r>
-                      <w:r>
-                        <w:rPr>
-                          <w:rFonts w:ascii="Times New Roman" w:hAnsi="Times New Roman" w:cs="Times New Roman"/>
-                          <w:sz w:val="26"/>
-                          <w:szCs w:val="26"/>
-                        </w:rPr>
-                      </w:r>
                     </w:p>
                     <w:tbl>
                       <w:tblPr>
-                        <w:tblStyle w:val="12"/>
+                        <w:tblStyle w:val="701"/>
                         <w:tblW w:w="0" w:type="auto"/>
                         <w:tblBorders/>
                         <w:tblLayout w:type="fixed"/>
@@ -3115,13 +2600,6 @@
                                 <w:lang w:val="en-GB"/>
                               </w:rPr>
                               <w:t xml:space="preserve">Người hướng dẫn</w:t>
-                            </w:r>
-                            <w:r>
-                              <w:rPr>
-                                <w:rFonts w:ascii="Times New Roman" w:hAnsi="Times New Roman" w:eastAsia="Times New Roman" w:cs="Times New Roman"/>
-                                <w:sz w:val="26"/>
-                                <w:szCs w:val="26"/>
-                              </w:rPr>
                             </w:r>
                             <w:r>
                               <w:rPr>
@@ -3183,13 +2661,6 @@
                                 <w:szCs w:val="26"/>
                               </w:rPr>
                             </w:r>
-                            <w:r>
-                              <w:rPr>
-                                <w:rFonts w:ascii="Times New Roman" w:hAnsi="Times New Roman" w:eastAsia="Times New Roman" w:cs="Times New Roman"/>
-                                <w:sz w:val="26"/>
-                                <w:szCs w:val="26"/>
-                              </w:rPr>
-                            </w:r>
                           </w:p>
                         </w:tc>
                         <w:tc>
@@ -3215,13 +2686,6 @@
                                 <w:szCs w:val="26"/>
                               </w:rPr>
                             </w:pPr>
-                            <w:r>
-                              <w:rPr>
-                                <w:rFonts w:ascii="Times New Roman" w:hAnsi="Times New Roman" w:eastAsia="Times New Roman" w:cs="Times New Roman"/>
-                                <w:sz w:val="26"/>
-                                <w:szCs w:val="26"/>
-                              </w:rPr>
-                            </w:r>
                             <w:r>
                               <w:rPr>
                                 <w:rFonts w:ascii="Times New Roman" w:hAnsi="Times New Roman" w:eastAsia="Times New Roman" w:cs="Times New Roman"/>
@@ -3295,13 +2759,6 @@
                                 <w:szCs w:val="26"/>
                               </w:rPr>
                             </w:r>
-                            <w:r>
-                              <w:rPr>
-                                <w:rFonts w:ascii="Times New Roman" w:hAnsi="Times New Roman" w:eastAsia="Times New Roman" w:cs="Times New Roman"/>
-                                <w:sz w:val="26"/>
-                                <w:szCs w:val="26"/>
-                              </w:rPr>
-                            </w:r>
                           </w:p>
                         </w:tc>
                         <w:tc>
@@ -3337,13 +2794,6 @@
                                 <w:lang w:val="en-GB"/>
                               </w:rPr>
                               <w:t xml:space="preserve">Người thực hiện</w:t>
-                            </w:r>
-                            <w:r>
-                              <w:rPr>
-                                <w:rFonts w:ascii="Times New Roman" w:hAnsi="Times New Roman" w:eastAsia="Times New Roman" w:cs="Times New Roman"/>
-                                <w:sz w:val="26"/>
-                                <w:szCs w:val="26"/>
-                              </w:rPr>
                             </w:r>
                             <w:r>
                               <w:rPr>
@@ -3408,13 +2858,6 @@
                                 <w:szCs w:val="26"/>
                               </w:rPr>
                             </w:r>
-                            <w:r>
-                              <w:rPr>
-                                <w:rFonts w:ascii="Times New Roman" w:hAnsi="Times New Roman" w:eastAsia="Times New Roman" w:cs="Times New Roman"/>
-                                <w:sz w:val="26"/>
-                                <w:szCs w:val="26"/>
-                              </w:rPr>
-                            </w:r>
                           </w:p>
                         </w:tc>
                         <w:tc>
@@ -3447,13 +2890,6 @@
                                 <w:szCs w:val="26"/>
                               </w:rPr>
                               <w:t xml:space="preserve">Họ tên:</w:t>
-                            </w:r>
-                            <w:r>
-                              <w:rPr>
-                                <w:rFonts w:ascii="Times New Roman" w:hAnsi="Times New Roman" w:eastAsia="Times New Roman" w:cs="Times New Roman"/>
-                                <w:sz w:val="26"/>
-                                <w:szCs w:val="26"/>
-                              </w:rPr>
                             </w:r>
                             <w:r>
                               <w:rPr>
@@ -3524,15 +2960,6 @@
                                 <w:szCs w:val="26"/>
                               </w:rPr>
                             </w:r>
-                            <w:r>
-                              <w:rPr>
-                                <w:rFonts w:ascii="Times New Roman" w:hAnsi="Times New Roman" w:eastAsia="Times New Roman" w:cs="Times New Roman"/>
-                                <w:b/>
-                                <w:bCs/>
-                                <w:sz w:val="26"/>
-                                <w:szCs w:val="26"/>
-                              </w:rPr>
-                            </w:r>
                           </w:p>
                         </w:tc>
                       </w:tr>
@@ -3561,13 +2988,6 @@
                                 <w:szCs w:val="26"/>
                               </w:rPr>
                             </w:pPr>
-                            <w:r>
-                              <w:rPr>
-                                <w:rFonts w:ascii="Times New Roman" w:hAnsi="Times New Roman" w:eastAsia="Times New Roman" w:cs="Times New Roman"/>
-                                <w:sz w:val="26"/>
-                                <w:szCs w:val="26"/>
-                              </w:rPr>
-                            </w:r>
                             <w:r>
                               <w:rPr>
                                 <w:rFonts w:ascii="Times New Roman" w:hAnsi="Times New Roman" w:eastAsia="Times New Roman" w:cs="Times New Roman"/>
@@ -3621,13 +3041,6 @@
                                 <w:szCs w:val="26"/>
                               </w:rPr>
                               <w:t xml:space="preserve">MSHV:</w:t>
-                            </w:r>
-                            <w:r>
-                              <w:rPr>
-                                <w:rFonts w:ascii="Times New Roman" w:hAnsi="Times New Roman" w:eastAsia="Times New Roman" w:cs="Times New Roman"/>
-                                <w:sz w:val="26"/>
-                                <w:szCs w:val="26"/>
-                              </w:rPr>
                             </w:r>
                             <w:r>
                               <w:rPr>
@@ -3698,15 +3111,6 @@
                                 <w:szCs w:val="26"/>
                               </w:rPr>
                             </w:r>
-                            <w:r>
-                              <w:rPr>
-                                <w:rFonts w:ascii="Times New Roman" w:hAnsi="Times New Roman" w:eastAsia="Times New Roman" w:cs="Times New Roman"/>
-                                <w:b/>
-                                <w:bCs/>
-                                <w:sz w:val="26"/>
-                                <w:szCs w:val="26"/>
-                              </w:rPr>
-                            </w:r>
                           </w:p>
                         </w:tc>
                       </w:tr>
@@ -3735,13 +3139,6 @@
                                 <w:szCs w:val="26"/>
                               </w:rPr>
                             </w:pPr>
-                            <w:r>
-                              <w:rPr>
-                                <w:rFonts w:ascii="Times New Roman" w:hAnsi="Times New Roman" w:eastAsia="Times New Roman" w:cs="Times New Roman"/>
-                                <w:sz w:val="26"/>
-                                <w:szCs w:val="26"/>
-                              </w:rPr>
-                            </w:r>
                             <w:r>
                               <w:rPr>
                                 <w:rFonts w:ascii="Times New Roman" w:hAnsi="Times New Roman" w:eastAsia="Times New Roman" w:cs="Times New Roman"/>
@@ -3795,13 +3192,6 @@
                                 <w:szCs w:val="26"/>
                               </w:rPr>
                               <w:t xml:space="preserve">Lớp:</w:t>
-                            </w:r>
-                            <w:r>
-                              <w:rPr>
-                                <w:rFonts w:ascii="Times New Roman" w:hAnsi="Times New Roman" w:eastAsia="Times New Roman" w:cs="Times New Roman"/>
-                                <w:sz w:val="26"/>
-                                <w:szCs w:val="26"/>
-                              </w:rPr>
                             </w:r>
                             <w:r>
                               <w:rPr>
@@ -3872,15 +3262,6 @@
                                 <w:szCs w:val="26"/>
                               </w:rPr>
                             </w:r>
-                            <w:r>
-                              <w:rPr>
-                                <w:rFonts w:ascii="Times New Roman" w:hAnsi="Times New Roman" w:eastAsia="Times New Roman" w:cs="Times New Roman"/>
-                                <w:b/>
-                                <w:bCs/>
-                                <w:sz w:val="26"/>
-                                <w:szCs w:val="26"/>
-                              </w:rPr>
-                            </w:r>
                           </w:p>
                         </w:tc>
                       </w:tr>
@@ -3909,13 +3290,6 @@
                                 <w:szCs w:val="26"/>
                               </w:rPr>
                             </w:pPr>
-                            <w:r>
-                              <w:rPr>
-                                <w:rFonts w:ascii="Times New Roman" w:hAnsi="Times New Roman" w:eastAsia="Times New Roman" w:cs="Times New Roman"/>
-                                <w:sz w:val="26"/>
-                                <w:szCs w:val="26"/>
-                              </w:rPr>
-                            </w:r>
                             <w:r>
                               <w:rPr>
                                 <w:rFonts w:ascii="Times New Roman" w:hAnsi="Times New Roman" w:eastAsia="Times New Roman" w:cs="Times New Roman"/>
@@ -3984,13 +3358,6 @@
                                 <w:szCs w:val="26"/>
                               </w:rPr>
                             </w:r>
-                            <w:r>
-                              <w:rPr>
-                                <w:rFonts w:ascii="Times New Roman" w:hAnsi="Times New Roman" w:eastAsia="Times New Roman" w:cs="Times New Roman"/>
-                                <w:sz w:val="26"/>
-                                <w:szCs w:val="26"/>
-                              </w:rPr>
-                            </w:r>
                           </w:p>
                         </w:tc>
                         <w:tc>
@@ -4027,15 +3394,6 @@
                                 <w:szCs w:val="26"/>
                               </w:rPr>
                               <w:t xml:space="preserve">ML04</w:t>
-                            </w:r>
-                            <w:r>
-                              <w:rPr>
-                                <w:rFonts w:ascii="Times New Roman" w:hAnsi="Times New Roman" w:eastAsia="Times New Roman" w:cs="Times New Roman"/>
-                                <w:b/>
-                                <w:bCs/>
-                                <w:sz w:val="26"/>
-                                <w:szCs w:val="26"/>
-                              </w:rPr>
                             </w:r>
                             <w:r>
                               <w:rPr>
@@ -4372,6 +3730,15 @@
                                 <w:szCs w:val="26"/>
                               </w:rPr>
                             </w:r>
+                            <w:r>
+                              <w:rPr>
+                                <w:rFonts w:ascii="Times New Roman" w:hAnsi="Times New Roman" w:eastAsia="Times New Roman" w:cs="Times New Roman"/>
+                                <w:b/>
+                                <w:bCs/>
+                                <w:sz w:val="26"/>
+                                <w:szCs w:val="26"/>
+                              </w:rPr>
+                            </w:r>
                           </w:p>
                         </w:tc>
                       </w:tr>
@@ -4428,13 +3795,6 @@
                                 <w:szCs w:val="26"/>
                               </w:rPr>
                             </w:r>
-                            <w:r>
-                              <w:rPr>
-                                <w:rFonts w:ascii="Times New Roman" w:hAnsi="Times New Roman" w:eastAsia="Times New Roman" w:cs="Times New Roman"/>
-                                <w:sz w:val="26"/>
-                                <w:szCs w:val="26"/>
-                              </w:rPr>
-                            </w:r>
                           </w:p>
                           <w:p>
                             <w:pPr>
@@ -4447,13 +3807,6 @@
                                 <w:szCs w:val="26"/>
                               </w:rPr>
                             </w:pPr>
-                            <w:r>
-                              <w:rPr>
-                                <w:rFonts w:ascii="Times New Roman" w:hAnsi="Times New Roman" w:eastAsia="Times New Roman" w:cs="Times New Roman"/>
-                                <w:sz w:val="26"/>
-                                <w:szCs w:val="26"/>
-                              </w:rPr>
-                            </w:r>
                             <w:r>
                               <w:rPr>
                                 <w:rFonts w:ascii="Times New Roman" w:hAnsi="Times New Roman" w:eastAsia="Times New Roman" w:cs="Times New Roman"/>
@@ -4511,13 +3864,6 @@
                           <w:szCs w:val="26"/>
                         </w:rPr>
                       </w:r>
-                      <w:r>
-                        <w:rPr>
-                          <w:b/>
-                          <w:sz w:val="26"/>
-                          <w:szCs w:val="26"/>
-                        </w:rPr>
-                      </w:r>
                     </w:p>
                   </w:txbxContent>
                 </v:textbox>
@@ -4532,7 +3878,6 @@
         </w:rPr>
       </w:r>
       <w:r/>
-      <w:r/>
     </w:p>
     <w:p>
       <w:pPr>
@@ -4546,7 +3891,6 @@
           <w:lang w:eastAsia="en-US" w:bidi="ar-SA"/>
         </w:rPr>
       </w:r>
-      <w:r/>
       <w:r/>
     </w:p>
     <w:p>
@@ -4581,7 +3925,6 @@
         <w:ind/>
         <w:rPr/>
       </w:pPr>
-      <w:r/>
       <w:r>
         <w:separator/>
       </w:r>
@@ -4596,7 +3939,6 @@
         <w:ind/>
         <w:rPr/>
       </w:pPr>
-      <w:r/>
       <w:r>
         <w:continuationSeparator/>
       </w:r>
@@ -4616,7 +3958,6 @@
         <w:ind/>
         <w:rPr/>
       </w:pPr>
-      <w:r/>
       <w:r>
         <w:separator/>
       </w:r>
@@ -4631,7 +3972,6 @@
         <w:ind/>
         <w:rPr/>
       </w:pPr>
-      <w:r/>
       <w:r>
         <w:continuationSeparator/>
       </w:r>
@@ -4799,9 +4139,9 @@
     <w:lsdException w:name="Bibliography" w:uiPriority="37"/>
     <w:lsdException w:name="TOC Heading" w:uiPriority="39" w:qFormat="1"/>
   </w:latentStyles>
-  <w:style w:type="table" w:styleId="12">
+  <w:style w:type="table" w:styleId="701">
     <w:name w:val="Table Grid"/>
-    <w:basedOn w:val="665"/>
+    <w:basedOn w:val="887"/>
     <w:uiPriority w:val="59"/>
     <w:pPr>
       <w:pBdr/>
@@ -4998,9 +4338,9 @@
       </w:tcPr>
     </w:tblStylePr>
   </w:style>
-  <w:style w:type="table" w:styleId="13">
+  <w:style w:type="table" w:styleId="702">
     <w:name w:val="Table Grid Light"/>
-    <w:basedOn w:val="665"/>
+    <w:basedOn w:val="887"/>
     <w:uiPriority w:val="59"/>
     <w:pPr>
       <w:pBdr/>
@@ -5197,9 +4537,9 @@
       </w:tcPr>
     </w:tblStylePr>
   </w:style>
-  <w:style w:type="table" w:styleId="14">
+  <w:style w:type="table" w:styleId="703">
     <w:name w:val="Plain Table 1"/>
-    <w:basedOn w:val="665"/>
+    <w:basedOn w:val="887"/>
     <w:uiPriority w:val="59"/>
     <w:pPr>
       <w:pBdr/>
@@ -5422,9 +4762,9 @@
       </w:tcPr>
     </w:tblStylePr>
   </w:style>
-  <w:style w:type="table" w:styleId="15">
+  <w:style w:type="table" w:styleId="704">
     <w:name w:val="Plain Table 2"/>
-    <w:basedOn w:val="665"/>
+    <w:basedOn w:val="887"/>
     <w:uiPriority w:val="59"/>
     <w:pPr>
       <w:pBdr/>
@@ -5655,9 +4995,9 @@
       </w:tcPr>
     </w:tblStylePr>
   </w:style>
-  <w:style w:type="table" w:styleId="16">
+  <w:style w:type="table" w:styleId="705">
     <w:name w:val="Plain Table 3"/>
-    <w:basedOn w:val="665"/>
+    <w:basedOn w:val="887"/>
     <w:uiPriority w:val="99"/>
     <w:pPr>
       <w:pBdr/>
@@ -5885,9 +5225,9 @@
       </w:tcPr>
     </w:tblStylePr>
   </w:style>
-  <w:style w:type="table" w:styleId="17">
+  <w:style w:type="table" w:styleId="706">
     <w:name w:val="Plain Table 4"/>
-    <w:basedOn w:val="665"/>
+    <w:basedOn w:val="887"/>
     <w:uiPriority w:val="99"/>
     <w:pPr>
       <w:pBdr/>
@@ -6101,9 +5441,9 @@
       </w:tcPr>
     </w:tblStylePr>
   </w:style>
-  <w:style w:type="table" w:styleId="18">
+  <w:style w:type="table" w:styleId="707">
     <w:name w:val="Plain Table 5"/>
-    <w:basedOn w:val="665"/>
+    <w:basedOn w:val="887"/>
     <w:uiPriority w:val="99"/>
     <w:pPr>
       <w:pBdr/>
@@ -6334,9 +5674,9 @@
       </w:tcPr>
     </w:tblStylePr>
   </w:style>
-  <w:style w:type="table" w:styleId="19">
+  <w:style w:type="table" w:styleId="708">
     <w:name w:val="Grid Table 1 Light"/>
-    <w:basedOn w:val="665"/>
+    <w:basedOn w:val="887"/>
     <w:uiPriority w:val="99"/>
     <w:pPr>
       <w:pBdr/>
@@ -6557,9 +5897,9 @@
       </w:tcPr>
     </w:tblStylePr>
   </w:style>
-  <w:style w:type="table" w:styleId="20">
+  <w:style w:type="table" w:styleId="709">
     <w:name w:val="Grid Table 1 Light - Accent 1"/>
-    <w:basedOn w:val="665"/>
+    <w:basedOn w:val="887"/>
     <w:uiPriority w:val="99"/>
     <w:pPr>
       <w:pBdr/>
@@ -6780,9 +6120,9 @@
       </w:tcPr>
     </w:tblStylePr>
   </w:style>
-  <w:style w:type="table" w:styleId="21">
+  <w:style w:type="table" w:styleId="710">
     <w:name w:val="Grid Table 1 Light - Accent 2"/>
-    <w:basedOn w:val="665"/>
+    <w:basedOn w:val="887"/>
     <w:uiPriority w:val="99"/>
     <w:pPr>
       <w:pBdr/>
@@ -7003,9 +6343,9 @@
       </w:tcPr>
     </w:tblStylePr>
   </w:style>
-  <w:style w:type="table" w:styleId="22">
+  <w:style w:type="table" w:styleId="711">
     <w:name w:val="Grid Table 1 Light - Accent 3"/>
-    <w:basedOn w:val="665"/>
+    <w:basedOn w:val="887"/>
     <w:uiPriority w:val="99"/>
     <w:pPr>
       <w:pBdr/>
@@ -7226,9 +6566,9 @@
       </w:tcPr>
     </w:tblStylePr>
   </w:style>
-  <w:style w:type="table" w:styleId="23">
+  <w:style w:type="table" w:styleId="712">
     <w:name w:val="Grid Table 1 Light - Accent 4"/>
-    <w:basedOn w:val="665"/>
+    <w:basedOn w:val="887"/>
     <w:uiPriority w:val="99"/>
     <w:pPr>
       <w:pBdr/>
@@ -7449,9 +6789,9 @@
       </w:tcPr>
     </w:tblStylePr>
   </w:style>
-  <w:style w:type="table" w:styleId="24">
+  <w:style w:type="table" w:styleId="713">
     <w:name w:val="Grid Table 1 Light - Accent 5"/>
-    <w:basedOn w:val="665"/>
+    <w:basedOn w:val="887"/>
     <w:uiPriority w:val="99"/>
     <w:pPr>
       <w:pBdr/>
@@ -7672,9 +7012,9 @@
       </w:tcPr>
     </w:tblStylePr>
   </w:style>
-  <w:style w:type="table" w:styleId="25">
+  <w:style w:type="table" w:styleId="714">
     <w:name w:val="Grid Table 1 Light - Accent 6"/>
-    <w:basedOn w:val="665"/>
+    <w:basedOn w:val="887"/>
     <w:uiPriority w:val="99"/>
     <w:pPr>
       <w:pBdr/>
@@ -7895,9 +7235,9 @@
       </w:tcPr>
     </w:tblStylePr>
   </w:style>
-  <w:style w:type="table" w:styleId="26">
+  <w:style w:type="table" w:styleId="715">
     <w:name w:val="Grid Table 2"/>
-    <w:basedOn w:val="665"/>
+    <w:basedOn w:val="887"/>
     <w:uiPriority w:val="99"/>
     <w:pPr>
       <w:pBdr/>
@@ -8127,9 +7467,9 @@
       </w:tcPr>
     </w:tblStylePr>
   </w:style>
-  <w:style w:type="table" w:styleId="27">
+  <w:style w:type="table" w:styleId="716">
     <w:name w:val="Grid Table 2 - Accent 1"/>
-    <w:basedOn w:val="665"/>
+    <w:basedOn w:val="887"/>
     <w:uiPriority w:val="99"/>
     <w:pPr>
       <w:pBdr/>
@@ -8359,9 +7699,9 @@
       </w:tcPr>
     </w:tblStylePr>
   </w:style>
-  <w:style w:type="table" w:styleId="28">
+  <w:style w:type="table" w:styleId="717">
     <w:name w:val="Grid Table 2 - Accent 2"/>
-    <w:basedOn w:val="665"/>
+    <w:basedOn w:val="887"/>
     <w:uiPriority w:val="99"/>
     <w:pPr>
       <w:pBdr/>
@@ -8591,9 +7931,9 @@
       </w:tcPr>
     </w:tblStylePr>
   </w:style>
-  <w:style w:type="table" w:styleId="29">
+  <w:style w:type="table" w:styleId="718">
     <w:name w:val="Grid Table 2 - Accent 3"/>
-    <w:basedOn w:val="665"/>
+    <w:basedOn w:val="887"/>
     <w:uiPriority w:val="99"/>
     <w:pPr>
       <w:pBdr/>
@@ -8823,9 +8163,9 @@
       </w:tcPr>
     </w:tblStylePr>
   </w:style>
-  <w:style w:type="table" w:styleId="30">
+  <w:style w:type="table" w:styleId="719">
     <w:name w:val="Grid Table 2 - Accent 4"/>
-    <w:basedOn w:val="665"/>
+    <w:basedOn w:val="887"/>
     <w:uiPriority w:val="99"/>
     <w:pPr>
       <w:pBdr/>
@@ -9055,9 +8395,9 @@
       </w:tcPr>
     </w:tblStylePr>
   </w:style>
-  <w:style w:type="table" w:styleId="31">
+  <w:style w:type="table" w:styleId="720">
     <w:name w:val="Grid Table 2 - Accent 5"/>
-    <w:basedOn w:val="665"/>
+    <w:basedOn w:val="887"/>
     <w:uiPriority w:val="99"/>
     <w:pPr>
       <w:pBdr/>
@@ -9287,9 +8627,9 @@
       </w:tcPr>
     </w:tblStylePr>
   </w:style>
-  <w:style w:type="table" w:styleId="32">
+  <w:style w:type="table" w:styleId="721">
     <w:name w:val="Grid Table 2 - Accent 6"/>
-    <w:basedOn w:val="665"/>
+    <w:basedOn w:val="887"/>
     <w:uiPriority w:val="99"/>
     <w:pPr>
       <w:pBdr/>
@@ -9519,9 +8859,9 @@
       </w:tcPr>
     </w:tblStylePr>
   </w:style>
-  <w:style w:type="table" w:styleId="33">
+  <w:style w:type="table" w:styleId="722">
     <w:name w:val="Grid Table 3"/>
-    <w:basedOn w:val="665"/>
+    <w:basedOn w:val="887"/>
     <w:uiPriority w:val="99"/>
     <w:pPr>
       <w:pBdr/>
@@ -9620,29 +8960,6 @@
         <w:tblBorders/>
       </w:tblPr>
       <w:tcPr>
-        <w:shd w:color="ffffff"/>
-        <w:tcBorders>
-          <w:top w:val="none" w:color="000000" w:sz="4" w:space="0"/>
-          <w:left w:val="none" w:color="000000" w:sz="4" w:space="0"/>
-          <w:bottom w:val="none" w:color="000000" w:sz="4" w:space="0"/>
-          <w:right w:val="none" w:color="000000" w:sz="4" w:space="0"/>
-        </w:tcBorders>
-      </w:tcPr>
-    </w:tblStylePr>
-    <w:tblStylePr w:type="firstRow">
-      <w:rPr>
-        <w:b/>
-        <w:color w:val="404040"/>
-      </w:rPr>
-      <w:pPr>
-        <w:pBdr/>
-        <w:spacing/>
-        <w:ind/>
-      </w:pPr>
-      <w:tblPr>
-        <w:tblBorders/>
-      </w:tblPr>
-      <w:tcPr>
         <w:shd w:val="clear" w:color="ffffff"/>
         <w:tcBorders>
           <w:top w:val="none" w:color="000000" w:sz="4" w:space="0"/>
@@ -9652,30 +8969,7 @@
         </w:tcBorders>
       </w:tcPr>
     </w:tblStylePr>
-    <w:tblStylePr w:type="lastCol">
-      <w:rPr>
-        <w:i/>
-        <w:color w:val="404040"/>
-      </w:rPr>
-      <w:pPr>
-        <w:pBdr/>
-        <w:spacing/>
-        <w:ind/>
-      </w:pPr>
-      <w:tblPr>
-        <w:tblBorders/>
-      </w:tblPr>
-      <w:tcPr>
-        <w:shd w:color="ffffff"/>
-        <w:tcBorders>
-          <w:top w:val="none" w:color="000000" w:sz="4" w:space="0"/>
-          <w:left w:val="none" w:color="000000" w:sz="4" w:space="0"/>
-          <w:bottom w:val="none" w:color="000000" w:sz="4" w:space="0"/>
-          <w:right w:val="none" w:color="000000" w:sz="4" w:space="0"/>
-        </w:tcBorders>
-      </w:tcPr>
-    </w:tblStylePr>
-    <w:tblStylePr w:type="lastRow">
+    <w:tblStylePr w:type="firstRow">
       <w:rPr>
         <w:b/>
         <w:color w:val="404040"/>
@@ -9698,6 +8992,52 @@
         </w:tcBorders>
       </w:tcPr>
     </w:tblStylePr>
+    <w:tblStylePr w:type="lastCol">
+      <w:rPr>
+        <w:i/>
+        <w:color w:val="404040"/>
+      </w:rPr>
+      <w:pPr>
+        <w:pBdr/>
+        <w:spacing/>
+        <w:ind/>
+      </w:pPr>
+      <w:tblPr>
+        <w:tblBorders/>
+      </w:tblPr>
+      <w:tcPr>
+        <w:shd w:val="clear" w:color="ffffff"/>
+        <w:tcBorders>
+          <w:top w:val="none" w:color="000000" w:sz="4" w:space="0"/>
+          <w:left w:val="none" w:color="000000" w:sz="4" w:space="0"/>
+          <w:bottom w:val="none" w:color="000000" w:sz="4" w:space="0"/>
+          <w:right w:val="none" w:color="000000" w:sz="4" w:space="0"/>
+        </w:tcBorders>
+      </w:tcPr>
+    </w:tblStylePr>
+    <w:tblStylePr w:type="lastRow">
+      <w:rPr>
+        <w:b/>
+        <w:color w:val="404040"/>
+      </w:rPr>
+      <w:pPr>
+        <w:pBdr/>
+        <w:spacing/>
+        <w:ind/>
+      </w:pPr>
+      <w:tblPr>
+        <w:tblBorders/>
+      </w:tblPr>
+      <w:tcPr>
+        <w:shd w:val="clear" w:color="ffffff"/>
+        <w:tcBorders>
+          <w:top w:val="none" w:color="000000" w:sz="4" w:space="0"/>
+          <w:left w:val="none" w:color="000000" w:sz="4" w:space="0"/>
+          <w:bottom w:val="none" w:color="000000" w:sz="4" w:space="0"/>
+          <w:right w:val="none" w:color="000000" w:sz="4" w:space="0"/>
+        </w:tcBorders>
+      </w:tcPr>
+    </w:tblStylePr>
     <w:tblStylePr w:type="nwCell">
       <w:pPr>
         <w:pBdr/>
@@ -9764,9 +9104,9 @@
       </w:tcPr>
     </w:tblStylePr>
   </w:style>
-  <w:style w:type="table" w:styleId="34">
+  <w:style w:type="table" w:styleId="723">
     <w:name w:val="Grid Table 3 - Accent 1"/>
-    <w:basedOn w:val="665"/>
+    <w:basedOn w:val="887"/>
     <w:uiPriority w:val="99"/>
     <w:pPr>
       <w:pBdr/>
@@ -9865,29 +9205,6 @@
         <w:tblBorders/>
       </w:tblPr>
       <w:tcPr>
-        <w:shd w:color="ffffff"/>
-        <w:tcBorders>
-          <w:top w:val="none" w:color="000000" w:sz="4" w:space="0"/>
-          <w:left w:val="none" w:color="000000" w:sz="4" w:space="0"/>
-          <w:bottom w:val="none" w:color="000000" w:sz="4" w:space="0"/>
-          <w:right w:val="none" w:color="000000" w:sz="4" w:space="0"/>
-        </w:tcBorders>
-      </w:tcPr>
-    </w:tblStylePr>
-    <w:tblStylePr w:type="firstRow">
-      <w:rPr>
-        <w:b/>
-        <w:color w:val="404040"/>
-      </w:rPr>
-      <w:pPr>
-        <w:pBdr/>
-        <w:spacing/>
-        <w:ind/>
-      </w:pPr>
-      <w:tblPr>
-        <w:tblBorders/>
-      </w:tblPr>
-      <w:tcPr>
         <w:shd w:val="clear" w:color="ffffff"/>
         <w:tcBorders>
           <w:top w:val="none" w:color="000000" w:sz="4" w:space="0"/>
@@ -9897,30 +9214,7 @@
         </w:tcBorders>
       </w:tcPr>
     </w:tblStylePr>
-    <w:tblStylePr w:type="lastCol">
-      <w:rPr>
-        <w:i/>
-        <w:color w:val="404040"/>
-      </w:rPr>
-      <w:pPr>
-        <w:pBdr/>
-        <w:spacing/>
-        <w:ind/>
-      </w:pPr>
-      <w:tblPr>
-        <w:tblBorders/>
-      </w:tblPr>
-      <w:tcPr>
-        <w:shd w:color="ffffff"/>
-        <w:tcBorders>
-          <w:top w:val="none" w:color="000000" w:sz="4" w:space="0"/>
-          <w:left w:val="none" w:color="000000" w:sz="4" w:space="0"/>
-          <w:bottom w:val="none" w:color="000000" w:sz="4" w:space="0"/>
-          <w:right w:val="none" w:color="000000" w:sz="4" w:space="0"/>
-        </w:tcBorders>
-      </w:tcPr>
-    </w:tblStylePr>
-    <w:tblStylePr w:type="lastRow">
+    <w:tblStylePr w:type="firstRow">
       <w:rPr>
         <w:b/>
         <w:color w:val="404040"/>
@@ -9943,6 +9237,52 @@
         </w:tcBorders>
       </w:tcPr>
     </w:tblStylePr>
+    <w:tblStylePr w:type="lastCol">
+      <w:rPr>
+        <w:i/>
+        <w:color w:val="404040"/>
+      </w:rPr>
+      <w:pPr>
+        <w:pBdr/>
+        <w:spacing/>
+        <w:ind/>
+      </w:pPr>
+      <w:tblPr>
+        <w:tblBorders/>
+      </w:tblPr>
+      <w:tcPr>
+        <w:shd w:val="clear" w:color="ffffff"/>
+        <w:tcBorders>
+          <w:top w:val="none" w:color="000000" w:sz="4" w:space="0"/>
+          <w:left w:val="none" w:color="000000" w:sz="4" w:space="0"/>
+          <w:bottom w:val="none" w:color="000000" w:sz="4" w:space="0"/>
+          <w:right w:val="none" w:color="000000" w:sz="4" w:space="0"/>
+        </w:tcBorders>
+      </w:tcPr>
+    </w:tblStylePr>
+    <w:tblStylePr w:type="lastRow">
+      <w:rPr>
+        <w:b/>
+        <w:color w:val="404040"/>
+      </w:rPr>
+      <w:pPr>
+        <w:pBdr/>
+        <w:spacing/>
+        <w:ind/>
+      </w:pPr>
+      <w:tblPr>
+        <w:tblBorders/>
+      </w:tblPr>
+      <w:tcPr>
+        <w:shd w:val="clear" w:color="ffffff"/>
+        <w:tcBorders>
+          <w:top w:val="none" w:color="000000" w:sz="4" w:space="0"/>
+          <w:left w:val="none" w:color="000000" w:sz="4" w:space="0"/>
+          <w:bottom w:val="none" w:color="000000" w:sz="4" w:space="0"/>
+          <w:right w:val="none" w:color="000000" w:sz="4" w:space="0"/>
+        </w:tcBorders>
+      </w:tcPr>
+    </w:tblStylePr>
     <w:tblStylePr w:type="nwCell">
       <w:pPr>
         <w:pBdr/>
@@ -10009,9 +9349,9 @@
       </w:tcPr>
     </w:tblStylePr>
   </w:style>
-  <w:style w:type="table" w:styleId="35">
+  <w:style w:type="table" w:styleId="724">
     <w:name w:val="Grid Table 3 - Accent 2"/>
-    <w:basedOn w:val="665"/>
+    <w:basedOn w:val="887"/>
     <w:uiPriority w:val="99"/>
     <w:pPr>
       <w:pBdr/>
@@ -10110,29 +9450,6 @@
         <w:tblBorders/>
       </w:tblPr>
       <w:tcPr>
-        <w:shd w:color="ffffff"/>
-        <w:tcBorders>
-          <w:top w:val="none" w:color="000000" w:sz="4" w:space="0"/>
-          <w:left w:val="none" w:color="000000" w:sz="4" w:space="0"/>
-          <w:bottom w:val="none" w:color="000000" w:sz="4" w:space="0"/>
-          <w:right w:val="none" w:color="000000" w:sz="4" w:space="0"/>
-        </w:tcBorders>
-      </w:tcPr>
-    </w:tblStylePr>
-    <w:tblStylePr w:type="firstRow">
-      <w:rPr>
-        <w:b/>
-        <w:color w:val="404040"/>
-      </w:rPr>
-      <w:pPr>
-        <w:pBdr/>
-        <w:spacing/>
-        <w:ind/>
-      </w:pPr>
-      <w:tblPr>
-        <w:tblBorders/>
-      </w:tblPr>
-      <w:tcPr>
         <w:shd w:val="clear" w:color="ffffff"/>
         <w:tcBorders>
           <w:top w:val="none" w:color="000000" w:sz="4" w:space="0"/>
@@ -10142,30 +9459,7 @@
         </w:tcBorders>
       </w:tcPr>
     </w:tblStylePr>
-    <w:tblStylePr w:type="lastCol">
-      <w:rPr>
-        <w:i/>
-        <w:color w:val="404040"/>
-      </w:rPr>
-      <w:pPr>
-        <w:pBdr/>
-        <w:spacing/>
-        <w:ind/>
-      </w:pPr>
-      <w:tblPr>
-        <w:tblBorders/>
-      </w:tblPr>
-      <w:tcPr>
-        <w:shd w:color="ffffff"/>
-        <w:tcBorders>
-          <w:top w:val="none" w:color="000000" w:sz="4" w:space="0"/>
-          <w:left w:val="none" w:color="000000" w:sz="4" w:space="0"/>
-          <w:bottom w:val="none" w:color="000000" w:sz="4" w:space="0"/>
-          <w:right w:val="none" w:color="000000" w:sz="4" w:space="0"/>
-        </w:tcBorders>
-      </w:tcPr>
-    </w:tblStylePr>
-    <w:tblStylePr w:type="lastRow">
+    <w:tblStylePr w:type="firstRow">
       <w:rPr>
         <w:b/>
         <w:color w:val="404040"/>
@@ -10188,6 +9482,52 @@
         </w:tcBorders>
       </w:tcPr>
     </w:tblStylePr>
+    <w:tblStylePr w:type="lastCol">
+      <w:rPr>
+        <w:i/>
+        <w:color w:val="404040"/>
+      </w:rPr>
+      <w:pPr>
+        <w:pBdr/>
+        <w:spacing/>
+        <w:ind/>
+      </w:pPr>
+      <w:tblPr>
+        <w:tblBorders/>
+      </w:tblPr>
+      <w:tcPr>
+        <w:shd w:val="clear" w:color="ffffff"/>
+        <w:tcBorders>
+          <w:top w:val="none" w:color="000000" w:sz="4" w:space="0"/>
+          <w:left w:val="none" w:color="000000" w:sz="4" w:space="0"/>
+          <w:bottom w:val="none" w:color="000000" w:sz="4" w:space="0"/>
+          <w:right w:val="none" w:color="000000" w:sz="4" w:space="0"/>
+        </w:tcBorders>
+      </w:tcPr>
+    </w:tblStylePr>
+    <w:tblStylePr w:type="lastRow">
+      <w:rPr>
+        <w:b/>
+        <w:color w:val="404040"/>
+      </w:rPr>
+      <w:pPr>
+        <w:pBdr/>
+        <w:spacing/>
+        <w:ind/>
+      </w:pPr>
+      <w:tblPr>
+        <w:tblBorders/>
+      </w:tblPr>
+      <w:tcPr>
+        <w:shd w:val="clear" w:color="ffffff"/>
+        <w:tcBorders>
+          <w:top w:val="none" w:color="000000" w:sz="4" w:space="0"/>
+          <w:left w:val="none" w:color="000000" w:sz="4" w:space="0"/>
+          <w:bottom w:val="none" w:color="000000" w:sz="4" w:space="0"/>
+          <w:right w:val="none" w:color="000000" w:sz="4" w:space="0"/>
+        </w:tcBorders>
+      </w:tcPr>
+    </w:tblStylePr>
     <w:tblStylePr w:type="nwCell">
       <w:pPr>
         <w:pBdr/>
@@ -10254,9 +9594,9 @@
       </w:tcPr>
     </w:tblStylePr>
   </w:style>
-  <w:style w:type="table" w:styleId="36">
+  <w:style w:type="table" w:styleId="725">
     <w:name w:val="Grid Table 3 - Accent 3"/>
-    <w:basedOn w:val="665"/>
+    <w:basedOn w:val="887"/>
     <w:uiPriority w:val="99"/>
     <w:pPr>
       <w:pBdr/>
@@ -10355,29 +9695,6 @@
         <w:tblBorders/>
       </w:tblPr>
       <w:tcPr>
-        <w:shd w:color="ffffff"/>
-        <w:tcBorders>
-          <w:top w:val="none" w:color="000000" w:sz="4" w:space="0"/>
-          <w:left w:val="none" w:color="000000" w:sz="4" w:space="0"/>
-          <w:bottom w:val="none" w:color="000000" w:sz="4" w:space="0"/>
-          <w:right w:val="none" w:color="000000" w:sz="4" w:space="0"/>
-        </w:tcBorders>
-      </w:tcPr>
-    </w:tblStylePr>
-    <w:tblStylePr w:type="firstRow">
-      <w:rPr>
-        <w:b/>
-        <w:color w:val="404040"/>
-      </w:rPr>
-      <w:pPr>
-        <w:pBdr/>
-        <w:spacing/>
-        <w:ind/>
-      </w:pPr>
-      <w:tblPr>
-        <w:tblBorders/>
-      </w:tblPr>
-      <w:tcPr>
         <w:shd w:val="clear" w:color="ffffff"/>
         <w:tcBorders>
           <w:top w:val="none" w:color="000000" w:sz="4" w:space="0"/>
@@ -10387,30 +9704,7 @@
         </w:tcBorders>
       </w:tcPr>
     </w:tblStylePr>
-    <w:tblStylePr w:type="lastCol">
-      <w:rPr>
-        <w:i/>
-        <w:color w:val="404040"/>
-      </w:rPr>
-      <w:pPr>
-        <w:pBdr/>
-        <w:spacing/>
-        <w:ind/>
-      </w:pPr>
-      <w:tblPr>
-        <w:tblBorders/>
-      </w:tblPr>
-      <w:tcPr>
-        <w:shd w:color="ffffff"/>
-        <w:tcBorders>
-          <w:top w:val="none" w:color="000000" w:sz="4" w:space="0"/>
-          <w:left w:val="none" w:color="000000" w:sz="4" w:space="0"/>
-          <w:bottom w:val="none" w:color="000000" w:sz="4" w:space="0"/>
-          <w:right w:val="none" w:color="000000" w:sz="4" w:space="0"/>
-        </w:tcBorders>
-      </w:tcPr>
-    </w:tblStylePr>
-    <w:tblStylePr w:type="lastRow">
+    <w:tblStylePr w:type="firstRow">
       <w:rPr>
         <w:b/>
         <w:color w:val="404040"/>
@@ -10433,6 +9727,52 @@
         </w:tcBorders>
       </w:tcPr>
     </w:tblStylePr>
+    <w:tblStylePr w:type="lastCol">
+      <w:rPr>
+        <w:i/>
+        <w:color w:val="404040"/>
+      </w:rPr>
+      <w:pPr>
+        <w:pBdr/>
+        <w:spacing/>
+        <w:ind/>
+      </w:pPr>
+      <w:tblPr>
+        <w:tblBorders/>
+      </w:tblPr>
+      <w:tcPr>
+        <w:shd w:val="clear" w:color="ffffff"/>
+        <w:tcBorders>
+          <w:top w:val="none" w:color="000000" w:sz="4" w:space="0"/>
+          <w:left w:val="none" w:color="000000" w:sz="4" w:space="0"/>
+          <w:bottom w:val="none" w:color="000000" w:sz="4" w:space="0"/>
+          <w:right w:val="none" w:color="000000" w:sz="4" w:space="0"/>
+        </w:tcBorders>
+      </w:tcPr>
+    </w:tblStylePr>
+    <w:tblStylePr w:type="lastRow">
+      <w:rPr>
+        <w:b/>
+        <w:color w:val="404040"/>
+      </w:rPr>
+      <w:pPr>
+        <w:pBdr/>
+        <w:spacing/>
+        <w:ind/>
+      </w:pPr>
+      <w:tblPr>
+        <w:tblBorders/>
+      </w:tblPr>
+      <w:tcPr>
+        <w:shd w:val="clear" w:color="ffffff"/>
+        <w:tcBorders>
+          <w:top w:val="none" w:color="000000" w:sz="4" w:space="0"/>
+          <w:left w:val="none" w:color="000000" w:sz="4" w:space="0"/>
+          <w:bottom w:val="none" w:color="000000" w:sz="4" w:space="0"/>
+          <w:right w:val="none" w:color="000000" w:sz="4" w:space="0"/>
+        </w:tcBorders>
+      </w:tcPr>
+    </w:tblStylePr>
     <w:tblStylePr w:type="nwCell">
       <w:pPr>
         <w:pBdr/>
@@ -10499,9 +9839,9 @@
       </w:tcPr>
     </w:tblStylePr>
   </w:style>
-  <w:style w:type="table" w:styleId="37">
+  <w:style w:type="table" w:styleId="726">
     <w:name w:val="Grid Table 3 - Accent 4"/>
-    <w:basedOn w:val="665"/>
+    <w:basedOn w:val="887"/>
     <w:uiPriority w:val="99"/>
     <w:pPr>
       <w:pBdr/>
@@ -10600,29 +9940,6 @@
         <w:tblBorders/>
       </w:tblPr>
       <w:tcPr>
-        <w:shd w:color="ffffff"/>
-        <w:tcBorders>
-          <w:top w:val="none" w:color="000000" w:sz="4" w:space="0"/>
-          <w:left w:val="none" w:color="000000" w:sz="4" w:space="0"/>
-          <w:bottom w:val="none" w:color="000000" w:sz="4" w:space="0"/>
-          <w:right w:val="none" w:color="000000" w:sz="4" w:space="0"/>
-        </w:tcBorders>
-      </w:tcPr>
-    </w:tblStylePr>
-    <w:tblStylePr w:type="firstRow">
-      <w:rPr>
-        <w:b/>
-        <w:color w:val="404040"/>
-      </w:rPr>
-      <w:pPr>
-        <w:pBdr/>
-        <w:spacing/>
-        <w:ind/>
-      </w:pPr>
-      <w:tblPr>
-        <w:tblBorders/>
-      </w:tblPr>
-      <w:tcPr>
         <w:shd w:val="clear" w:color="ffffff"/>
         <w:tcBorders>
           <w:top w:val="none" w:color="000000" w:sz="4" w:space="0"/>
@@ -10632,30 +9949,7 @@
         </w:tcBorders>
       </w:tcPr>
     </w:tblStylePr>
-    <w:tblStylePr w:type="lastCol">
-      <w:rPr>
-        <w:i/>
-        <w:color w:val="404040"/>
-      </w:rPr>
-      <w:pPr>
-        <w:pBdr/>
-        <w:spacing/>
-        <w:ind/>
-      </w:pPr>
-      <w:tblPr>
-        <w:tblBorders/>
-      </w:tblPr>
-      <w:tcPr>
-        <w:shd w:color="ffffff"/>
-        <w:tcBorders>
-          <w:top w:val="none" w:color="000000" w:sz="4" w:space="0"/>
-          <w:left w:val="none" w:color="000000" w:sz="4" w:space="0"/>
-          <w:bottom w:val="none" w:color="000000" w:sz="4" w:space="0"/>
-          <w:right w:val="none" w:color="000000" w:sz="4" w:space="0"/>
-        </w:tcBorders>
-      </w:tcPr>
-    </w:tblStylePr>
-    <w:tblStylePr w:type="lastRow">
+    <w:tblStylePr w:type="firstRow">
       <w:rPr>
         <w:b/>
         <w:color w:val="404040"/>
@@ -10678,6 +9972,52 @@
         </w:tcBorders>
       </w:tcPr>
     </w:tblStylePr>
+    <w:tblStylePr w:type="lastCol">
+      <w:rPr>
+        <w:i/>
+        <w:color w:val="404040"/>
+      </w:rPr>
+      <w:pPr>
+        <w:pBdr/>
+        <w:spacing/>
+        <w:ind/>
+      </w:pPr>
+      <w:tblPr>
+        <w:tblBorders/>
+      </w:tblPr>
+      <w:tcPr>
+        <w:shd w:val="clear" w:color="ffffff"/>
+        <w:tcBorders>
+          <w:top w:val="none" w:color="000000" w:sz="4" w:space="0"/>
+          <w:left w:val="none" w:color="000000" w:sz="4" w:space="0"/>
+          <w:bottom w:val="none" w:color="000000" w:sz="4" w:space="0"/>
+          <w:right w:val="none" w:color="000000" w:sz="4" w:space="0"/>
+        </w:tcBorders>
+      </w:tcPr>
+    </w:tblStylePr>
+    <w:tblStylePr w:type="lastRow">
+      <w:rPr>
+        <w:b/>
+        <w:color w:val="404040"/>
+      </w:rPr>
+      <w:pPr>
+        <w:pBdr/>
+        <w:spacing/>
+        <w:ind/>
+      </w:pPr>
+      <w:tblPr>
+        <w:tblBorders/>
+      </w:tblPr>
+      <w:tcPr>
+        <w:shd w:val="clear" w:color="ffffff"/>
+        <w:tcBorders>
+          <w:top w:val="none" w:color="000000" w:sz="4" w:space="0"/>
+          <w:left w:val="none" w:color="000000" w:sz="4" w:space="0"/>
+          <w:bottom w:val="none" w:color="000000" w:sz="4" w:space="0"/>
+          <w:right w:val="none" w:color="000000" w:sz="4" w:space="0"/>
+        </w:tcBorders>
+      </w:tcPr>
+    </w:tblStylePr>
     <w:tblStylePr w:type="nwCell">
       <w:pPr>
         <w:pBdr/>
@@ -10744,9 +10084,9 @@
       </w:tcPr>
     </w:tblStylePr>
   </w:style>
-  <w:style w:type="table" w:styleId="38">
+  <w:style w:type="table" w:styleId="727">
     <w:name w:val="Grid Table 3 - Accent 5"/>
-    <w:basedOn w:val="665"/>
+    <w:basedOn w:val="887"/>
     <w:uiPriority w:val="99"/>
     <w:pPr>
       <w:pBdr/>
@@ -10845,29 +10185,6 @@
         <w:tblBorders/>
       </w:tblPr>
       <w:tcPr>
-        <w:shd w:color="ffffff"/>
-        <w:tcBorders>
-          <w:top w:val="none" w:color="000000" w:sz="4" w:space="0"/>
-          <w:left w:val="none" w:color="000000" w:sz="4" w:space="0"/>
-          <w:bottom w:val="none" w:color="000000" w:sz="4" w:space="0"/>
-          <w:right w:val="none" w:color="000000" w:sz="4" w:space="0"/>
-        </w:tcBorders>
-      </w:tcPr>
-    </w:tblStylePr>
-    <w:tblStylePr w:type="firstRow">
-      <w:rPr>
-        <w:b/>
-        <w:color w:val="404040"/>
-      </w:rPr>
-      <w:pPr>
-        <w:pBdr/>
-        <w:spacing/>
-        <w:ind/>
-      </w:pPr>
-      <w:tblPr>
-        <w:tblBorders/>
-      </w:tblPr>
-      <w:tcPr>
         <w:shd w:val="clear" w:color="ffffff"/>
         <w:tcBorders>
           <w:top w:val="none" w:color="000000" w:sz="4" w:space="0"/>
@@ -10877,30 +10194,7 @@
         </w:tcBorders>
       </w:tcPr>
     </w:tblStylePr>
-    <w:tblStylePr w:type="lastCol">
-      <w:rPr>
-        <w:i/>
-        <w:color w:val="404040"/>
-      </w:rPr>
-      <w:pPr>
-        <w:pBdr/>
-        <w:spacing/>
-        <w:ind/>
-      </w:pPr>
-      <w:tblPr>
-        <w:tblBorders/>
-      </w:tblPr>
-      <w:tcPr>
-        <w:shd w:color="ffffff"/>
-        <w:tcBorders>
-          <w:top w:val="none" w:color="000000" w:sz="4" w:space="0"/>
-          <w:left w:val="none" w:color="000000" w:sz="4" w:space="0"/>
-          <w:bottom w:val="none" w:color="000000" w:sz="4" w:space="0"/>
-          <w:right w:val="none" w:color="000000" w:sz="4" w:space="0"/>
-        </w:tcBorders>
-      </w:tcPr>
-    </w:tblStylePr>
-    <w:tblStylePr w:type="lastRow">
+    <w:tblStylePr w:type="firstRow">
       <w:rPr>
         <w:b/>
         <w:color w:val="404040"/>
@@ -10923,6 +10217,52 @@
         </w:tcBorders>
       </w:tcPr>
     </w:tblStylePr>
+    <w:tblStylePr w:type="lastCol">
+      <w:rPr>
+        <w:i/>
+        <w:color w:val="404040"/>
+      </w:rPr>
+      <w:pPr>
+        <w:pBdr/>
+        <w:spacing/>
+        <w:ind/>
+      </w:pPr>
+      <w:tblPr>
+        <w:tblBorders/>
+      </w:tblPr>
+      <w:tcPr>
+        <w:shd w:val="clear" w:color="ffffff"/>
+        <w:tcBorders>
+          <w:top w:val="none" w:color="000000" w:sz="4" w:space="0"/>
+          <w:left w:val="none" w:color="000000" w:sz="4" w:space="0"/>
+          <w:bottom w:val="none" w:color="000000" w:sz="4" w:space="0"/>
+          <w:right w:val="none" w:color="000000" w:sz="4" w:space="0"/>
+        </w:tcBorders>
+      </w:tcPr>
+    </w:tblStylePr>
+    <w:tblStylePr w:type="lastRow">
+      <w:rPr>
+        <w:b/>
+        <w:color w:val="404040"/>
+      </w:rPr>
+      <w:pPr>
+        <w:pBdr/>
+        <w:spacing/>
+        <w:ind/>
+      </w:pPr>
+      <w:tblPr>
+        <w:tblBorders/>
+      </w:tblPr>
+      <w:tcPr>
+        <w:shd w:val="clear" w:color="ffffff"/>
+        <w:tcBorders>
+          <w:top w:val="none" w:color="000000" w:sz="4" w:space="0"/>
+          <w:left w:val="none" w:color="000000" w:sz="4" w:space="0"/>
+          <w:bottom w:val="none" w:color="000000" w:sz="4" w:space="0"/>
+          <w:right w:val="none" w:color="000000" w:sz="4" w:space="0"/>
+        </w:tcBorders>
+      </w:tcPr>
+    </w:tblStylePr>
     <w:tblStylePr w:type="nwCell">
       <w:pPr>
         <w:pBdr/>
@@ -10989,9 +10329,9 @@
       </w:tcPr>
     </w:tblStylePr>
   </w:style>
-  <w:style w:type="table" w:styleId="39">
+  <w:style w:type="table" w:styleId="728">
     <w:name w:val="Grid Table 3 - Accent 6"/>
-    <w:basedOn w:val="665"/>
+    <w:basedOn w:val="887"/>
     <w:uiPriority w:val="99"/>
     <w:pPr>
       <w:pBdr/>
@@ -11090,29 +10430,6 @@
         <w:tblBorders/>
       </w:tblPr>
       <w:tcPr>
-        <w:shd w:color="ffffff"/>
-        <w:tcBorders>
-          <w:top w:val="none" w:color="000000" w:sz="4" w:space="0"/>
-          <w:left w:val="none" w:color="000000" w:sz="4" w:space="0"/>
-          <w:bottom w:val="none" w:color="000000" w:sz="4" w:space="0"/>
-          <w:right w:val="none" w:color="000000" w:sz="4" w:space="0"/>
-        </w:tcBorders>
-      </w:tcPr>
-    </w:tblStylePr>
-    <w:tblStylePr w:type="firstRow">
-      <w:rPr>
-        <w:b/>
-        <w:color w:val="404040"/>
-      </w:rPr>
-      <w:pPr>
-        <w:pBdr/>
-        <w:spacing/>
-        <w:ind/>
-      </w:pPr>
-      <w:tblPr>
-        <w:tblBorders/>
-      </w:tblPr>
-      <w:tcPr>
         <w:shd w:val="clear" w:color="ffffff"/>
         <w:tcBorders>
           <w:top w:val="none" w:color="000000" w:sz="4" w:space="0"/>
@@ -11122,30 +10439,7 @@
         </w:tcBorders>
       </w:tcPr>
     </w:tblStylePr>
-    <w:tblStylePr w:type="lastCol">
-      <w:rPr>
-        <w:i/>
-        <w:color w:val="404040"/>
-      </w:rPr>
-      <w:pPr>
-        <w:pBdr/>
-        <w:spacing/>
-        <w:ind/>
-      </w:pPr>
-      <w:tblPr>
-        <w:tblBorders/>
-      </w:tblPr>
-      <w:tcPr>
-        <w:shd w:color="ffffff"/>
-        <w:tcBorders>
-          <w:top w:val="none" w:color="000000" w:sz="4" w:space="0"/>
-          <w:left w:val="none" w:color="000000" w:sz="4" w:space="0"/>
-          <w:bottom w:val="none" w:color="000000" w:sz="4" w:space="0"/>
-          <w:right w:val="none" w:color="000000" w:sz="4" w:space="0"/>
-        </w:tcBorders>
-      </w:tcPr>
-    </w:tblStylePr>
-    <w:tblStylePr w:type="lastRow">
+    <w:tblStylePr w:type="firstRow">
       <w:rPr>
         <w:b/>
         <w:color w:val="404040"/>
@@ -11168,6 +10462,52 @@
         </w:tcBorders>
       </w:tcPr>
     </w:tblStylePr>
+    <w:tblStylePr w:type="lastCol">
+      <w:rPr>
+        <w:i/>
+        <w:color w:val="404040"/>
+      </w:rPr>
+      <w:pPr>
+        <w:pBdr/>
+        <w:spacing/>
+        <w:ind/>
+      </w:pPr>
+      <w:tblPr>
+        <w:tblBorders/>
+      </w:tblPr>
+      <w:tcPr>
+        <w:shd w:val="clear" w:color="ffffff"/>
+        <w:tcBorders>
+          <w:top w:val="none" w:color="000000" w:sz="4" w:space="0"/>
+          <w:left w:val="none" w:color="000000" w:sz="4" w:space="0"/>
+          <w:bottom w:val="none" w:color="000000" w:sz="4" w:space="0"/>
+          <w:right w:val="none" w:color="000000" w:sz="4" w:space="0"/>
+        </w:tcBorders>
+      </w:tcPr>
+    </w:tblStylePr>
+    <w:tblStylePr w:type="lastRow">
+      <w:rPr>
+        <w:b/>
+        <w:color w:val="404040"/>
+      </w:rPr>
+      <w:pPr>
+        <w:pBdr/>
+        <w:spacing/>
+        <w:ind/>
+      </w:pPr>
+      <w:tblPr>
+        <w:tblBorders/>
+      </w:tblPr>
+      <w:tcPr>
+        <w:shd w:val="clear" w:color="ffffff"/>
+        <w:tcBorders>
+          <w:top w:val="none" w:color="000000" w:sz="4" w:space="0"/>
+          <w:left w:val="none" w:color="000000" w:sz="4" w:space="0"/>
+          <w:bottom w:val="none" w:color="000000" w:sz="4" w:space="0"/>
+          <w:right w:val="none" w:color="000000" w:sz="4" w:space="0"/>
+        </w:tcBorders>
+      </w:tcPr>
+    </w:tblStylePr>
     <w:tblStylePr w:type="nwCell">
       <w:pPr>
         <w:pBdr/>
@@ -11234,9 +10574,9 @@
       </w:tcPr>
     </w:tblStylePr>
   </w:style>
-  <w:style w:type="table" w:styleId="40">
+  <w:style w:type="table" w:styleId="729">
     <w:name w:val="Grid Table 4"/>
-    <w:basedOn w:val="665"/>
+    <w:basedOn w:val="887"/>
     <w:uiPriority w:val="59"/>
     <w:pPr>
       <w:pBdr/>
@@ -11467,9 +10807,9 @@
       </w:tcPr>
     </w:tblStylePr>
   </w:style>
-  <w:style w:type="table" w:styleId="41">
+  <w:style w:type="table" w:styleId="730">
     <w:name w:val="Grid Table 4 - Accent 1"/>
-    <w:basedOn w:val="665"/>
+    <w:basedOn w:val="887"/>
     <w:uiPriority w:val="59"/>
     <w:pPr>
       <w:pBdr/>
@@ -11700,9 +11040,9 @@
       </w:tcPr>
     </w:tblStylePr>
   </w:style>
-  <w:style w:type="table" w:styleId="42">
+  <w:style w:type="table" w:styleId="731">
     <w:name w:val="Grid Table 4 - Accent 2"/>
-    <w:basedOn w:val="665"/>
+    <w:basedOn w:val="887"/>
     <w:uiPriority w:val="59"/>
     <w:pPr>
       <w:pBdr/>
@@ -11933,9 +11273,9 @@
       </w:tcPr>
     </w:tblStylePr>
   </w:style>
-  <w:style w:type="table" w:styleId="43">
+  <w:style w:type="table" w:styleId="732">
     <w:name w:val="Grid Table 4 - Accent 3"/>
-    <w:basedOn w:val="665"/>
+    <w:basedOn w:val="887"/>
     <w:uiPriority w:val="59"/>
     <w:pPr>
       <w:pBdr/>
@@ -12166,9 +11506,9 @@
       </w:tcPr>
     </w:tblStylePr>
   </w:style>
-  <w:style w:type="table" w:styleId="44">
+  <w:style w:type="table" w:styleId="733">
     <w:name w:val="Grid Table 4 - Accent 4"/>
-    <w:basedOn w:val="665"/>
+    <w:basedOn w:val="887"/>
     <w:uiPriority w:val="59"/>
     <w:pPr>
       <w:pBdr/>
@@ -12399,9 +11739,9 @@
       </w:tcPr>
     </w:tblStylePr>
   </w:style>
-  <w:style w:type="table" w:styleId="45">
+  <w:style w:type="table" w:styleId="734">
     <w:name w:val="Grid Table 4 - Accent 5"/>
-    <w:basedOn w:val="665"/>
+    <w:basedOn w:val="887"/>
     <w:uiPriority w:val="59"/>
     <w:pPr>
       <w:pBdr/>
@@ -12632,9 +11972,9 @@
       </w:tcPr>
     </w:tblStylePr>
   </w:style>
-  <w:style w:type="table" w:styleId="46">
+  <w:style w:type="table" w:styleId="735">
     <w:name w:val="Grid Table 4 - Accent 6"/>
-    <w:basedOn w:val="665"/>
+    <w:basedOn w:val="887"/>
     <w:uiPriority w:val="59"/>
     <w:pPr>
       <w:pBdr/>
@@ -12865,9 +12205,9 @@
       </w:tcPr>
     </w:tblStylePr>
   </w:style>
-  <w:style w:type="table" w:styleId="47">
+  <w:style w:type="table" w:styleId="736">
     <w:name w:val="Grid Table 5 Dark"/>
-    <w:basedOn w:val="665"/>
+    <w:basedOn w:val="887"/>
     <w:uiPriority w:val="99"/>
     <w:pPr>
       <w:pBdr/>
@@ -13093,9 +12433,9 @@
       </w:tcPr>
     </w:tblStylePr>
   </w:style>
-  <w:style w:type="table" w:styleId="48">
+  <w:style w:type="table" w:styleId="737">
     <w:name w:val="Grid Table 5 Dark- Accent 1"/>
-    <w:basedOn w:val="665"/>
+    <w:basedOn w:val="887"/>
     <w:uiPriority w:val="99"/>
     <w:pPr>
       <w:pBdr/>
@@ -13321,9 +12661,9 @@
       </w:tcPr>
     </w:tblStylePr>
   </w:style>
-  <w:style w:type="table" w:styleId="49">
+  <w:style w:type="table" w:styleId="738">
     <w:name w:val="Grid Table 5 Dark - Accent 2"/>
-    <w:basedOn w:val="665"/>
+    <w:basedOn w:val="887"/>
     <w:uiPriority w:val="99"/>
     <w:pPr>
       <w:pBdr/>
@@ -13549,9 +12889,9 @@
       </w:tcPr>
     </w:tblStylePr>
   </w:style>
-  <w:style w:type="table" w:styleId="50">
+  <w:style w:type="table" w:styleId="739">
     <w:name w:val="Grid Table 5 Dark - Accent 3"/>
-    <w:basedOn w:val="665"/>
+    <w:basedOn w:val="887"/>
     <w:uiPriority w:val="99"/>
     <w:pPr>
       <w:pBdr/>
@@ -13777,9 +13117,9 @@
       </w:tcPr>
     </w:tblStylePr>
   </w:style>
-  <w:style w:type="table" w:styleId="51">
+  <w:style w:type="table" w:styleId="740">
     <w:name w:val="Grid Table 5 Dark- Accent 4"/>
-    <w:basedOn w:val="665"/>
+    <w:basedOn w:val="887"/>
     <w:uiPriority w:val="99"/>
     <w:pPr>
       <w:pBdr/>
@@ -14005,9 +13345,9 @@
       </w:tcPr>
     </w:tblStylePr>
   </w:style>
-  <w:style w:type="table" w:styleId="52">
+  <w:style w:type="table" w:styleId="741">
     <w:name w:val="Grid Table 5 Dark - Accent 5"/>
-    <w:basedOn w:val="665"/>
+    <w:basedOn w:val="887"/>
     <w:uiPriority w:val="99"/>
     <w:pPr>
       <w:pBdr/>
@@ -14233,9 +13573,9 @@
       </w:tcPr>
     </w:tblStylePr>
   </w:style>
-  <w:style w:type="table" w:styleId="53">
+  <w:style w:type="table" w:styleId="742">
     <w:name w:val="Grid Table 5 Dark - Accent 6"/>
-    <w:basedOn w:val="665"/>
+    <w:basedOn w:val="887"/>
     <w:uiPriority w:val="99"/>
     <w:pPr>
       <w:pBdr/>
@@ -14461,9 +13801,9 @@
       </w:tcPr>
     </w:tblStylePr>
   </w:style>
-  <w:style w:type="table" w:styleId="54">
+  <w:style w:type="table" w:styleId="743">
     <w:name w:val="Grid Table 6 Colorful"/>
-    <w:basedOn w:val="665"/>
+    <w:basedOn w:val="887"/>
     <w:uiPriority w:val="99"/>
     <w:pPr>
       <w:pBdr/>
@@ -14691,9 +14031,9 @@
       </w:tcPr>
     </w:tblStylePr>
   </w:style>
-  <w:style w:type="table" w:styleId="55">
+  <w:style w:type="table" w:styleId="744">
     <w:name w:val="Grid Table 6 Colorful - Accent 1"/>
-    <w:basedOn w:val="665"/>
+    <w:basedOn w:val="887"/>
     <w:uiPriority w:val="99"/>
     <w:pPr>
       <w:pBdr/>
@@ -14921,9 +14261,9 @@
       </w:tcPr>
     </w:tblStylePr>
   </w:style>
-  <w:style w:type="table" w:styleId="56">
+  <w:style w:type="table" w:styleId="745">
     <w:name w:val="Grid Table 6 Colorful - Accent 2"/>
-    <w:basedOn w:val="665"/>
+    <w:basedOn w:val="887"/>
     <w:uiPriority w:val="99"/>
     <w:pPr>
       <w:pBdr/>
@@ -15151,9 +14491,9 @@
       </w:tcPr>
     </w:tblStylePr>
   </w:style>
-  <w:style w:type="table" w:styleId="57">
+  <w:style w:type="table" w:styleId="746">
     <w:name w:val="Grid Table 6 Colorful - Accent 3"/>
-    <w:basedOn w:val="665"/>
+    <w:basedOn w:val="887"/>
     <w:uiPriority w:val="99"/>
     <w:pPr>
       <w:pBdr/>
@@ -15381,9 +14721,9 @@
       </w:tcPr>
     </w:tblStylePr>
   </w:style>
-  <w:style w:type="table" w:styleId="58">
+  <w:style w:type="table" w:styleId="747">
     <w:name w:val="Grid Table 6 Colorful - Accent 4"/>
-    <w:basedOn w:val="665"/>
+    <w:basedOn w:val="887"/>
     <w:uiPriority w:val="99"/>
     <w:pPr>
       <w:pBdr/>
@@ -15611,9 +14951,9 @@
       </w:tcPr>
     </w:tblStylePr>
   </w:style>
-  <w:style w:type="table" w:styleId="59">
+  <w:style w:type="table" w:styleId="748">
     <w:name w:val="Grid Table 6 Colorful - Accent 5"/>
-    <w:basedOn w:val="665"/>
+    <w:basedOn w:val="887"/>
     <w:uiPriority w:val="99"/>
     <w:pPr>
       <w:pBdr/>
@@ -15841,9 +15181,9 @@
       </w:tcPr>
     </w:tblStylePr>
   </w:style>
-  <w:style w:type="table" w:styleId="60">
+  <w:style w:type="table" w:styleId="749">
     <w:name w:val="Grid Table 6 Colorful - Accent 6"/>
-    <w:basedOn w:val="665"/>
+    <w:basedOn w:val="887"/>
     <w:uiPriority w:val="99"/>
     <w:pPr>
       <w:pBdr/>
@@ -16071,9 +15411,9 @@
       </w:tcPr>
     </w:tblStylePr>
   </w:style>
-  <w:style w:type="table" w:styleId="61">
+  <w:style w:type="table" w:styleId="750">
     <w:name w:val="Grid Table 7 Colorful"/>
-    <w:basedOn w:val="665"/>
+    <w:basedOn w:val="887"/>
     <w:uiPriority w:val="99"/>
     <w:pPr>
       <w:pBdr/>
@@ -16175,11 +15515,11 @@
         <w:tblBorders/>
       </w:tblPr>
       <w:tcPr>
-        <w:shd w:color="ffffff"/>
+        <w:shd w:val="clear" w:color="ffffff"/>
         <w:tcBorders>
-          <w:top w:val="none"/>
-          <w:left w:val="none"/>
-          <w:bottom w:val="none"/>
+          <w:top w:val="none" w:color="000000" w:sz="4" w:space="0"/>
+          <w:left w:val="none" w:color="000000" w:sz="4" w:space="0"/>
+          <w:bottom w:val="none" w:color="000000" w:sz="4" w:space="0"/>
           <w:right w:val="single" w:color="000000" w:themeColor="text1" w:themeTint="80" w:sz="4" w:space="0"/>
         </w:tcBorders>
       </w:tcPr>
@@ -16202,10 +15542,10 @@
       <w:tcPr>
         <w:shd w:val="clear" w:color="ffffff" w:themeColor="light1" w:fill="ffffff" w:themeFill="light1"/>
         <w:tcBorders>
-          <w:top w:val="none"/>
-          <w:left w:val="none"/>
+          <w:top w:val="none" w:color="000000" w:sz="4" w:space="0"/>
+          <w:left w:val="none" w:color="000000" w:sz="4" w:space="0"/>
           <w:bottom w:val="single" w:color="000000" w:themeColor="text1" w:themeTint="80" w:sz="4" w:space="0"/>
-          <w:right w:val="none"/>
+          <w:right w:val="none" w:color="000000" w:sz="4" w:space="0"/>
         </w:tcBorders>
       </w:tcPr>
     </w:tblStylePr>
@@ -16225,12 +15565,12 @@
         <w:tblBorders/>
       </w:tblPr>
       <w:tcPr>
-        <w:shd w:color="ffffff"/>
+        <w:shd w:val="clear" w:color="ffffff"/>
         <w:tcBorders>
-          <w:top w:val="none"/>
+          <w:top w:val="none" w:color="000000" w:sz="4" w:space="0"/>
           <w:left w:val="single" w:color="000000" w:themeColor="text1" w:themeTint="80" w:sz="4" w:space="0"/>
-          <w:bottom w:val="none"/>
-          <w:right w:val="none"/>
+          <w:bottom w:val="none" w:color="000000" w:sz="4" w:space="0"/>
+          <w:right w:val="none" w:color="000000" w:sz="4" w:space="0"/>
         </w:tcBorders>
       </w:tcPr>
     </w:tblStylePr>
@@ -16253,9 +15593,9 @@
         <w:shd w:val="clear" w:color="ffffff" w:themeColor="light1" w:fill="ffffff" w:themeFill="light1"/>
         <w:tcBorders>
           <w:top w:val="single" w:color="000000" w:themeColor="text1" w:themeTint="80" w:sz="4" w:space="0"/>
-          <w:left w:val="none"/>
-          <w:bottom w:val="none"/>
-          <w:right w:val="none"/>
+          <w:left w:val="none" w:color="000000" w:sz="4" w:space="0"/>
+          <w:bottom w:val="none" w:color="000000" w:sz="4" w:space="0"/>
+          <w:right w:val="none" w:color="000000" w:sz="4" w:space="0"/>
         </w:tcBorders>
       </w:tcPr>
     </w:tblStylePr>
@@ -16325,9 +15665,9 @@
       </w:tcPr>
     </w:tblStylePr>
   </w:style>
-  <w:style w:type="table" w:styleId="62">
+  <w:style w:type="table" w:styleId="751">
     <w:name w:val="Grid Table 7 Colorful - Accent 1"/>
-    <w:basedOn w:val="665"/>
+    <w:basedOn w:val="887"/>
     <w:uiPriority w:val="99"/>
     <w:pPr>
       <w:pBdr/>
@@ -16429,11 +15769,11 @@
         <w:tblBorders/>
       </w:tblPr>
       <w:tcPr>
-        <w:shd w:color="ffffff"/>
+        <w:shd w:val="clear" w:color="ffffff"/>
         <w:tcBorders>
-          <w:top w:val="none"/>
-          <w:left w:val="none"/>
-          <w:bottom w:val="none"/>
+          <w:top w:val="none" w:color="000000" w:sz="4" w:space="0"/>
+          <w:left w:val="none" w:color="000000" w:sz="4" w:space="0"/>
+          <w:bottom w:val="none" w:color="000000" w:sz="4" w:space="0"/>
           <w:right w:val="single" w:color="000000" w:themeColor="accent1" w:themeTint="80" w:sz="4" w:space="0"/>
         </w:tcBorders>
       </w:tcPr>
@@ -16456,10 +15796,10 @@
       <w:tcPr>
         <w:shd w:val="clear" w:color="ffffff" w:themeColor="light1" w:fill="ffffff" w:themeFill="light1"/>
         <w:tcBorders>
-          <w:top w:val="none"/>
-          <w:left w:val="none"/>
+          <w:top w:val="none" w:color="000000" w:sz="4" w:space="0"/>
+          <w:left w:val="none" w:color="000000" w:sz="4" w:space="0"/>
           <w:bottom w:val="single" w:color="000000" w:themeColor="accent1" w:themeTint="80" w:sz="4" w:space="0"/>
-          <w:right w:val="none"/>
+          <w:right w:val="none" w:color="000000" w:sz="4" w:space="0"/>
         </w:tcBorders>
       </w:tcPr>
     </w:tblStylePr>
@@ -16479,12 +15819,12 @@
         <w:tblBorders/>
       </w:tblPr>
       <w:tcPr>
-        <w:shd w:color="ffffff"/>
+        <w:shd w:val="clear" w:color="ffffff"/>
         <w:tcBorders>
-          <w:top w:val="none"/>
+          <w:top w:val="none" w:color="000000" w:sz="4" w:space="0"/>
           <w:left w:val="single" w:color="000000" w:themeColor="accent1" w:themeTint="80" w:sz="4" w:space="0"/>
-          <w:bottom w:val="none"/>
-          <w:right w:val="none"/>
+          <w:bottom w:val="none" w:color="000000" w:sz="4" w:space="0"/>
+          <w:right w:val="none" w:color="000000" w:sz="4" w:space="0"/>
         </w:tcBorders>
       </w:tcPr>
     </w:tblStylePr>
@@ -16507,9 +15847,9 @@
         <w:shd w:val="clear" w:color="ffffff" w:themeColor="light1" w:fill="ffffff" w:themeFill="light1"/>
         <w:tcBorders>
           <w:top w:val="single" w:color="000000" w:themeColor="accent1" w:themeTint="80" w:sz="4" w:space="0"/>
-          <w:left w:val="none"/>
-          <w:bottom w:val="none"/>
-          <w:right w:val="none"/>
+          <w:left w:val="none" w:color="000000" w:sz="4" w:space="0"/>
+          <w:bottom w:val="none" w:color="000000" w:sz="4" w:space="0"/>
+          <w:right w:val="none" w:color="000000" w:sz="4" w:space="0"/>
         </w:tcBorders>
       </w:tcPr>
     </w:tblStylePr>
@@ -16579,9 +15919,9 @@
       </w:tcPr>
     </w:tblStylePr>
   </w:style>
-  <w:style w:type="table" w:styleId="63">
+  <w:style w:type="table" w:styleId="752">
     <w:name w:val="Grid Table 7 Colorful - Accent 2"/>
-    <w:basedOn w:val="665"/>
+    <w:basedOn w:val="887"/>
     <w:uiPriority w:val="99"/>
     <w:pPr>
       <w:pBdr/>
@@ -16683,11 +16023,11 @@
         <w:tblBorders/>
       </w:tblPr>
       <w:tcPr>
-        <w:shd w:color="ffffff"/>
+        <w:shd w:val="clear" w:color="ffffff"/>
         <w:tcBorders>
-          <w:top w:val="none"/>
-          <w:left w:val="none"/>
-          <w:bottom w:val="none"/>
+          <w:top w:val="none" w:color="000000" w:sz="4" w:space="0"/>
+          <w:left w:val="none" w:color="000000" w:sz="4" w:space="0"/>
+          <w:bottom w:val="none" w:color="000000" w:sz="4" w:space="0"/>
           <w:right w:val="single" w:color="000000" w:themeColor="accent2" w:themeTint="97" w:sz="4" w:space="0"/>
         </w:tcBorders>
       </w:tcPr>
@@ -16710,10 +16050,10 @@
       <w:tcPr>
         <w:shd w:val="clear" w:color="ffffff" w:themeColor="light1" w:fill="ffffff" w:themeFill="light1"/>
         <w:tcBorders>
-          <w:top w:val="none"/>
-          <w:left w:val="none"/>
+          <w:top w:val="none" w:color="000000" w:sz="4" w:space="0"/>
+          <w:left w:val="none" w:color="000000" w:sz="4" w:space="0"/>
           <w:bottom w:val="single" w:color="000000" w:themeColor="accent2" w:themeTint="97" w:sz="4" w:space="0"/>
-          <w:right w:val="none"/>
+          <w:right w:val="none" w:color="000000" w:sz="4" w:space="0"/>
         </w:tcBorders>
       </w:tcPr>
     </w:tblStylePr>
@@ -16733,12 +16073,12 @@
         <w:tblBorders/>
       </w:tblPr>
       <w:tcPr>
-        <w:shd w:color="ffffff"/>
+        <w:shd w:val="clear" w:color="ffffff"/>
         <w:tcBorders>
-          <w:top w:val="none"/>
+          <w:top w:val="none" w:color="000000" w:sz="4" w:space="0"/>
           <w:left w:val="single" w:color="000000" w:themeColor="accent2" w:themeTint="97" w:sz="4" w:space="0"/>
-          <w:bottom w:val="none"/>
-          <w:right w:val="none"/>
+          <w:bottom w:val="none" w:color="000000" w:sz="4" w:space="0"/>
+          <w:right w:val="none" w:color="000000" w:sz="4" w:space="0"/>
         </w:tcBorders>
       </w:tcPr>
     </w:tblStylePr>
@@ -16761,9 +16101,9 @@
         <w:shd w:val="clear" w:color="ffffff" w:themeColor="light1" w:fill="ffffff" w:themeFill="light1"/>
         <w:tcBorders>
           <w:top w:val="single" w:color="000000" w:themeColor="accent2" w:themeTint="97" w:sz="4" w:space="0"/>
-          <w:left w:val="none"/>
-          <w:bottom w:val="none"/>
-          <w:right w:val="none"/>
+          <w:left w:val="none" w:color="000000" w:sz="4" w:space="0"/>
+          <w:bottom w:val="none" w:color="000000" w:sz="4" w:space="0"/>
+          <w:right w:val="none" w:color="000000" w:sz="4" w:space="0"/>
         </w:tcBorders>
       </w:tcPr>
     </w:tblStylePr>
@@ -16833,9 +16173,9 @@
       </w:tcPr>
     </w:tblStylePr>
   </w:style>
-  <w:style w:type="table" w:styleId="64">
+  <w:style w:type="table" w:styleId="753">
     <w:name w:val="Grid Table 7 Colorful - Accent 3"/>
-    <w:basedOn w:val="665"/>
+    <w:basedOn w:val="887"/>
     <w:uiPriority w:val="99"/>
     <w:pPr>
       <w:pBdr/>
@@ -16937,11 +16277,11 @@
         <w:tblBorders/>
       </w:tblPr>
       <w:tcPr>
-        <w:shd w:color="ffffff"/>
+        <w:shd w:val="clear" w:color="ffffff"/>
         <w:tcBorders>
-          <w:top w:val="none"/>
-          <w:left w:val="none"/>
-          <w:bottom w:val="none"/>
+          <w:top w:val="none" w:color="000000" w:sz="4" w:space="0"/>
+          <w:left w:val="none" w:color="000000" w:sz="4" w:space="0"/>
+          <w:bottom w:val="none" w:color="000000" w:sz="4" w:space="0"/>
           <w:right w:val="single" w:color="000000" w:themeColor="accent3" w:themeTint="FE" w:sz="4" w:space="0"/>
         </w:tcBorders>
       </w:tcPr>
@@ -16964,10 +16304,10 @@
       <w:tcPr>
         <w:shd w:val="clear" w:color="ffffff" w:themeColor="light1" w:fill="ffffff" w:themeFill="light1"/>
         <w:tcBorders>
-          <w:top w:val="none"/>
-          <w:left w:val="none"/>
+          <w:top w:val="none" w:color="000000" w:sz="4" w:space="0"/>
+          <w:left w:val="none" w:color="000000" w:sz="4" w:space="0"/>
           <w:bottom w:val="single" w:color="000000" w:themeColor="accent3" w:themeTint="FE" w:sz="4" w:space="0"/>
-          <w:right w:val="none"/>
+          <w:right w:val="none" w:color="000000" w:sz="4" w:space="0"/>
         </w:tcBorders>
       </w:tcPr>
     </w:tblStylePr>
@@ -16987,12 +16327,12 @@
         <w:tblBorders/>
       </w:tblPr>
       <w:tcPr>
-        <w:shd w:color="ffffff"/>
+        <w:shd w:val="clear" w:color="ffffff"/>
         <w:tcBorders>
-          <w:top w:val="none"/>
+          <w:top w:val="none" w:color="000000" w:sz="4" w:space="0"/>
           <w:left w:val="single" w:color="000000" w:themeColor="accent3" w:themeTint="FE" w:sz="4" w:space="0"/>
-          <w:bottom w:val="none"/>
-          <w:right w:val="none"/>
+          <w:bottom w:val="none" w:color="000000" w:sz="4" w:space="0"/>
+          <w:right w:val="none" w:color="000000" w:sz="4" w:space="0"/>
         </w:tcBorders>
       </w:tcPr>
     </w:tblStylePr>
@@ -17015,9 +16355,9 @@
         <w:shd w:val="clear" w:color="ffffff" w:themeColor="light1" w:fill="ffffff" w:themeFill="light1"/>
         <w:tcBorders>
           <w:top w:val="single" w:color="000000" w:themeColor="accent3" w:themeTint="FE" w:sz="4" w:space="0"/>
-          <w:left w:val="none"/>
-          <w:bottom w:val="none"/>
-          <w:right w:val="none"/>
+          <w:left w:val="none" w:color="000000" w:sz="4" w:space="0"/>
+          <w:bottom w:val="none" w:color="000000" w:sz="4" w:space="0"/>
+          <w:right w:val="none" w:color="000000" w:sz="4" w:space="0"/>
         </w:tcBorders>
       </w:tcPr>
     </w:tblStylePr>
@@ -17087,9 +16427,9 @@
       </w:tcPr>
     </w:tblStylePr>
   </w:style>
-  <w:style w:type="table" w:styleId="65">
+  <w:style w:type="table" w:styleId="754">
     <w:name w:val="Grid Table 7 Colorful - Accent 4"/>
-    <w:basedOn w:val="665"/>
+    <w:basedOn w:val="887"/>
     <w:uiPriority w:val="99"/>
     <w:pPr>
       <w:pBdr/>
@@ -17191,11 +16531,11 @@
         <w:tblBorders/>
       </w:tblPr>
       <w:tcPr>
-        <w:shd w:color="ffffff"/>
+        <w:shd w:val="clear" w:color="ffffff"/>
         <w:tcBorders>
-          <w:top w:val="none"/>
-          <w:left w:val="none"/>
-          <w:bottom w:val="none"/>
+          <w:top w:val="none" w:color="000000" w:sz="4" w:space="0"/>
+          <w:left w:val="none" w:color="000000" w:sz="4" w:space="0"/>
+          <w:bottom w:val="none" w:color="000000" w:sz="4" w:space="0"/>
           <w:right w:val="single" w:color="000000" w:themeColor="accent4" w:themeTint="9A" w:sz="4" w:space="0"/>
         </w:tcBorders>
       </w:tcPr>
@@ -17218,10 +16558,10 @@
       <w:tcPr>
         <w:shd w:val="clear" w:color="ffffff" w:themeColor="light1" w:fill="ffffff" w:themeFill="light1"/>
         <w:tcBorders>
-          <w:top w:val="none"/>
-          <w:left w:val="none"/>
+          <w:top w:val="none" w:color="000000" w:sz="4" w:space="0"/>
+          <w:left w:val="none" w:color="000000" w:sz="4" w:space="0"/>
           <w:bottom w:val="single" w:color="000000" w:themeColor="accent4" w:themeTint="9A" w:sz="4" w:space="0"/>
-          <w:right w:val="none"/>
+          <w:right w:val="none" w:color="000000" w:sz="4" w:space="0"/>
         </w:tcBorders>
       </w:tcPr>
     </w:tblStylePr>
@@ -17241,12 +16581,12 @@
         <w:tblBorders/>
       </w:tblPr>
       <w:tcPr>
-        <w:shd w:color="ffffff"/>
+        <w:shd w:val="clear" w:color="ffffff"/>
         <w:tcBorders>
-          <w:top w:val="none"/>
+          <w:top w:val="none" w:color="000000" w:sz="4" w:space="0"/>
           <w:left w:val="single" w:color="000000" w:themeColor="accent4" w:themeTint="9A" w:sz="4" w:space="0"/>
-          <w:bottom w:val="none"/>
-          <w:right w:val="none"/>
+          <w:bottom w:val="none" w:color="000000" w:sz="4" w:space="0"/>
+          <w:right w:val="none" w:color="000000" w:sz="4" w:space="0"/>
         </w:tcBorders>
       </w:tcPr>
     </w:tblStylePr>
@@ -17269,9 +16609,9 @@
         <w:shd w:val="clear" w:color="ffffff" w:themeColor="light1" w:fill="ffffff" w:themeFill="light1"/>
         <w:tcBorders>
           <w:top w:val="single" w:color="000000" w:themeColor="accent4" w:themeTint="9A" w:sz="4" w:space="0"/>
-          <w:left w:val="none"/>
-          <w:bottom w:val="none"/>
-          <w:right w:val="none"/>
+          <w:left w:val="none" w:color="000000" w:sz="4" w:space="0"/>
+          <w:bottom w:val="none" w:color="000000" w:sz="4" w:space="0"/>
+          <w:right w:val="none" w:color="000000" w:sz="4" w:space="0"/>
         </w:tcBorders>
       </w:tcPr>
     </w:tblStylePr>
@@ -17341,9 +16681,9 @@
       </w:tcPr>
     </w:tblStylePr>
   </w:style>
-  <w:style w:type="table" w:styleId="66">
+  <w:style w:type="table" w:styleId="755">
     <w:name w:val="Grid Table 7 Colorful - Accent 5"/>
-    <w:basedOn w:val="665"/>
+    <w:basedOn w:val="887"/>
     <w:uiPriority w:val="99"/>
     <w:pPr>
       <w:pBdr/>
@@ -17445,11 +16785,11 @@
         <w:tblBorders/>
       </w:tblPr>
       <w:tcPr>
-        <w:shd w:color="ffffff"/>
+        <w:shd w:val="clear" w:color="ffffff"/>
         <w:tcBorders>
-          <w:top w:val="none"/>
-          <w:left w:val="none"/>
-          <w:bottom w:val="none"/>
+          <w:top w:val="none" w:color="000000" w:sz="4" w:space="0"/>
+          <w:left w:val="none" w:color="000000" w:sz="4" w:space="0"/>
+          <w:bottom w:val="none" w:color="000000" w:sz="4" w:space="0"/>
           <w:right w:val="single" w:color="000000" w:themeColor="accent5" w:themeTint="90" w:sz="4" w:space="0"/>
         </w:tcBorders>
       </w:tcPr>
@@ -17472,10 +16812,10 @@
       <w:tcPr>
         <w:shd w:val="clear" w:color="ffffff" w:themeColor="light1" w:fill="ffffff" w:themeFill="light1"/>
         <w:tcBorders>
-          <w:top w:val="none"/>
-          <w:left w:val="none"/>
+          <w:top w:val="none" w:color="000000" w:sz="4" w:space="0"/>
+          <w:left w:val="none" w:color="000000" w:sz="4" w:space="0"/>
           <w:bottom w:val="single" w:color="000000" w:themeColor="accent5" w:themeTint="90" w:sz="4" w:space="0"/>
-          <w:right w:val="none"/>
+          <w:right w:val="none" w:color="000000" w:sz="4" w:space="0"/>
         </w:tcBorders>
       </w:tcPr>
     </w:tblStylePr>
@@ -17495,12 +16835,12 @@
         <w:tblBorders/>
       </w:tblPr>
       <w:tcPr>
-        <w:shd w:color="ffffff"/>
+        <w:shd w:val="clear" w:color="ffffff"/>
         <w:tcBorders>
-          <w:top w:val="none"/>
+          <w:top w:val="none" w:color="000000" w:sz="4" w:space="0"/>
           <w:left w:val="single" w:color="000000" w:themeColor="accent5" w:themeTint="90" w:sz="4" w:space="0"/>
-          <w:bottom w:val="none"/>
-          <w:right w:val="none"/>
+          <w:bottom w:val="none" w:color="000000" w:sz="4" w:space="0"/>
+          <w:right w:val="none" w:color="000000" w:sz="4" w:space="0"/>
         </w:tcBorders>
       </w:tcPr>
     </w:tblStylePr>
@@ -17523,9 +16863,9 @@
         <w:shd w:val="clear" w:color="ffffff" w:themeColor="light1" w:fill="ffffff" w:themeFill="light1"/>
         <w:tcBorders>
           <w:top w:val="single" w:color="000000" w:themeColor="accent5" w:themeTint="90" w:sz="4" w:space="0"/>
-          <w:left w:val="none"/>
-          <w:bottom w:val="none"/>
-          <w:right w:val="none"/>
+          <w:left w:val="none" w:color="000000" w:sz="4" w:space="0"/>
+          <w:bottom w:val="none" w:color="000000" w:sz="4" w:space="0"/>
+          <w:right w:val="none" w:color="000000" w:sz="4" w:space="0"/>
         </w:tcBorders>
       </w:tcPr>
     </w:tblStylePr>
@@ -17595,9 +16935,9 @@
       </w:tcPr>
     </w:tblStylePr>
   </w:style>
-  <w:style w:type="table" w:styleId="67">
+  <w:style w:type="table" w:styleId="756">
     <w:name w:val="Grid Table 7 Colorful - Accent 6"/>
-    <w:basedOn w:val="665"/>
+    <w:basedOn w:val="887"/>
     <w:uiPriority w:val="99"/>
     <w:pPr>
       <w:pBdr/>
@@ -17699,11 +17039,11 @@
         <w:tblBorders/>
       </w:tblPr>
       <w:tcPr>
-        <w:shd w:color="ffffff"/>
+        <w:shd w:val="clear" w:color="ffffff"/>
         <w:tcBorders>
-          <w:top w:val="none"/>
-          <w:left w:val="none"/>
-          <w:bottom w:val="none"/>
+          <w:top w:val="none" w:color="000000" w:sz="4" w:space="0"/>
+          <w:left w:val="none" w:color="000000" w:sz="4" w:space="0"/>
+          <w:bottom w:val="none" w:color="000000" w:sz="4" w:space="0"/>
           <w:right w:val="single" w:color="000000" w:themeColor="accent6" w:themeTint="90" w:sz="4" w:space="0"/>
         </w:tcBorders>
       </w:tcPr>
@@ -17726,10 +17066,10 @@
       <w:tcPr>
         <w:shd w:val="clear" w:color="ffffff" w:themeColor="light1" w:fill="ffffff" w:themeFill="light1"/>
         <w:tcBorders>
-          <w:top w:val="none"/>
-          <w:left w:val="none"/>
+          <w:top w:val="none" w:color="000000" w:sz="4" w:space="0"/>
+          <w:left w:val="none" w:color="000000" w:sz="4" w:space="0"/>
           <w:bottom w:val="single" w:color="000000" w:themeColor="accent6" w:themeTint="90" w:sz="4" w:space="0"/>
-          <w:right w:val="none"/>
+          <w:right w:val="none" w:color="000000" w:sz="4" w:space="0"/>
         </w:tcBorders>
       </w:tcPr>
     </w:tblStylePr>
@@ -17749,12 +17089,12 @@
         <w:tblBorders/>
       </w:tblPr>
       <w:tcPr>
-        <w:shd w:color="ffffff"/>
+        <w:shd w:val="clear" w:color="ffffff"/>
         <w:tcBorders>
-          <w:top w:val="none"/>
+          <w:top w:val="none" w:color="000000" w:sz="4" w:space="0"/>
           <w:left w:val="single" w:color="000000" w:themeColor="accent6" w:themeTint="90" w:sz="4" w:space="0"/>
-          <w:bottom w:val="none"/>
-          <w:right w:val="none"/>
+          <w:bottom w:val="none" w:color="000000" w:sz="4" w:space="0"/>
+          <w:right w:val="none" w:color="000000" w:sz="4" w:space="0"/>
         </w:tcBorders>
       </w:tcPr>
     </w:tblStylePr>
@@ -17777,9 +17117,9 @@
         <w:shd w:val="clear" w:color="ffffff" w:themeColor="light1" w:fill="ffffff" w:themeFill="light1"/>
         <w:tcBorders>
           <w:top w:val="single" w:color="000000" w:themeColor="accent6" w:themeTint="90" w:sz="4" w:space="0"/>
-          <w:left w:val="none"/>
-          <w:bottom w:val="none"/>
-          <w:right w:val="none"/>
+          <w:left w:val="none" w:color="000000" w:sz="4" w:space="0"/>
+          <w:bottom w:val="none" w:color="000000" w:sz="4" w:space="0"/>
+          <w:right w:val="none" w:color="000000" w:sz="4" w:space="0"/>
         </w:tcBorders>
       </w:tcPr>
     </w:tblStylePr>
@@ -17849,9 +17189,9 @@
       </w:tcPr>
     </w:tblStylePr>
   </w:style>
-  <w:style w:type="table" w:styleId="68">
+  <w:style w:type="table" w:styleId="757">
     <w:name w:val="List Table 1 Light"/>
-    <w:basedOn w:val="665"/>
+    <w:basedOn w:val="887"/>
     <w:uiPriority w:val="99"/>
     <w:pPr>
       <w:pBdr/>
@@ -18065,9 +17405,9 @@
       </w:tcPr>
     </w:tblStylePr>
   </w:style>
-  <w:style w:type="table" w:styleId="69">
+  <w:style w:type="table" w:styleId="758">
     <w:name w:val="List Table 1 Light - Accent 1"/>
-    <w:basedOn w:val="665"/>
+    <w:basedOn w:val="887"/>
     <w:uiPriority w:val="99"/>
     <w:pPr>
       <w:pBdr/>
@@ -18281,9 +17621,9 @@
       </w:tcPr>
     </w:tblStylePr>
   </w:style>
-  <w:style w:type="table" w:styleId="70">
+  <w:style w:type="table" w:styleId="759">
     <w:name w:val="List Table 1 Light - Accent 2"/>
-    <w:basedOn w:val="665"/>
+    <w:basedOn w:val="887"/>
     <w:uiPriority w:val="99"/>
     <w:pPr>
       <w:pBdr/>
@@ -18497,9 +17837,9 @@
       </w:tcPr>
     </w:tblStylePr>
   </w:style>
-  <w:style w:type="table" w:styleId="71">
+  <w:style w:type="table" w:styleId="760">
     <w:name w:val="List Table 1 Light - Accent 3"/>
-    <w:basedOn w:val="665"/>
+    <w:basedOn w:val="887"/>
     <w:uiPriority w:val="99"/>
     <w:pPr>
       <w:pBdr/>
@@ -18713,9 +18053,9 @@
       </w:tcPr>
     </w:tblStylePr>
   </w:style>
-  <w:style w:type="table" w:styleId="72">
+  <w:style w:type="table" w:styleId="761">
     <w:name w:val="List Table 1 Light - Accent 4"/>
-    <w:basedOn w:val="665"/>
+    <w:basedOn w:val="887"/>
     <w:uiPriority w:val="99"/>
     <w:pPr>
       <w:pBdr/>
@@ -18929,9 +18269,9 @@
       </w:tcPr>
     </w:tblStylePr>
   </w:style>
-  <w:style w:type="table" w:styleId="73">
+  <w:style w:type="table" w:styleId="762">
     <w:name w:val="List Table 1 Light - Accent 5"/>
-    <w:basedOn w:val="665"/>
+    <w:basedOn w:val="887"/>
     <w:uiPriority w:val="99"/>
     <w:pPr>
       <w:pBdr/>
@@ -19145,9 +18485,9 @@
       </w:tcPr>
     </w:tblStylePr>
   </w:style>
-  <w:style w:type="table" w:styleId="74">
+  <w:style w:type="table" w:styleId="763">
     <w:name w:val="List Table 1 Light - Accent 6"/>
-    <w:basedOn w:val="665"/>
+    <w:basedOn w:val="887"/>
     <w:uiPriority w:val="99"/>
     <w:pPr>
       <w:pBdr/>
@@ -19361,9 +18701,9 @@
       </w:tcPr>
     </w:tblStylePr>
   </w:style>
-  <w:style w:type="table" w:styleId="75">
+  <w:style w:type="table" w:styleId="764">
     <w:name w:val="List Table 2"/>
-    <w:basedOn w:val="665"/>
+    <w:basedOn w:val="887"/>
     <w:uiPriority w:val="99"/>
     <w:pPr>
       <w:pBdr/>
@@ -19599,9 +18939,9 @@
       </w:tcPr>
     </w:tblStylePr>
   </w:style>
-  <w:style w:type="table" w:styleId="76">
+  <w:style w:type="table" w:styleId="765">
     <w:name w:val="List Table 2 - Accent 1"/>
-    <w:basedOn w:val="665"/>
+    <w:basedOn w:val="887"/>
     <w:uiPriority w:val="99"/>
     <w:pPr>
       <w:pBdr/>
@@ -19837,9 +19177,9 @@
       </w:tcPr>
     </w:tblStylePr>
   </w:style>
-  <w:style w:type="table" w:styleId="77">
+  <w:style w:type="table" w:styleId="766">
     <w:name w:val="List Table 2 - Accent 2"/>
-    <w:basedOn w:val="665"/>
+    <w:basedOn w:val="887"/>
     <w:uiPriority w:val="99"/>
     <w:pPr>
       <w:pBdr/>
@@ -20075,9 +19415,9 @@
       </w:tcPr>
     </w:tblStylePr>
   </w:style>
-  <w:style w:type="table" w:styleId="78">
+  <w:style w:type="table" w:styleId="767">
     <w:name w:val="List Table 2 - Accent 3"/>
-    <w:basedOn w:val="665"/>
+    <w:basedOn w:val="887"/>
     <w:uiPriority w:val="99"/>
     <w:pPr>
       <w:pBdr/>
@@ -20313,9 +19653,9 @@
       </w:tcPr>
     </w:tblStylePr>
   </w:style>
-  <w:style w:type="table" w:styleId="79">
+  <w:style w:type="table" w:styleId="768">
     <w:name w:val="List Table 2 - Accent 4"/>
-    <w:basedOn w:val="665"/>
+    <w:basedOn w:val="887"/>
     <w:uiPriority w:val="99"/>
     <w:pPr>
       <w:pBdr/>
@@ -20551,9 +19891,9 @@
       </w:tcPr>
     </w:tblStylePr>
   </w:style>
-  <w:style w:type="table" w:styleId="80">
+  <w:style w:type="table" w:styleId="769">
     <w:name w:val="List Table 2 - Accent 5"/>
-    <w:basedOn w:val="665"/>
+    <w:basedOn w:val="887"/>
     <w:uiPriority w:val="99"/>
     <w:pPr>
       <w:pBdr/>
@@ -20789,9 +20129,9 @@
       </w:tcPr>
     </w:tblStylePr>
   </w:style>
-  <w:style w:type="table" w:styleId="81">
+  <w:style w:type="table" w:styleId="770">
     <w:name w:val="List Table 2 - Accent 6"/>
-    <w:basedOn w:val="665"/>
+    <w:basedOn w:val="887"/>
     <w:uiPriority w:val="99"/>
     <w:pPr>
       <w:pBdr/>
@@ -21027,9 +20367,9 @@
       </w:tcPr>
     </w:tblStylePr>
   </w:style>
-  <w:style w:type="table" w:styleId="82">
+  <w:style w:type="table" w:styleId="771">
     <w:name w:val="List Table 3"/>
-    <w:basedOn w:val="665"/>
+    <w:basedOn w:val="887"/>
     <w:uiPriority w:val="99"/>
     <w:pPr>
       <w:pBdr/>
@@ -21255,9 +20595,9 @@
       </w:tcPr>
     </w:tblStylePr>
   </w:style>
-  <w:style w:type="table" w:styleId="83">
+  <w:style w:type="table" w:styleId="772">
     <w:name w:val="List Table 3 - Accent 1"/>
-    <w:basedOn w:val="665"/>
+    <w:basedOn w:val="887"/>
     <w:uiPriority w:val="99"/>
     <w:pPr>
       <w:pBdr/>
@@ -21483,9 +20823,9 @@
       </w:tcPr>
     </w:tblStylePr>
   </w:style>
-  <w:style w:type="table" w:styleId="84">
+  <w:style w:type="table" w:styleId="773">
     <w:name w:val="List Table 3 - Accent 2"/>
-    <w:basedOn w:val="665"/>
+    <w:basedOn w:val="887"/>
     <w:uiPriority w:val="99"/>
     <w:pPr>
       <w:pBdr/>
@@ -21711,9 +21051,9 @@
       </w:tcPr>
     </w:tblStylePr>
   </w:style>
-  <w:style w:type="table" w:styleId="85">
+  <w:style w:type="table" w:styleId="774">
     <w:name w:val="List Table 3 - Accent 3"/>
-    <w:basedOn w:val="665"/>
+    <w:basedOn w:val="887"/>
     <w:uiPriority w:val="99"/>
     <w:pPr>
       <w:pBdr/>
@@ -21939,9 +21279,9 @@
       </w:tcPr>
     </w:tblStylePr>
   </w:style>
-  <w:style w:type="table" w:styleId="86">
+  <w:style w:type="table" w:styleId="775">
     <w:name w:val="List Table 3 - Accent 4"/>
-    <w:basedOn w:val="665"/>
+    <w:basedOn w:val="887"/>
     <w:uiPriority w:val="99"/>
     <w:pPr>
       <w:pBdr/>
@@ -22167,9 +21507,9 @@
       </w:tcPr>
     </w:tblStylePr>
   </w:style>
-  <w:style w:type="table" w:styleId="87">
+  <w:style w:type="table" w:styleId="776">
     <w:name w:val="List Table 3 - Accent 5"/>
-    <w:basedOn w:val="665"/>
+    <w:basedOn w:val="887"/>
     <w:uiPriority w:val="99"/>
     <w:pPr>
       <w:pBdr/>
@@ -22395,9 +21735,9 @@
       </w:tcPr>
     </w:tblStylePr>
   </w:style>
-  <w:style w:type="table" w:styleId="88">
+  <w:style w:type="table" w:styleId="777">
     <w:name w:val="List Table 3 - Accent 6"/>
-    <w:basedOn w:val="665"/>
+    <w:basedOn w:val="887"/>
     <w:uiPriority w:val="99"/>
     <w:pPr>
       <w:pBdr/>
@@ -22623,9 +21963,9 @@
       </w:tcPr>
     </w:tblStylePr>
   </w:style>
-  <w:style w:type="table" w:styleId="89">
+  <w:style w:type="table" w:styleId="778">
     <w:name w:val="List Table 4"/>
-    <w:basedOn w:val="665"/>
+    <w:basedOn w:val="887"/>
     <w:uiPriority w:val="99"/>
     <w:pPr>
       <w:pBdr/>
@@ -22848,9 +22188,9 @@
       </w:tcPr>
     </w:tblStylePr>
   </w:style>
-  <w:style w:type="table" w:styleId="90">
+  <w:style w:type="table" w:styleId="779">
     <w:name w:val="List Table 4 - Accent 1"/>
-    <w:basedOn w:val="665"/>
+    <w:basedOn w:val="887"/>
     <w:uiPriority w:val="99"/>
     <w:pPr>
       <w:pBdr/>
@@ -23073,9 +22413,9 @@
       </w:tcPr>
     </w:tblStylePr>
   </w:style>
-  <w:style w:type="table" w:styleId="91">
+  <w:style w:type="table" w:styleId="780">
     <w:name w:val="List Table 4 - Accent 2"/>
-    <w:basedOn w:val="665"/>
+    <w:basedOn w:val="887"/>
     <w:uiPriority w:val="99"/>
     <w:pPr>
       <w:pBdr/>
@@ -23298,9 +22638,9 @@
       </w:tcPr>
     </w:tblStylePr>
   </w:style>
-  <w:style w:type="table" w:styleId="92">
+  <w:style w:type="table" w:styleId="781">
     <w:name w:val="List Table 4 - Accent 3"/>
-    <w:basedOn w:val="665"/>
+    <w:basedOn w:val="887"/>
     <w:uiPriority w:val="99"/>
     <w:pPr>
       <w:pBdr/>
@@ -23523,9 +22863,9 @@
       </w:tcPr>
     </w:tblStylePr>
   </w:style>
-  <w:style w:type="table" w:styleId="93">
+  <w:style w:type="table" w:styleId="782">
     <w:name w:val="List Table 4 - Accent 4"/>
-    <w:basedOn w:val="665"/>
+    <w:basedOn w:val="887"/>
     <w:uiPriority w:val="99"/>
     <w:pPr>
       <w:pBdr/>
@@ -23748,9 +23088,9 @@
       </w:tcPr>
     </w:tblStylePr>
   </w:style>
-  <w:style w:type="table" w:styleId="94">
+  <w:style w:type="table" w:styleId="783">
     <w:name w:val="List Table 4 - Accent 5"/>
-    <w:basedOn w:val="665"/>
+    <w:basedOn w:val="887"/>
     <w:uiPriority w:val="99"/>
     <w:pPr>
       <w:pBdr/>
@@ -23973,9 +23313,9 @@
       </w:tcPr>
     </w:tblStylePr>
   </w:style>
-  <w:style w:type="table" w:styleId="95">
+  <w:style w:type="table" w:styleId="784">
     <w:name w:val="List Table 4 - Accent 6"/>
-    <w:basedOn w:val="665"/>
+    <w:basedOn w:val="887"/>
     <w:uiPriority w:val="99"/>
     <w:pPr>
       <w:pBdr/>
@@ -24198,9 +23538,9 @@
       </w:tcPr>
     </w:tblStylePr>
   </w:style>
-  <w:style w:type="table" w:styleId="96">
+  <w:style w:type="table" w:styleId="785">
     <w:name w:val="List Table 5 Dark"/>
-    <w:basedOn w:val="665"/>
+    <w:basedOn w:val="887"/>
     <w:uiPriority w:val="99"/>
     <w:pPr>
       <w:pBdr/>
@@ -24440,9 +23780,9 @@
       </w:tcPr>
     </w:tblStylePr>
   </w:style>
-  <w:style w:type="table" w:styleId="97">
+  <w:style w:type="table" w:styleId="786">
     <w:name w:val="List Table 5 Dark - Accent 1"/>
-    <w:basedOn w:val="665"/>
+    <w:basedOn w:val="887"/>
     <w:uiPriority w:val="99"/>
     <w:pPr>
       <w:pBdr/>
@@ -24682,9 +24022,9 @@
       </w:tcPr>
     </w:tblStylePr>
   </w:style>
-  <w:style w:type="table" w:styleId="98">
+  <w:style w:type="table" w:styleId="787">
     <w:name w:val="List Table 5 Dark - Accent 2"/>
-    <w:basedOn w:val="665"/>
+    <w:basedOn w:val="887"/>
     <w:uiPriority w:val="99"/>
     <w:pPr>
       <w:pBdr/>
@@ -24924,9 +24264,9 @@
       </w:tcPr>
     </w:tblStylePr>
   </w:style>
-  <w:style w:type="table" w:styleId="99">
+  <w:style w:type="table" w:styleId="788">
     <w:name w:val="List Table 5 Dark - Accent 3"/>
-    <w:basedOn w:val="665"/>
+    <w:basedOn w:val="887"/>
     <w:uiPriority w:val="99"/>
     <w:pPr>
       <w:pBdr/>
@@ -25166,9 +24506,9 @@
       </w:tcPr>
     </w:tblStylePr>
   </w:style>
-  <w:style w:type="table" w:styleId="100">
+  <w:style w:type="table" w:styleId="789">
     <w:name w:val="List Table 5 Dark - Accent 4"/>
-    <w:basedOn w:val="665"/>
+    <w:basedOn w:val="887"/>
     <w:uiPriority w:val="99"/>
     <w:pPr>
       <w:pBdr/>
@@ -25408,9 +24748,9 @@
       </w:tcPr>
     </w:tblStylePr>
   </w:style>
-  <w:style w:type="table" w:styleId="101">
+  <w:style w:type="table" w:styleId="790">
     <w:name w:val="List Table 5 Dark - Accent 5"/>
-    <w:basedOn w:val="665"/>
+    <w:basedOn w:val="887"/>
     <w:uiPriority w:val="99"/>
     <w:pPr>
       <w:pBdr/>
@@ -25650,9 +24990,9 @@
       </w:tcPr>
     </w:tblStylePr>
   </w:style>
-  <w:style w:type="table" w:styleId="102">
+  <w:style w:type="table" w:styleId="791">
     <w:name w:val="List Table 5 Dark - Accent 6"/>
-    <w:basedOn w:val="665"/>
+    <w:basedOn w:val="887"/>
     <w:uiPriority w:val="99"/>
     <w:pPr>
       <w:pBdr/>
@@ -25892,9 +25232,9 @@
       </w:tcPr>
     </w:tblStylePr>
   </w:style>
-  <w:style w:type="table" w:styleId="103">
+  <w:style w:type="table" w:styleId="792">
     <w:name w:val="List Table 6 Colorful"/>
-    <w:basedOn w:val="665"/>
+    <w:basedOn w:val="887"/>
     <w:uiPriority w:val="99"/>
     <w:pPr>
       <w:pBdr/>
@@ -26115,9 +25455,9 @@
       </w:tcPr>
     </w:tblStylePr>
   </w:style>
-  <w:style w:type="table" w:styleId="104">
+  <w:style w:type="table" w:styleId="793">
     <w:name w:val="List Table 6 Colorful - Accent 1"/>
-    <w:basedOn w:val="665"/>
+    <w:basedOn w:val="887"/>
     <w:uiPriority w:val="99"/>
     <w:pPr>
       <w:pBdr/>
@@ -26338,9 +25678,9 @@
       </w:tcPr>
     </w:tblStylePr>
   </w:style>
-  <w:style w:type="table" w:styleId="105">
+  <w:style w:type="table" w:styleId="794">
     <w:name w:val="List Table 6 Colorful - Accent 2"/>
-    <w:basedOn w:val="665"/>
+    <w:basedOn w:val="887"/>
     <w:uiPriority w:val="99"/>
     <w:pPr>
       <w:pBdr/>
@@ -26561,9 +25901,9 @@
       </w:tcPr>
     </w:tblStylePr>
   </w:style>
-  <w:style w:type="table" w:styleId="106">
+  <w:style w:type="table" w:styleId="795">
     <w:name w:val="List Table 6 Colorful - Accent 3"/>
-    <w:basedOn w:val="665"/>
+    <w:basedOn w:val="887"/>
     <w:uiPriority w:val="99"/>
     <w:pPr>
       <w:pBdr/>
@@ -26784,9 +26124,9 @@
       </w:tcPr>
     </w:tblStylePr>
   </w:style>
-  <w:style w:type="table" w:styleId="107">
+  <w:style w:type="table" w:styleId="796">
     <w:name w:val="List Table 6 Colorful - Accent 4"/>
-    <w:basedOn w:val="665"/>
+    <w:basedOn w:val="887"/>
     <w:uiPriority w:val="99"/>
     <w:pPr>
       <w:pBdr/>
@@ -27007,9 +26347,9 @@
       </w:tcPr>
     </w:tblStylePr>
   </w:style>
-  <w:style w:type="table" w:styleId="108">
+  <w:style w:type="table" w:styleId="797">
     <w:name w:val="List Table 6 Colorful - Accent 5"/>
-    <w:basedOn w:val="665"/>
+    <w:basedOn w:val="887"/>
     <w:uiPriority w:val="99"/>
     <w:pPr>
       <w:pBdr/>
@@ -27230,9 +26570,9 @@
       </w:tcPr>
     </w:tblStylePr>
   </w:style>
-  <w:style w:type="table" w:styleId="109">
+  <w:style w:type="table" w:styleId="798">
     <w:name w:val="List Table 6 Colorful - Accent 6"/>
-    <w:basedOn w:val="665"/>
+    <w:basedOn w:val="887"/>
     <w:uiPriority w:val="99"/>
     <w:pPr>
       <w:pBdr/>
@@ -27453,9 +26793,9 @@
       </w:tcPr>
     </w:tblStylePr>
   </w:style>
-  <w:style w:type="table" w:styleId="110">
+  <w:style w:type="table" w:styleId="799">
     <w:name w:val="List Table 7 Colorful"/>
-    <w:basedOn w:val="665"/>
+    <w:basedOn w:val="887"/>
     <w:uiPriority w:val="99"/>
     <w:pPr>
       <w:pBdr/>
@@ -27554,11 +26894,11 @@
         <w:tblBorders/>
       </w:tblPr>
       <w:tcPr>
-        <w:shd w:color="ffffff"/>
+        <w:shd w:val="clear" w:color="ffffff"/>
         <w:tcBorders>
-          <w:top w:val="none"/>
-          <w:left w:val="none"/>
-          <w:bottom w:val="none"/>
+          <w:top w:val="none" w:color="000000" w:sz="4" w:space="0"/>
+          <w:left w:val="none" w:color="000000" w:sz="4" w:space="0"/>
+          <w:bottom w:val="none" w:color="000000" w:sz="4" w:space="0"/>
           <w:right w:val="single" w:color="000000" w:themeColor="text1" w:themeTint="80" w:sz="4" w:space="0"/>
         </w:tcBorders>
       </w:tcPr>
@@ -27581,10 +26921,10 @@
       <w:tcPr>
         <w:shd w:val="clear" w:color="ffffff" w:themeColor="light1" w:fill="ffffff" w:themeFill="light1"/>
         <w:tcBorders>
-          <w:top w:val="none"/>
-          <w:left w:val="none"/>
+          <w:top w:val="none" w:color="000000" w:sz="4" w:space="0"/>
+          <w:left w:val="none" w:color="000000" w:sz="4" w:space="0"/>
           <w:bottom w:val="single" w:color="000000" w:themeColor="text1" w:themeTint="80" w:sz="4" w:space="0"/>
-          <w:right w:val="none"/>
+          <w:right w:val="none" w:color="000000" w:sz="4" w:space="0"/>
         </w:tcBorders>
       </w:tcPr>
     </w:tblStylePr>
@@ -27604,12 +26944,12 @@
         <w:tblBorders/>
       </w:tblPr>
       <w:tcPr>
-        <w:shd w:color="ffffff"/>
+        <w:shd w:val="clear" w:color="ffffff"/>
         <w:tcBorders>
-          <w:top w:val="none"/>
+          <w:top w:val="none" w:color="000000" w:sz="4" w:space="0"/>
           <w:left w:val="single" w:color="000000" w:themeColor="text1" w:themeTint="80" w:sz="4" w:space="0"/>
-          <w:bottom w:val="none"/>
-          <w:right w:val="none"/>
+          <w:bottom w:val="none" w:color="000000" w:sz="4" w:space="0"/>
+          <w:right w:val="none" w:color="000000" w:sz="4" w:space="0"/>
         </w:tcBorders>
       </w:tcPr>
     </w:tblStylePr>
@@ -27632,9 +26972,9 @@
         <w:shd w:val="clear" w:color="ffffff" w:themeColor="light1" w:fill="ffffff" w:themeFill="light1"/>
         <w:tcBorders>
           <w:top w:val="single" w:color="000000" w:themeColor="text1" w:themeTint="80" w:sz="4" w:space="0"/>
-          <w:left w:val="none"/>
-          <w:bottom w:val="none"/>
-          <w:right w:val="none"/>
+          <w:left w:val="none" w:color="000000" w:sz="4" w:space="0"/>
+          <w:bottom w:val="none" w:color="000000" w:sz="4" w:space="0"/>
+          <w:right w:val="none" w:color="000000" w:sz="4" w:space="0"/>
         </w:tcBorders>
       </w:tcPr>
     </w:tblStylePr>
@@ -27709,9 +27049,9 @@
       </w:tcPr>
     </w:tblStylePr>
   </w:style>
-  <w:style w:type="table" w:styleId="111">
+  <w:style w:type="table" w:styleId="800">
     <w:name w:val="List Table 7 Colorful - Accent 1"/>
-    <w:basedOn w:val="665"/>
+    <w:basedOn w:val="887"/>
     <w:uiPriority w:val="99"/>
     <w:pPr>
       <w:pBdr/>
@@ -27810,11 +27150,11 @@
         <w:tblBorders/>
       </w:tblPr>
       <w:tcPr>
-        <w:shd w:color="ffffff"/>
+        <w:shd w:val="clear" w:color="ffffff"/>
         <w:tcBorders>
-          <w:top w:val="none"/>
-          <w:left w:val="none"/>
-          <w:bottom w:val="none"/>
+          <w:top w:val="none" w:color="000000" w:sz="4" w:space="0"/>
+          <w:left w:val="none" w:color="000000" w:sz="4" w:space="0"/>
+          <w:bottom w:val="none" w:color="000000" w:sz="4" w:space="0"/>
           <w:right w:val="single" w:color="000000" w:themeColor="accent1" w:sz="4" w:space="0"/>
         </w:tcBorders>
       </w:tcPr>
@@ -27837,10 +27177,10 @@
       <w:tcPr>
         <w:shd w:val="clear" w:color="ffffff" w:themeColor="light1" w:fill="ffffff" w:themeFill="light1"/>
         <w:tcBorders>
-          <w:top w:val="none"/>
-          <w:left w:val="none"/>
+          <w:top w:val="none" w:color="000000" w:sz="4" w:space="0"/>
+          <w:left w:val="none" w:color="000000" w:sz="4" w:space="0"/>
           <w:bottom w:val="single" w:color="000000" w:themeColor="accent1" w:sz="4" w:space="0"/>
-          <w:right w:val="none"/>
+          <w:right w:val="none" w:color="000000" w:sz="4" w:space="0"/>
         </w:tcBorders>
       </w:tcPr>
     </w:tblStylePr>
@@ -27860,12 +27200,12 @@
         <w:tblBorders/>
       </w:tblPr>
       <w:tcPr>
-        <w:shd w:color="ffffff"/>
+        <w:shd w:val="clear" w:color="ffffff"/>
         <w:tcBorders>
-          <w:top w:val="none"/>
+          <w:top w:val="none" w:color="000000" w:sz="4" w:space="0"/>
           <w:left w:val="single" w:color="000000" w:themeColor="accent1" w:sz="4" w:space="0"/>
-          <w:bottom w:val="none"/>
-          <w:right w:val="none"/>
+          <w:bottom w:val="none" w:color="000000" w:sz="4" w:space="0"/>
+          <w:right w:val="none" w:color="000000" w:sz="4" w:space="0"/>
         </w:tcBorders>
       </w:tcPr>
     </w:tblStylePr>
@@ -27888,9 +27228,9 @@
         <w:shd w:val="clear" w:color="ffffff" w:themeColor="light1" w:fill="ffffff" w:themeFill="light1"/>
         <w:tcBorders>
           <w:top w:val="single" w:color="000000" w:themeColor="accent1" w:sz="4" w:space="0"/>
-          <w:left w:val="none"/>
-          <w:bottom w:val="none"/>
-          <w:right w:val="none"/>
+          <w:left w:val="none" w:color="000000" w:sz="4" w:space="0"/>
+          <w:bottom w:val="none" w:color="000000" w:sz="4" w:space="0"/>
+          <w:right w:val="none" w:color="000000" w:sz="4" w:space="0"/>
         </w:tcBorders>
       </w:tcPr>
     </w:tblStylePr>
@@ -27965,9 +27305,9 @@
       </w:tcPr>
     </w:tblStylePr>
   </w:style>
-  <w:style w:type="table" w:styleId="112">
+  <w:style w:type="table" w:styleId="801">
     <w:name w:val="List Table 7 Colorful - Accent 2"/>
-    <w:basedOn w:val="665"/>
+    <w:basedOn w:val="887"/>
     <w:uiPriority w:val="99"/>
     <w:pPr>
       <w:pBdr/>
@@ -28066,11 +27406,11 @@
         <w:tblBorders/>
       </w:tblPr>
       <w:tcPr>
-        <w:shd w:color="ffffff"/>
+        <w:shd w:val="clear" w:color="ffffff"/>
         <w:tcBorders>
-          <w:top w:val="none"/>
-          <w:left w:val="none"/>
-          <w:bottom w:val="none"/>
+          <w:top w:val="none" w:color="000000" w:sz="4" w:space="0"/>
+          <w:left w:val="none" w:color="000000" w:sz="4" w:space="0"/>
+          <w:bottom w:val="none" w:color="000000" w:sz="4" w:space="0"/>
           <w:right w:val="single" w:color="000000" w:themeColor="accent2" w:themeTint="97" w:sz="4" w:space="0"/>
         </w:tcBorders>
       </w:tcPr>
@@ -28093,10 +27433,10 @@
       <w:tcPr>
         <w:shd w:val="clear" w:color="ffffff" w:themeColor="light1" w:fill="ffffff" w:themeFill="light1"/>
         <w:tcBorders>
-          <w:top w:val="none"/>
-          <w:left w:val="none"/>
+          <w:top w:val="none" w:color="000000" w:sz="4" w:space="0"/>
+          <w:left w:val="none" w:color="000000" w:sz="4" w:space="0"/>
           <w:bottom w:val="single" w:color="000000" w:themeColor="accent2" w:themeTint="97" w:sz="4" w:space="0"/>
-          <w:right w:val="none"/>
+          <w:right w:val="none" w:color="000000" w:sz="4" w:space="0"/>
         </w:tcBorders>
       </w:tcPr>
     </w:tblStylePr>
@@ -28116,12 +27456,12 @@
         <w:tblBorders/>
       </w:tblPr>
       <w:tcPr>
-        <w:shd w:color="ffffff"/>
+        <w:shd w:val="clear" w:color="ffffff"/>
         <w:tcBorders>
-          <w:top w:val="none"/>
+          <w:top w:val="none" w:color="000000" w:sz="4" w:space="0"/>
           <w:left w:val="single" w:color="000000" w:themeColor="accent2" w:themeTint="97" w:sz="4" w:space="0"/>
-          <w:bottom w:val="none"/>
-          <w:right w:val="none"/>
+          <w:bottom w:val="none" w:color="000000" w:sz="4" w:space="0"/>
+          <w:right w:val="none" w:color="000000" w:sz="4" w:space="0"/>
         </w:tcBorders>
       </w:tcPr>
     </w:tblStylePr>
@@ -28144,9 +27484,9 @@
         <w:shd w:val="clear" w:color="ffffff" w:themeColor="light1" w:fill="ffffff" w:themeFill="light1"/>
         <w:tcBorders>
           <w:top w:val="single" w:color="000000" w:themeColor="accent2" w:themeTint="97" w:sz="4" w:space="0"/>
-          <w:left w:val="none"/>
-          <w:bottom w:val="none"/>
-          <w:right w:val="none"/>
+          <w:left w:val="none" w:color="000000" w:sz="4" w:space="0"/>
+          <w:bottom w:val="none" w:color="000000" w:sz="4" w:space="0"/>
+          <w:right w:val="none" w:color="000000" w:sz="4" w:space="0"/>
         </w:tcBorders>
       </w:tcPr>
     </w:tblStylePr>
@@ -28221,9 +27561,9 @@
       </w:tcPr>
     </w:tblStylePr>
   </w:style>
-  <w:style w:type="table" w:styleId="113">
+  <w:style w:type="table" w:styleId="802">
     <w:name w:val="List Table 7 Colorful - Accent 3"/>
-    <w:basedOn w:val="665"/>
+    <w:basedOn w:val="887"/>
     <w:uiPriority w:val="99"/>
     <w:pPr>
       <w:pBdr/>
@@ -28322,11 +27662,11 @@
         <w:tblBorders/>
       </w:tblPr>
       <w:tcPr>
-        <w:shd w:color="ffffff"/>
+        <w:shd w:val="clear" w:color="ffffff"/>
         <w:tcBorders>
-          <w:top w:val="none"/>
-          <w:left w:val="none"/>
-          <w:bottom w:val="none"/>
+          <w:top w:val="none" w:color="000000" w:sz="4" w:space="0"/>
+          <w:left w:val="none" w:color="000000" w:sz="4" w:space="0"/>
+          <w:bottom w:val="none" w:color="000000" w:sz="4" w:space="0"/>
           <w:right w:val="single" w:color="000000" w:themeColor="accent3" w:themeTint="98" w:sz="4" w:space="0"/>
         </w:tcBorders>
       </w:tcPr>
@@ -28349,10 +27689,10 @@
       <w:tcPr>
         <w:shd w:val="clear" w:color="ffffff" w:themeColor="light1" w:fill="ffffff" w:themeFill="light1"/>
         <w:tcBorders>
-          <w:top w:val="none"/>
-          <w:left w:val="none"/>
+          <w:top w:val="none" w:color="000000" w:sz="4" w:space="0"/>
+          <w:left w:val="none" w:color="000000" w:sz="4" w:space="0"/>
           <w:bottom w:val="single" w:color="000000" w:themeColor="accent3" w:themeTint="98" w:sz="4" w:space="0"/>
-          <w:right w:val="none"/>
+          <w:right w:val="none" w:color="000000" w:sz="4" w:space="0"/>
         </w:tcBorders>
       </w:tcPr>
     </w:tblStylePr>
@@ -28372,12 +27712,12 @@
         <w:tblBorders/>
       </w:tblPr>
       <w:tcPr>
-        <w:shd w:color="ffffff"/>
+        <w:shd w:val="clear" w:color="ffffff"/>
         <w:tcBorders>
-          <w:top w:val="none"/>
+          <w:top w:val="none" w:color="000000" w:sz="4" w:space="0"/>
           <w:left w:val="single" w:color="000000" w:themeColor="accent3" w:themeTint="98" w:sz="4" w:space="0"/>
-          <w:bottom w:val="none"/>
-          <w:right w:val="none"/>
+          <w:bottom w:val="none" w:color="000000" w:sz="4" w:space="0"/>
+          <w:right w:val="none" w:color="000000" w:sz="4" w:space="0"/>
         </w:tcBorders>
       </w:tcPr>
     </w:tblStylePr>
@@ -28400,9 +27740,9 @@
         <w:shd w:val="clear" w:color="ffffff" w:themeColor="light1" w:fill="ffffff" w:themeFill="light1"/>
         <w:tcBorders>
           <w:top w:val="single" w:color="000000" w:themeColor="accent3" w:themeTint="98" w:sz="4" w:space="0"/>
-          <w:left w:val="none"/>
-          <w:bottom w:val="none"/>
-          <w:right w:val="none"/>
+          <w:left w:val="none" w:color="000000" w:sz="4" w:space="0"/>
+          <w:bottom w:val="none" w:color="000000" w:sz="4" w:space="0"/>
+          <w:right w:val="none" w:color="000000" w:sz="4" w:space="0"/>
         </w:tcBorders>
       </w:tcPr>
     </w:tblStylePr>
@@ -28477,9 +27817,9 @@
       </w:tcPr>
     </w:tblStylePr>
   </w:style>
-  <w:style w:type="table" w:styleId="114">
+  <w:style w:type="table" w:styleId="803">
     <w:name w:val="List Table 7 Colorful - Accent 4"/>
-    <w:basedOn w:val="665"/>
+    <w:basedOn w:val="887"/>
     <w:uiPriority w:val="99"/>
     <w:pPr>
       <w:pBdr/>
@@ -28578,11 +27918,11 @@
         <w:tblBorders/>
       </w:tblPr>
       <w:tcPr>
-        <w:shd w:color="ffffff"/>
+        <w:shd w:val="clear" w:color="ffffff"/>
         <w:tcBorders>
-          <w:top w:val="none"/>
-          <w:left w:val="none"/>
-          <w:bottom w:val="none"/>
+          <w:top w:val="none" w:color="000000" w:sz="4" w:space="0"/>
+          <w:left w:val="none" w:color="000000" w:sz="4" w:space="0"/>
+          <w:bottom w:val="none" w:color="000000" w:sz="4" w:space="0"/>
           <w:right w:val="single" w:color="000000" w:themeColor="accent4" w:themeTint="9A" w:sz="4" w:space="0"/>
         </w:tcBorders>
       </w:tcPr>
@@ -28605,10 +27945,10 @@
       <w:tcPr>
         <w:shd w:val="clear" w:color="ffffff" w:themeColor="light1" w:fill="ffffff" w:themeFill="light1"/>
         <w:tcBorders>
-          <w:top w:val="none"/>
-          <w:left w:val="none"/>
+          <w:top w:val="none" w:color="000000" w:sz="4" w:space="0"/>
+          <w:left w:val="none" w:color="000000" w:sz="4" w:space="0"/>
           <w:bottom w:val="single" w:color="000000" w:themeColor="accent4" w:themeTint="9A" w:sz="4" w:space="0"/>
-          <w:right w:val="none"/>
+          <w:right w:val="none" w:color="000000" w:sz="4" w:space="0"/>
         </w:tcBorders>
       </w:tcPr>
     </w:tblStylePr>
@@ -28628,12 +27968,12 @@
         <w:tblBorders/>
       </w:tblPr>
       <w:tcPr>
-        <w:shd w:color="ffffff"/>
+        <w:shd w:val="clear" w:color="ffffff"/>
         <w:tcBorders>
-          <w:top w:val="none"/>
+          <w:top w:val="none" w:color="000000" w:sz="4" w:space="0"/>
           <w:left w:val="single" w:color="000000" w:themeColor="accent4" w:themeTint="9A" w:sz="4" w:space="0"/>
-          <w:bottom w:val="none"/>
-          <w:right w:val="none"/>
+          <w:bottom w:val="none" w:color="000000" w:sz="4" w:space="0"/>
+          <w:right w:val="none" w:color="000000" w:sz="4" w:space="0"/>
         </w:tcBorders>
       </w:tcPr>
     </w:tblStylePr>
@@ -28656,9 +27996,9 @@
         <w:shd w:val="clear" w:color="ffffff" w:themeColor="light1" w:fill="ffffff" w:themeFill="light1"/>
         <w:tcBorders>
           <w:top w:val="single" w:color="000000" w:themeColor="accent4" w:themeTint="9A" w:sz="4" w:space="0"/>
-          <w:left w:val="none"/>
-          <w:bottom w:val="none"/>
-          <w:right w:val="none"/>
+          <w:left w:val="none" w:color="000000" w:sz="4" w:space="0"/>
+          <w:bottom w:val="none" w:color="000000" w:sz="4" w:space="0"/>
+          <w:right w:val="none" w:color="000000" w:sz="4" w:space="0"/>
         </w:tcBorders>
       </w:tcPr>
     </w:tblStylePr>
@@ -28733,9 +28073,9 @@
       </w:tcPr>
     </w:tblStylePr>
   </w:style>
-  <w:style w:type="table" w:styleId="115">
+  <w:style w:type="table" w:styleId="804">
     <w:name w:val="List Table 7 Colorful - Accent 5"/>
-    <w:basedOn w:val="665"/>
+    <w:basedOn w:val="887"/>
     <w:uiPriority w:val="99"/>
     <w:pPr>
       <w:pBdr/>
@@ -28834,11 +28174,11 @@
         <w:tblBorders/>
       </w:tblPr>
       <w:tcPr>
-        <w:shd w:color="ffffff"/>
+        <w:shd w:val="clear" w:color="ffffff"/>
         <w:tcBorders>
-          <w:top w:val="none"/>
-          <w:left w:val="none"/>
-          <w:bottom w:val="none"/>
+          <w:top w:val="none" w:color="000000" w:sz="4" w:space="0"/>
+          <w:left w:val="none" w:color="000000" w:sz="4" w:space="0"/>
+          <w:bottom w:val="none" w:color="000000" w:sz="4" w:space="0"/>
           <w:right w:val="single" w:color="000000" w:themeColor="accent5" w:themeTint="9A" w:sz="4" w:space="0"/>
         </w:tcBorders>
       </w:tcPr>
@@ -28861,10 +28201,10 @@
       <w:tcPr>
         <w:shd w:val="clear" w:color="ffffff" w:themeColor="light1" w:fill="ffffff" w:themeFill="light1"/>
         <w:tcBorders>
-          <w:top w:val="none"/>
-          <w:left w:val="none"/>
+          <w:top w:val="none" w:color="000000" w:sz="4" w:space="0"/>
+          <w:left w:val="none" w:color="000000" w:sz="4" w:space="0"/>
           <w:bottom w:val="single" w:color="000000" w:themeColor="accent5" w:themeTint="9A" w:sz="4" w:space="0"/>
-          <w:right w:val="none"/>
+          <w:right w:val="none" w:color="000000" w:sz="4" w:space="0"/>
         </w:tcBorders>
       </w:tcPr>
     </w:tblStylePr>
@@ -28884,12 +28224,12 @@
         <w:tblBorders/>
       </w:tblPr>
       <w:tcPr>
-        <w:shd w:color="ffffff"/>
+        <w:shd w:val="clear" w:color="ffffff"/>
         <w:tcBorders>
-          <w:top w:val="none"/>
+          <w:top w:val="none" w:color="000000" w:sz="4" w:space="0"/>
           <w:left w:val="single" w:color="000000" w:themeColor="accent5" w:themeTint="9A" w:sz="4" w:space="0"/>
-          <w:bottom w:val="none"/>
-          <w:right w:val="none"/>
+          <w:bottom w:val="none" w:color="000000" w:sz="4" w:space="0"/>
+          <w:right w:val="none" w:color="000000" w:sz="4" w:space="0"/>
         </w:tcBorders>
       </w:tcPr>
     </w:tblStylePr>
@@ -28912,9 +28252,9 @@
         <w:shd w:val="clear" w:color="ffffff" w:themeColor="light1" w:fill="ffffff" w:themeFill="light1"/>
         <w:tcBorders>
           <w:top w:val="single" w:color="000000" w:themeColor="accent5" w:themeTint="9A" w:sz="4" w:space="0"/>
-          <w:left w:val="none"/>
-          <w:bottom w:val="none"/>
-          <w:right w:val="none"/>
+          <w:left w:val="none" w:color="000000" w:sz="4" w:space="0"/>
+          <w:bottom w:val="none" w:color="000000" w:sz="4" w:space="0"/>
+          <w:right w:val="none" w:color="000000" w:sz="4" w:space="0"/>
         </w:tcBorders>
       </w:tcPr>
     </w:tblStylePr>
@@ -28989,9 +28329,9 @@
       </w:tcPr>
     </w:tblStylePr>
   </w:style>
-  <w:style w:type="table" w:styleId="116">
+  <w:style w:type="table" w:styleId="805">
     <w:name w:val="List Table 7 Colorful - Accent 6"/>
-    <w:basedOn w:val="665"/>
+    <w:basedOn w:val="887"/>
     <w:uiPriority w:val="99"/>
     <w:pPr>
       <w:pBdr/>
@@ -29090,11 +28430,11 @@
         <w:tblBorders/>
       </w:tblPr>
       <w:tcPr>
-        <w:shd w:color="ffffff"/>
+        <w:shd w:val="clear" w:color="ffffff"/>
         <w:tcBorders>
-          <w:top w:val="none"/>
-          <w:left w:val="none"/>
-          <w:bottom w:val="none"/>
+          <w:top w:val="none" w:color="000000" w:sz="4" w:space="0"/>
+          <w:left w:val="none" w:color="000000" w:sz="4" w:space="0"/>
+          <w:bottom w:val="none" w:color="000000" w:sz="4" w:space="0"/>
           <w:right w:val="single" w:color="000000" w:themeColor="accent6" w:themeTint="98" w:sz="4" w:space="0"/>
         </w:tcBorders>
       </w:tcPr>
@@ -29117,10 +28457,10 @@
       <w:tcPr>
         <w:shd w:val="clear" w:color="ffffff" w:themeColor="light1" w:fill="ffffff" w:themeFill="light1"/>
         <w:tcBorders>
-          <w:top w:val="none"/>
-          <w:left w:val="none"/>
+          <w:top w:val="none" w:color="000000" w:sz="4" w:space="0"/>
+          <w:left w:val="none" w:color="000000" w:sz="4" w:space="0"/>
           <w:bottom w:val="single" w:color="000000" w:themeColor="accent6" w:themeTint="98" w:sz="4" w:space="0"/>
-          <w:right w:val="none"/>
+          <w:right w:val="none" w:color="000000" w:sz="4" w:space="0"/>
         </w:tcBorders>
       </w:tcPr>
     </w:tblStylePr>
@@ -29140,12 +28480,12 @@
         <w:tblBorders/>
       </w:tblPr>
       <w:tcPr>
-        <w:shd w:color="ffffff"/>
+        <w:shd w:val="clear" w:color="ffffff"/>
         <w:tcBorders>
-          <w:top w:val="none"/>
+          <w:top w:val="none" w:color="000000" w:sz="4" w:space="0"/>
           <w:left w:val="single" w:color="000000" w:themeColor="accent6" w:themeTint="98" w:sz="4" w:space="0"/>
-          <w:bottom w:val="none"/>
-          <w:right w:val="none"/>
+          <w:bottom w:val="none" w:color="000000" w:sz="4" w:space="0"/>
+          <w:right w:val="none" w:color="000000" w:sz="4" w:space="0"/>
         </w:tcBorders>
       </w:tcPr>
     </w:tblStylePr>
@@ -29168,9 +28508,9 @@
         <w:shd w:val="clear" w:color="ffffff" w:themeColor="light1" w:fill="ffffff" w:themeFill="light1"/>
         <w:tcBorders>
           <w:top w:val="single" w:color="000000" w:themeColor="accent6" w:themeTint="98" w:sz="4" w:space="0"/>
-          <w:left w:val="none"/>
-          <w:bottom w:val="none"/>
-          <w:right w:val="none"/>
+          <w:left w:val="none" w:color="000000" w:sz="4" w:space="0"/>
+          <w:bottom w:val="none" w:color="000000" w:sz="4" w:space="0"/>
+          <w:right w:val="none" w:color="000000" w:sz="4" w:space="0"/>
         </w:tcBorders>
       </w:tcPr>
     </w:tblStylePr>
@@ -29245,9 +28585,9 @@
       </w:tcPr>
     </w:tblStylePr>
   </w:style>
-  <w:style w:type="table" w:styleId="117">
+  <w:style w:type="table" w:styleId="806">
     <w:name w:val="Lined - Accent"/>
-    <w:basedOn w:val="665"/>
+    <w:basedOn w:val="887"/>
     <w:uiPriority w:val="99"/>
     <w:pPr>
       <w:pBdr/>
@@ -29482,9 +28822,9 @@
       </w:tcPr>
     </w:tblStylePr>
   </w:style>
-  <w:style w:type="table" w:styleId="118">
+  <w:style w:type="table" w:styleId="807">
     <w:name w:val="Lined - Accent 1"/>
-    <w:basedOn w:val="665"/>
+    <w:basedOn w:val="887"/>
     <w:uiPriority w:val="99"/>
     <w:pPr>
       <w:pBdr/>
@@ -29719,9 +29059,9 @@
       </w:tcPr>
     </w:tblStylePr>
   </w:style>
-  <w:style w:type="table" w:styleId="119">
+  <w:style w:type="table" w:styleId="808">
     <w:name w:val="Lined - Accent 2"/>
-    <w:basedOn w:val="665"/>
+    <w:basedOn w:val="887"/>
     <w:uiPriority w:val="99"/>
     <w:pPr>
       <w:pBdr/>
@@ -29956,9 +29296,9 @@
       </w:tcPr>
     </w:tblStylePr>
   </w:style>
-  <w:style w:type="table" w:styleId="120">
+  <w:style w:type="table" w:styleId="809">
     <w:name w:val="Lined - Accent 3"/>
-    <w:basedOn w:val="665"/>
+    <w:basedOn w:val="887"/>
     <w:uiPriority w:val="99"/>
     <w:pPr>
       <w:pBdr/>
@@ -30193,9 +29533,9 @@
       </w:tcPr>
     </w:tblStylePr>
   </w:style>
-  <w:style w:type="table" w:styleId="121">
+  <w:style w:type="table" w:styleId="810">
     <w:name w:val="Lined - Accent 4"/>
-    <w:basedOn w:val="665"/>
+    <w:basedOn w:val="887"/>
     <w:uiPriority w:val="99"/>
     <w:pPr>
       <w:pBdr/>
@@ -30430,9 +29770,9 @@
       </w:tcPr>
     </w:tblStylePr>
   </w:style>
-  <w:style w:type="table" w:styleId="122">
+  <w:style w:type="table" w:styleId="811">
     <w:name w:val="Lined - Accent 5"/>
-    <w:basedOn w:val="665"/>
+    <w:basedOn w:val="887"/>
     <w:uiPriority w:val="99"/>
     <w:pPr>
       <w:pBdr/>
@@ -30667,9 +30007,9 @@
       </w:tcPr>
     </w:tblStylePr>
   </w:style>
-  <w:style w:type="table" w:styleId="123">
+  <w:style w:type="table" w:styleId="812">
     <w:name w:val="Lined - Accent 6"/>
-    <w:basedOn w:val="665"/>
+    <w:basedOn w:val="887"/>
     <w:uiPriority w:val="99"/>
     <w:pPr>
       <w:pBdr/>
@@ -30904,9 +30244,9 @@
       </w:tcPr>
     </w:tblStylePr>
   </w:style>
-  <w:style w:type="table" w:styleId="124">
+  <w:style w:type="table" w:styleId="813">
     <w:name w:val="Bordered &amp; Lined - Accent"/>
-    <w:basedOn w:val="665"/>
+    <w:basedOn w:val="887"/>
     <w:uiPriority w:val="99"/>
     <w:pPr>
       <w:pBdr/>
@@ -31148,9 +30488,9 @@
       </w:tcPr>
     </w:tblStylePr>
   </w:style>
-  <w:style w:type="table" w:styleId="125">
+  <w:style w:type="table" w:styleId="814">
     <w:name w:val="Bordered &amp; Lined - Accent 1"/>
-    <w:basedOn w:val="665"/>
+    <w:basedOn w:val="887"/>
     <w:uiPriority w:val="99"/>
     <w:pPr>
       <w:pBdr/>
@@ -31392,9 +30732,9 @@
       </w:tcPr>
     </w:tblStylePr>
   </w:style>
-  <w:style w:type="table" w:styleId="126">
+  <w:style w:type="table" w:styleId="815">
     <w:name w:val="Bordered &amp; Lined - Accent 2"/>
-    <w:basedOn w:val="665"/>
+    <w:basedOn w:val="887"/>
     <w:uiPriority w:val="99"/>
     <w:pPr>
       <w:pBdr/>
@@ -31636,9 +30976,9 @@
       </w:tcPr>
     </w:tblStylePr>
   </w:style>
-  <w:style w:type="table" w:styleId="127">
+  <w:style w:type="table" w:styleId="816">
     <w:name w:val="Bordered &amp; Lined - Accent 3"/>
-    <w:basedOn w:val="665"/>
+    <w:basedOn w:val="887"/>
     <w:uiPriority w:val="99"/>
     <w:pPr>
       <w:pBdr/>
@@ -31880,9 +31220,9 @@
       </w:tcPr>
     </w:tblStylePr>
   </w:style>
-  <w:style w:type="table" w:styleId="128">
+  <w:style w:type="table" w:styleId="817">
     <w:name w:val="Bordered &amp; Lined - Accent 4"/>
-    <w:basedOn w:val="665"/>
+    <w:basedOn w:val="887"/>
     <w:uiPriority w:val="99"/>
     <w:pPr>
       <w:pBdr/>
@@ -32124,9 +31464,9 @@
       </w:tcPr>
     </w:tblStylePr>
   </w:style>
-  <w:style w:type="table" w:styleId="129">
+  <w:style w:type="table" w:styleId="818">
     <w:name w:val="Bordered &amp; Lined - Accent 5"/>
-    <w:basedOn w:val="665"/>
+    <w:basedOn w:val="887"/>
     <w:uiPriority w:val="99"/>
     <w:pPr>
       <w:pBdr/>
@@ -32368,9 +31708,9 @@
       </w:tcPr>
     </w:tblStylePr>
   </w:style>
-  <w:style w:type="table" w:styleId="130">
+  <w:style w:type="table" w:styleId="819">
     <w:name w:val="Bordered &amp; Lined - Accent 6"/>
-    <w:basedOn w:val="665"/>
+    <w:basedOn w:val="887"/>
     <w:uiPriority w:val="99"/>
     <w:pPr>
       <w:pBdr/>
@@ -32612,9 +31952,9 @@
       </w:tcPr>
     </w:tblStylePr>
   </w:style>
-  <w:style w:type="table" w:styleId="131">
+  <w:style w:type="table" w:styleId="820">
     <w:name w:val="Bordered"/>
-    <w:basedOn w:val="665"/>
+    <w:basedOn w:val="887"/>
     <w:uiPriority w:val="99"/>
     <w:pPr>
       <w:pBdr/>
@@ -32843,9 +32183,9 @@
       </w:tcPr>
     </w:tblStylePr>
   </w:style>
-  <w:style w:type="table" w:styleId="132">
+  <w:style w:type="table" w:styleId="821">
     <w:name w:val="Bordered - Accent 1"/>
-    <w:basedOn w:val="665"/>
+    <w:basedOn w:val="887"/>
     <w:uiPriority w:val="99"/>
     <w:pPr>
       <w:pBdr/>
@@ -33074,9 +32414,9 @@
       </w:tcPr>
     </w:tblStylePr>
   </w:style>
-  <w:style w:type="table" w:styleId="133">
+  <w:style w:type="table" w:styleId="822">
     <w:name w:val="Bordered - Accent 2"/>
-    <w:basedOn w:val="665"/>
+    <w:basedOn w:val="887"/>
     <w:uiPriority w:val="99"/>
     <w:pPr>
       <w:pBdr/>
@@ -33305,9 +32645,9 @@
       </w:tcPr>
     </w:tblStylePr>
   </w:style>
-  <w:style w:type="table" w:styleId="134">
+  <w:style w:type="table" w:styleId="823">
     <w:name w:val="Bordered - Accent 3"/>
-    <w:basedOn w:val="665"/>
+    <w:basedOn w:val="887"/>
     <w:uiPriority w:val="99"/>
     <w:pPr>
       <w:pBdr/>
@@ -33536,9 +32876,9 @@
       </w:tcPr>
     </w:tblStylePr>
   </w:style>
-  <w:style w:type="table" w:styleId="135">
+  <w:style w:type="table" w:styleId="824">
     <w:name w:val="Bordered - Accent 4"/>
-    <w:basedOn w:val="665"/>
+    <w:basedOn w:val="887"/>
     <w:uiPriority w:val="99"/>
     <w:pPr>
       <w:pBdr/>
@@ -33767,9 +33107,9 @@
       </w:tcPr>
     </w:tblStylePr>
   </w:style>
-  <w:style w:type="table" w:styleId="136">
+  <w:style w:type="table" w:styleId="825">
     <w:name w:val="Bordered - Accent 5"/>
-    <w:basedOn w:val="665"/>
+    <w:basedOn w:val="887"/>
     <w:uiPriority w:val="99"/>
     <w:pPr>
       <w:pBdr/>
@@ -33998,9 +33338,9 @@
       </w:tcPr>
     </w:tblStylePr>
   </w:style>
-  <w:style w:type="table" w:styleId="137">
+  <w:style w:type="table" w:styleId="826">
     <w:name w:val="Bordered - Accent 6"/>
-    <w:basedOn w:val="665"/>
+    <w:basedOn w:val="887"/>
     <w:uiPriority w:val="99"/>
     <w:pPr>
       <w:pBdr/>
@@ -34229,11 +33569,11 @@
       </w:tcPr>
     </w:tblStylePr>
   </w:style>
-  <w:style w:type="paragraph" w:styleId="139">
+  <w:style w:type="paragraph" w:styleId="827">
     <w:name w:val="Heading 1"/>
-    <w:basedOn w:val="664"/>
-    <w:next w:val="664"/>
-    <w:link w:val="150"/>
+    <w:basedOn w:val="886"/>
+    <w:next w:val="886"/>
+    <w:link w:val="837"/>
     <w:uiPriority w:val="9"/>
     <w:qFormat/>
     <w:pPr>
@@ -34251,11 +33591,11 @@
       <w:szCs w:val="40"/>
     </w:rPr>
   </w:style>
-  <w:style w:type="paragraph" w:styleId="140">
+  <w:style w:type="paragraph" w:styleId="828">
     <w:name w:val="Heading 2"/>
-    <w:basedOn w:val="664"/>
-    <w:next w:val="664"/>
-    <w:link w:val="151"/>
+    <w:basedOn w:val="886"/>
+    <w:next w:val="886"/>
+    <w:link w:val="838"/>
     <w:uiPriority w:val="9"/>
     <w:unhideWhenUsed/>
     <w:qFormat/>
@@ -34274,11 +33614,11 @@
       <w:szCs w:val="32"/>
     </w:rPr>
   </w:style>
-  <w:style w:type="paragraph" w:styleId="141">
+  <w:style w:type="paragraph" w:styleId="829">
     <w:name w:val="Heading 3"/>
-    <w:basedOn w:val="664"/>
-    <w:next w:val="664"/>
-    <w:link w:val="152"/>
+    <w:basedOn w:val="886"/>
+    <w:next w:val="886"/>
+    <w:link w:val="839"/>
     <w:uiPriority w:val="9"/>
     <w:unhideWhenUsed/>
     <w:qFormat/>
@@ -34297,11 +33637,11 @@
       <w:szCs w:val="28"/>
     </w:rPr>
   </w:style>
-  <w:style w:type="paragraph" w:styleId="142">
+  <w:style w:type="paragraph" w:styleId="830">
     <w:name w:val="Heading 4"/>
-    <w:basedOn w:val="664"/>
-    <w:next w:val="664"/>
-    <w:link w:val="153"/>
+    <w:basedOn w:val="886"/>
+    <w:next w:val="886"/>
+    <w:link w:val="840"/>
     <w:uiPriority w:val="9"/>
     <w:unhideWhenUsed/>
     <w:qFormat/>
@@ -34320,11 +33660,11 @@
       <w:color w:val="0f4761" w:themeColor="accent1" w:themeShade="BF"/>
     </w:rPr>
   </w:style>
-  <w:style w:type="paragraph" w:styleId="143">
+  <w:style w:type="paragraph" w:styleId="831">
     <w:name w:val="Heading 5"/>
-    <w:basedOn w:val="664"/>
-    <w:next w:val="664"/>
-    <w:link w:val="154"/>
+    <w:basedOn w:val="886"/>
+    <w:next w:val="886"/>
+    <w:link w:val="841"/>
     <w:uiPriority w:val="9"/>
     <w:unhideWhenUsed/>
     <w:qFormat/>
@@ -34341,11 +33681,11 @@
       <w:color w:val="0f4761" w:themeColor="accent1" w:themeShade="BF"/>
     </w:rPr>
   </w:style>
-  <w:style w:type="paragraph" w:styleId="144">
+  <w:style w:type="paragraph" w:styleId="832">
     <w:name w:val="Heading 6"/>
-    <w:basedOn w:val="664"/>
-    <w:next w:val="664"/>
-    <w:link w:val="155"/>
+    <w:basedOn w:val="886"/>
+    <w:next w:val="886"/>
+    <w:link w:val="842"/>
     <w:uiPriority w:val="9"/>
     <w:unhideWhenUsed/>
     <w:qFormat/>
@@ -34364,11 +33704,11 @@
       <w:color w:val="595959" w:themeColor="text1" w:themeTint="A6"/>
     </w:rPr>
   </w:style>
-  <w:style w:type="paragraph" w:styleId="145">
+  <w:style w:type="paragraph" w:styleId="833">
     <w:name w:val="Heading 7"/>
-    <w:basedOn w:val="664"/>
-    <w:next w:val="664"/>
-    <w:link w:val="156"/>
+    <w:basedOn w:val="886"/>
+    <w:next w:val="886"/>
+    <w:link w:val="843"/>
     <w:uiPriority w:val="9"/>
     <w:unhideWhenUsed/>
     <w:qFormat/>
@@ -34385,11 +33725,11 @@
       <w:color w:val="595959" w:themeColor="text1" w:themeTint="A6"/>
     </w:rPr>
   </w:style>
-  <w:style w:type="paragraph" w:styleId="146">
+  <w:style w:type="paragraph" w:styleId="834">
     <w:name w:val="Heading 8"/>
-    <w:basedOn w:val="664"/>
-    <w:next w:val="664"/>
-    <w:link w:val="157"/>
+    <w:basedOn w:val="886"/>
+    <w:next w:val="886"/>
+    <w:link w:val="844"/>
     <w:uiPriority w:val="9"/>
     <w:unhideWhenUsed/>
     <w:qFormat/>
@@ -34408,11 +33748,11 @@
       <w:color w:val="272727" w:themeColor="text1" w:themeTint="D8"/>
     </w:rPr>
   </w:style>
-  <w:style w:type="paragraph" w:styleId="147">
+  <w:style w:type="paragraph" w:styleId="835">
     <w:name w:val="Heading 9"/>
-    <w:basedOn w:val="664"/>
-    <w:next w:val="664"/>
-    <w:link w:val="158"/>
+    <w:basedOn w:val="886"/>
+    <w:next w:val="886"/>
+    <w:link w:val="845"/>
     <w:uiPriority w:val="9"/>
     <w:unhideWhenUsed/>
     <w:qFormat/>
@@ -34431,7 +33771,7 @@
       <w:color w:val="272727" w:themeColor="text1" w:themeTint="D8"/>
     </w:rPr>
   </w:style>
-  <w:style w:type="character" w:styleId="148" w:default="1">
+  <w:style w:type="character" w:styleId="836" w:default="1">
     <w:name w:val="Default Paragraph Font"/>
     <w:uiPriority w:val="1"/>
     <w:semiHidden/>
@@ -34442,10 +33782,10 @@
       <w:ind/>
     </w:pPr>
   </w:style>
-  <w:style w:type="character" w:styleId="150">
+  <w:style w:type="character" w:styleId="837">
     <w:name w:val="Heading 1 Char"/>
-    <w:basedOn w:val="148"/>
-    <w:link w:val="139"/>
+    <w:basedOn w:val="836"/>
+    <w:link w:val="827"/>
     <w:uiPriority w:val="9"/>
     <w:pPr>
       <w:pBdr/>
@@ -34459,10 +33799,10 @@
       <w:szCs w:val="40"/>
     </w:rPr>
   </w:style>
-  <w:style w:type="character" w:styleId="151">
+  <w:style w:type="character" w:styleId="838">
     <w:name w:val="Heading 2 Char"/>
-    <w:basedOn w:val="148"/>
-    <w:link w:val="140"/>
+    <w:basedOn w:val="836"/>
+    <w:link w:val="828"/>
     <w:uiPriority w:val="9"/>
     <w:pPr>
       <w:pBdr/>
@@ -34476,10 +33816,10 @@
       <w:szCs w:val="32"/>
     </w:rPr>
   </w:style>
-  <w:style w:type="character" w:styleId="152">
+  <w:style w:type="character" w:styleId="839">
     <w:name w:val="Heading 3 Char"/>
-    <w:basedOn w:val="148"/>
-    <w:link w:val="141"/>
+    <w:basedOn w:val="836"/>
+    <w:link w:val="829"/>
     <w:uiPriority w:val="9"/>
     <w:pPr>
       <w:pBdr/>
@@ -34493,10 +33833,10 @@
       <w:szCs w:val="28"/>
     </w:rPr>
   </w:style>
-  <w:style w:type="character" w:styleId="153">
+  <w:style w:type="character" w:styleId="840">
     <w:name w:val="Heading 4 Char"/>
-    <w:basedOn w:val="148"/>
-    <w:link w:val="142"/>
+    <w:basedOn w:val="836"/>
+    <w:link w:val="830"/>
     <w:uiPriority w:val="9"/>
     <w:pPr>
       <w:pBdr/>
@@ -34510,10 +33850,10 @@
       <w:color w:val="0f4761" w:themeColor="accent1" w:themeShade="BF"/>
     </w:rPr>
   </w:style>
-  <w:style w:type="character" w:styleId="154">
+  <w:style w:type="character" w:styleId="841">
     <w:name w:val="Heading 5 Char"/>
-    <w:basedOn w:val="148"/>
-    <w:link w:val="143"/>
+    <w:basedOn w:val="836"/>
+    <w:link w:val="831"/>
     <w:uiPriority w:val="9"/>
     <w:pPr>
       <w:pBdr/>
@@ -34525,10 +33865,10 @@
       <w:color w:val="0f4761" w:themeColor="accent1" w:themeShade="BF"/>
     </w:rPr>
   </w:style>
-  <w:style w:type="character" w:styleId="155">
+  <w:style w:type="character" w:styleId="842">
     <w:name w:val="Heading 6 Char"/>
-    <w:basedOn w:val="148"/>
-    <w:link w:val="144"/>
+    <w:basedOn w:val="836"/>
+    <w:link w:val="832"/>
     <w:uiPriority w:val="9"/>
     <w:pPr>
       <w:pBdr/>
@@ -34542,10 +33882,10 @@
       <w:color w:val="595959" w:themeColor="text1" w:themeTint="A6"/>
     </w:rPr>
   </w:style>
-  <w:style w:type="character" w:styleId="156">
+  <w:style w:type="character" w:styleId="843">
     <w:name w:val="Heading 7 Char"/>
-    <w:basedOn w:val="148"/>
-    <w:link w:val="145"/>
+    <w:basedOn w:val="836"/>
+    <w:link w:val="833"/>
     <w:uiPriority w:val="9"/>
     <w:pPr>
       <w:pBdr/>
@@ -34557,10 +33897,10 @@
       <w:color w:val="595959" w:themeColor="text1" w:themeTint="A6"/>
     </w:rPr>
   </w:style>
-  <w:style w:type="character" w:styleId="157">
+  <w:style w:type="character" w:styleId="844">
     <w:name w:val="Heading 8 Char"/>
-    <w:basedOn w:val="148"/>
-    <w:link w:val="146"/>
+    <w:basedOn w:val="836"/>
+    <w:link w:val="834"/>
     <w:uiPriority w:val="9"/>
     <w:pPr>
       <w:pBdr/>
@@ -34574,10 +33914,10 @@
       <w:color w:val="272727" w:themeColor="text1" w:themeTint="D8"/>
     </w:rPr>
   </w:style>
-  <w:style w:type="character" w:styleId="158">
+  <w:style w:type="character" w:styleId="845">
     <w:name w:val="Heading 9 Char"/>
-    <w:basedOn w:val="148"/>
-    <w:link w:val="147"/>
+    <w:basedOn w:val="836"/>
+    <w:link w:val="835"/>
     <w:uiPriority w:val="9"/>
     <w:pPr>
       <w:pBdr/>
@@ -34591,11 +33931,11 @@
       <w:color w:val="272727" w:themeColor="text1" w:themeTint="D8"/>
     </w:rPr>
   </w:style>
-  <w:style w:type="paragraph" w:styleId="159">
+  <w:style w:type="paragraph" w:styleId="846">
     <w:name w:val="Title"/>
-    <w:basedOn w:val="664"/>
-    <w:next w:val="664"/>
-    <w:link w:val="160"/>
+    <w:basedOn w:val="886"/>
+    <w:next w:val="886"/>
+    <w:link w:val="847"/>
     <w:uiPriority w:val="10"/>
     <w:qFormat/>
     <w:pPr>
@@ -34611,10 +33951,10 @@
       <w:szCs w:val="56"/>
     </w:rPr>
   </w:style>
-  <w:style w:type="character" w:styleId="160">
+  <w:style w:type="character" w:styleId="847">
     <w:name w:val="Title Char"/>
-    <w:basedOn w:val="148"/>
-    <w:link w:val="159"/>
+    <w:basedOn w:val="836"/>
+    <w:link w:val="846"/>
     <w:uiPriority w:val="10"/>
     <w:pPr>
       <w:pBdr/>
@@ -34628,11 +33968,11 @@
       <w:szCs w:val="56"/>
     </w:rPr>
   </w:style>
-  <w:style w:type="paragraph" w:styleId="161">
+  <w:style w:type="paragraph" w:styleId="848">
     <w:name w:val="Subtitle"/>
-    <w:basedOn w:val="664"/>
-    <w:next w:val="664"/>
-    <w:link w:val="162"/>
+    <w:basedOn w:val="886"/>
+    <w:next w:val="886"/>
+    <w:link w:val="849"/>
     <w:uiPriority w:val="11"/>
     <w:qFormat/>
     <w:pPr>
@@ -34650,10 +33990,10 @@
       <w:szCs w:val="28"/>
     </w:rPr>
   </w:style>
-  <w:style w:type="character" w:styleId="162">
+  <w:style w:type="character" w:styleId="849">
     <w:name w:val="Subtitle Char"/>
-    <w:basedOn w:val="148"/>
-    <w:link w:val="161"/>
+    <w:basedOn w:val="836"/>
+    <w:link w:val="848"/>
     <w:uiPriority w:val="11"/>
     <w:pPr>
       <w:pBdr/>
@@ -34667,11 +34007,11 @@
       <w:szCs w:val="28"/>
     </w:rPr>
   </w:style>
-  <w:style w:type="paragraph" w:styleId="163">
+  <w:style w:type="paragraph" w:styleId="850">
     <w:name w:val="Quote"/>
-    <w:basedOn w:val="664"/>
-    <w:next w:val="664"/>
-    <w:link w:val="164"/>
+    <w:basedOn w:val="886"/>
+    <w:next w:val="886"/>
+    <w:link w:val="851"/>
     <w:uiPriority w:val="29"/>
     <w:qFormat/>
     <w:pPr>
@@ -34686,10 +34026,10 @@
       <w:color w:val="404040" w:themeColor="text1" w:themeTint="BF"/>
     </w:rPr>
   </w:style>
-  <w:style w:type="character" w:styleId="164">
+  <w:style w:type="character" w:styleId="851">
     <w:name w:val="Quote Char"/>
-    <w:basedOn w:val="148"/>
-    <w:link w:val="163"/>
+    <w:basedOn w:val="836"/>
+    <w:link w:val="850"/>
     <w:uiPriority w:val="29"/>
     <w:pPr>
       <w:pBdr/>
@@ -34702,9 +34042,9 @@
       <w:color w:val="404040" w:themeColor="text1" w:themeTint="BF"/>
     </w:rPr>
   </w:style>
-  <w:style w:type="character" w:styleId="166">
+  <w:style w:type="character" w:styleId="852">
     <w:name w:val="Intense Emphasis"/>
-    <w:basedOn w:val="148"/>
+    <w:basedOn w:val="836"/>
     <w:uiPriority w:val="21"/>
     <w:qFormat/>
     <w:pPr>
@@ -34718,11 +34058,11 @@
       <w:color w:val="0f4761" w:themeColor="accent1" w:themeShade="BF"/>
     </w:rPr>
   </w:style>
-  <w:style w:type="paragraph" w:styleId="167">
+  <w:style w:type="paragraph" w:styleId="853">
     <w:name w:val="Intense Quote"/>
-    <w:basedOn w:val="664"/>
-    <w:next w:val="664"/>
-    <w:link w:val="168"/>
+    <w:basedOn w:val="886"/>
+    <w:next w:val="886"/>
+    <w:link w:val="854"/>
     <w:uiPriority w:val="30"/>
     <w:qFormat/>
     <w:pPr>
@@ -34740,10 +34080,10 @@
       <w:color w:val="0f4761" w:themeColor="accent1" w:themeShade="BF"/>
     </w:rPr>
   </w:style>
-  <w:style w:type="character" w:styleId="168">
+  <w:style w:type="character" w:styleId="854">
     <w:name w:val="Intense Quote Char"/>
-    <w:basedOn w:val="148"/>
-    <w:link w:val="167"/>
+    <w:basedOn w:val="836"/>
+    <w:link w:val="853"/>
     <w:uiPriority w:val="30"/>
     <w:pPr>
       <w:pBdr/>
@@ -34756,9 +34096,9 @@
       <w:color w:val="0f4761" w:themeColor="accent1" w:themeShade="BF"/>
     </w:rPr>
   </w:style>
-  <w:style w:type="character" w:styleId="169">
+  <w:style w:type="character" w:styleId="855">
     <w:name w:val="Intense Reference"/>
-    <w:basedOn w:val="148"/>
+    <w:basedOn w:val="836"/>
     <w:uiPriority w:val="32"/>
     <w:qFormat/>
     <w:pPr>
@@ -34774,9 +34114,9 @@
       <w:spacing w:val="5"/>
     </w:rPr>
   </w:style>
-  <w:style w:type="character" w:styleId="171">
+  <w:style w:type="character" w:styleId="856">
     <w:name w:val="Subtle Emphasis"/>
-    <w:basedOn w:val="148"/>
+    <w:basedOn w:val="836"/>
     <w:uiPriority w:val="19"/>
     <w:qFormat/>
     <w:pPr>
@@ -34790,9 +34130,9 @@
       <w:color w:val="404040" w:themeColor="text1" w:themeTint="BF"/>
     </w:rPr>
   </w:style>
-  <w:style w:type="character" w:styleId="172">
+  <w:style w:type="character" w:styleId="857">
     <w:name w:val="Emphasis"/>
-    <w:basedOn w:val="148"/>
+    <w:basedOn w:val="836"/>
     <w:uiPriority w:val="20"/>
     <w:qFormat/>
     <w:pPr>
@@ -34805,9 +34145,9 @@
       <w:iCs/>
     </w:rPr>
   </w:style>
-  <w:style w:type="character" w:styleId="173">
+  <w:style w:type="character" w:styleId="858">
     <w:name w:val="Strong"/>
-    <w:basedOn w:val="148"/>
+    <w:basedOn w:val="836"/>
     <w:uiPriority w:val="22"/>
     <w:qFormat/>
     <w:pPr>
@@ -34820,9 +34160,9 @@
       <w:bCs/>
     </w:rPr>
   </w:style>
-  <w:style w:type="character" w:styleId="174">
+  <w:style w:type="character" w:styleId="859">
     <w:name w:val="Subtle Reference"/>
-    <w:basedOn w:val="148"/>
+    <w:basedOn w:val="836"/>
     <w:uiPriority w:val="31"/>
     <w:qFormat/>
     <w:pPr>
@@ -34835,9 +34175,9 @@
       <w:color w:val="5a5a5a" w:themeColor="text1" w:themeTint="A5"/>
     </w:rPr>
   </w:style>
-  <w:style w:type="character" w:styleId="175">
+  <w:style w:type="character" w:styleId="860">
     <w:name w:val="Book Title"/>
-    <w:basedOn w:val="148"/>
+    <w:basedOn w:val="836"/>
     <w:uiPriority w:val="33"/>
     <w:qFormat/>
     <w:pPr>
@@ -34853,10 +34193,10 @@
       <w:spacing w:val="5"/>
     </w:rPr>
   </w:style>
-  <w:style w:type="paragraph" w:styleId="176">
+  <w:style w:type="paragraph" w:styleId="861">
     <w:name w:val="Header"/>
-    <w:basedOn w:val="664"/>
-    <w:link w:val="177"/>
+    <w:basedOn w:val="886"/>
+    <w:link w:val="862"/>
     <w:uiPriority w:val="99"/>
     <w:unhideWhenUsed/>
     <w:pPr>
@@ -34869,10 +34209,10 @@
       <w:ind/>
     </w:pPr>
   </w:style>
-  <w:style w:type="character" w:styleId="177">
+  <w:style w:type="character" w:styleId="862">
     <w:name w:val="Header Char"/>
-    <w:basedOn w:val="148"/>
-    <w:link w:val="176"/>
+    <w:basedOn w:val="836"/>
+    <w:link w:val="861"/>
     <w:uiPriority w:val="99"/>
     <w:pPr>
       <w:pBdr/>
@@ -34880,10 +34220,10 @@
       <w:ind/>
     </w:pPr>
   </w:style>
-  <w:style w:type="paragraph" w:styleId="178">
+  <w:style w:type="paragraph" w:styleId="863">
     <w:name w:val="Footer"/>
-    <w:basedOn w:val="664"/>
-    <w:link w:val="179"/>
+    <w:basedOn w:val="886"/>
+    <w:link w:val="864"/>
     <w:uiPriority w:val="99"/>
     <w:unhideWhenUsed/>
     <w:pPr>
@@ -34896,10 +34236,10 @@
       <w:ind/>
     </w:pPr>
   </w:style>
-  <w:style w:type="character" w:styleId="179">
+  <w:style w:type="character" w:styleId="864">
     <w:name w:val="Footer Char"/>
-    <w:basedOn w:val="148"/>
-    <w:link w:val="178"/>
+    <w:basedOn w:val="836"/>
+    <w:link w:val="863"/>
     <w:uiPriority w:val="99"/>
     <w:pPr>
       <w:pBdr/>
@@ -34907,10 +34247,10 @@
       <w:ind/>
     </w:pPr>
   </w:style>
-  <w:style w:type="paragraph" w:styleId="180">
+  <w:style w:type="paragraph" w:styleId="865">
     <w:name w:val="Caption"/>
-    <w:basedOn w:val="664"/>
-    <w:next w:val="664"/>
+    <w:basedOn w:val="886"/>
+    <w:next w:val="886"/>
     <w:uiPriority w:val="35"/>
     <w:unhideWhenUsed/>
     <w:qFormat/>
@@ -34927,10 +34267,10 @@
       <w:szCs w:val="18"/>
     </w:rPr>
   </w:style>
-  <w:style w:type="paragraph" w:styleId="181">
+  <w:style w:type="paragraph" w:styleId="866">
     <w:name w:val="footnote text"/>
-    <w:basedOn w:val="664"/>
-    <w:link w:val="182"/>
+    <w:basedOn w:val="886"/>
+    <w:link w:val="867"/>
     <w:uiPriority w:val="99"/>
     <w:semiHidden/>
     <w:unhideWhenUsed/>
@@ -34944,10 +34284,10 @@
       <w:szCs w:val="20"/>
     </w:rPr>
   </w:style>
-  <w:style w:type="character" w:styleId="182">
+  <w:style w:type="character" w:styleId="867">
     <w:name w:val="Footnote Text Char"/>
-    <w:basedOn w:val="148"/>
-    <w:link w:val="181"/>
+    <w:basedOn w:val="836"/>
+    <w:link w:val="866"/>
     <w:uiPriority w:val="99"/>
     <w:semiHidden/>
     <w:pPr>
@@ -34960,9 +34300,9 @@
       <w:szCs w:val="20"/>
     </w:rPr>
   </w:style>
-  <w:style w:type="character" w:styleId="183">
+  <w:style w:type="character" w:styleId="868">
     <w:name w:val="footnote reference"/>
-    <w:basedOn w:val="148"/>
+    <w:basedOn w:val="836"/>
     <w:uiPriority w:val="99"/>
     <w:semiHidden/>
     <w:unhideWhenUsed/>
@@ -34975,10 +34315,10 @@
       <w:vertAlign w:val="superscript"/>
     </w:rPr>
   </w:style>
-  <w:style w:type="paragraph" w:styleId="184">
+  <w:style w:type="paragraph" w:styleId="869">
     <w:name w:val="endnote text"/>
-    <w:basedOn w:val="664"/>
-    <w:link w:val="185"/>
+    <w:basedOn w:val="886"/>
+    <w:link w:val="870"/>
     <w:uiPriority w:val="99"/>
     <w:semiHidden/>
     <w:unhideWhenUsed/>
@@ -34992,10 +34332,10 @@
       <w:szCs w:val="20"/>
     </w:rPr>
   </w:style>
-  <w:style w:type="character" w:styleId="185">
+  <w:style w:type="character" w:styleId="870">
     <w:name w:val="Endnote Text Char"/>
-    <w:basedOn w:val="148"/>
-    <w:link w:val="184"/>
+    <w:basedOn w:val="836"/>
+    <w:link w:val="869"/>
     <w:uiPriority w:val="99"/>
     <w:semiHidden/>
     <w:pPr>
@@ -35008,9 +34348,9 @@
       <w:szCs w:val="20"/>
     </w:rPr>
   </w:style>
-  <w:style w:type="character" w:styleId="186">
+  <w:style w:type="character" w:styleId="871">
     <w:name w:val="endnote reference"/>
-    <w:basedOn w:val="148"/>
+    <w:basedOn w:val="836"/>
     <w:uiPriority w:val="99"/>
     <w:semiHidden/>
     <w:unhideWhenUsed/>
@@ -35023,9 +34363,9 @@
       <w:vertAlign w:val="superscript"/>
     </w:rPr>
   </w:style>
-  <w:style w:type="character" w:styleId="187">
+  <w:style w:type="character" w:styleId="872">
     <w:name w:val="Hyperlink"/>
-    <w:basedOn w:val="148"/>
+    <w:basedOn w:val="836"/>
     <w:uiPriority w:val="99"/>
     <w:unhideWhenUsed/>
     <w:pPr>
@@ -35038,9 +34378,9 @@
       <w:u w:val="single"/>
     </w:rPr>
   </w:style>
-  <w:style w:type="character" w:styleId="188">
+  <w:style w:type="character" w:styleId="873">
     <w:name w:val="FollowedHyperlink"/>
-    <w:basedOn w:val="148"/>
+    <w:basedOn w:val="836"/>
     <w:uiPriority w:val="99"/>
     <w:semiHidden/>
     <w:unhideWhenUsed/>
@@ -35054,10 +34394,10 @@
       <w:u w:val="single"/>
     </w:rPr>
   </w:style>
-  <w:style w:type="paragraph" w:styleId="189">
+  <w:style w:type="paragraph" w:styleId="874">
     <w:name w:val="toc 1"/>
-    <w:basedOn w:val="664"/>
-    <w:next w:val="664"/>
+    <w:basedOn w:val="886"/>
+    <w:next w:val="886"/>
     <w:uiPriority w:val="39"/>
     <w:unhideWhenUsed/>
     <w:pPr>
@@ -35066,10 +34406,10 @@
       <w:ind/>
     </w:pPr>
   </w:style>
-  <w:style w:type="paragraph" w:styleId="190">
+  <w:style w:type="paragraph" w:styleId="875">
     <w:name w:val="toc 2"/>
-    <w:basedOn w:val="664"/>
-    <w:next w:val="664"/>
+    <w:basedOn w:val="886"/>
+    <w:next w:val="886"/>
     <w:uiPriority w:val="39"/>
     <w:unhideWhenUsed/>
     <w:pPr>
@@ -35078,10 +34418,10 @@
       <w:ind w:left="220"/>
     </w:pPr>
   </w:style>
-  <w:style w:type="paragraph" w:styleId="191">
+  <w:style w:type="paragraph" w:styleId="876">
     <w:name w:val="toc 3"/>
-    <w:basedOn w:val="664"/>
-    <w:next w:val="664"/>
+    <w:basedOn w:val="886"/>
+    <w:next w:val="886"/>
     <w:uiPriority w:val="39"/>
     <w:unhideWhenUsed/>
     <w:pPr>
@@ -35090,10 +34430,10 @@
       <w:ind w:left="440"/>
     </w:pPr>
   </w:style>
-  <w:style w:type="paragraph" w:styleId="192">
+  <w:style w:type="paragraph" w:styleId="877">
     <w:name w:val="toc 4"/>
-    <w:basedOn w:val="664"/>
-    <w:next w:val="664"/>
+    <w:basedOn w:val="886"/>
+    <w:next w:val="886"/>
     <w:uiPriority w:val="39"/>
     <w:unhideWhenUsed/>
     <w:pPr>
@@ -35102,10 +34442,10 @@
       <w:ind w:left="660"/>
     </w:pPr>
   </w:style>
-  <w:style w:type="paragraph" w:styleId="193">
+  <w:style w:type="paragraph" w:styleId="878">
     <w:name w:val="toc 5"/>
-    <w:basedOn w:val="664"/>
-    <w:next w:val="664"/>
+    <w:basedOn w:val="886"/>
+    <w:next w:val="886"/>
     <w:uiPriority w:val="39"/>
     <w:unhideWhenUsed/>
     <w:pPr>
@@ -35114,10 +34454,10 @@
       <w:ind w:left="880"/>
     </w:pPr>
   </w:style>
-  <w:style w:type="paragraph" w:styleId="194">
+  <w:style w:type="paragraph" w:styleId="879">
     <w:name w:val="toc 6"/>
-    <w:basedOn w:val="664"/>
-    <w:next w:val="664"/>
+    <w:basedOn w:val="886"/>
+    <w:next w:val="886"/>
     <w:uiPriority w:val="39"/>
     <w:unhideWhenUsed/>
     <w:pPr>
@@ -35126,10 +34466,10 @@
       <w:ind w:left="1100"/>
     </w:pPr>
   </w:style>
-  <w:style w:type="paragraph" w:styleId="195">
+  <w:style w:type="paragraph" w:styleId="880">
     <w:name w:val="toc 7"/>
-    <w:basedOn w:val="664"/>
-    <w:next w:val="664"/>
+    <w:basedOn w:val="886"/>
+    <w:next w:val="886"/>
     <w:uiPriority w:val="39"/>
     <w:unhideWhenUsed/>
     <w:pPr>
@@ -35138,10 +34478,10 @@
       <w:ind w:left="1320"/>
     </w:pPr>
   </w:style>
-  <w:style w:type="paragraph" w:styleId="196">
+  <w:style w:type="paragraph" w:styleId="881">
     <w:name w:val="toc 8"/>
-    <w:basedOn w:val="664"/>
-    <w:next w:val="664"/>
+    <w:basedOn w:val="886"/>
+    <w:next w:val="886"/>
     <w:uiPriority w:val="39"/>
     <w:unhideWhenUsed/>
     <w:pPr>
@@ -35150,10 +34490,10 @@
       <w:ind w:left="1540"/>
     </w:pPr>
   </w:style>
-  <w:style w:type="paragraph" w:styleId="197">
+  <w:style w:type="paragraph" w:styleId="882">
     <w:name w:val="toc 9"/>
-    <w:basedOn w:val="664"/>
-    <w:next w:val="664"/>
+    <w:basedOn w:val="886"/>
+    <w:next w:val="886"/>
     <w:uiPriority w:val="39"/>
     <w:unhideWhenUsed/>
     <w:pPr>
@@ -35162,9 +34502,9 @@
       <w:ind w:left="1760"/>
     </w:pPr>
   </w:style>
-  <w:style w:type="character" w:styleId="198">
+  <w:style w:type="character" w:styleId="883">
     <w:name w:val="Placeholder Text"/>
-    <w:basedOn w:val="148"/>
+    <w:basedOn w:val="836"/>
     <w:uiPriority w:val="99"/>
     <w:semiHidden/>
     <w:pPr>
@@ -35176,7 +34516,7 @@
       <w:color w:val="666666"/>
     </w:rPr>
   </w:style>
-  <w:style w:type="paragraph" w:styleId="208">
+  <w:style w:type="paragraph" w:styleId="884">
     <w:name w:val="TOC Heading"/>
     <w:uiPriority w:val="39"/>
     <w:unhideWhenUsed/>
@@ -35186,10 +34526,10 @@
       <w:ind/>
     </w:pPr>
   </w:style>
-  <w:style w:type="paragraph" w:styleId="209">
+  <w:style w:type="paragraph" w:styleId="885">
     <w:name w:val="table of figures"/>
-    <w:basedOn w:val="664"/>
-    <w:next w:val="664"/>
+    <w:basedOn w:val="886"/>
+    <w:next w:val="886"/>
     <w:uiPriority w:val="99"/>
     <w:unhideWhenUsed/>
     <w:pPr>
@@ -35198,7 +34538,7 @@
       <w:ind/>
     </w:pPr>
   </w:style>
-  <w:style w:type="paragraph" w:styleId="664" w:default="1">
+  <w:style w:type="paragraph" w:styleId="886" w:default="1">
     <w:name w:val="Normal"/>
     <w:qFormat/>
     <w:pPr>
@@ -35207,7 +34547,7 @@
       <w:ind/>
     </w:pPr>
   </w:style>
-  <w:style w:type="table" w:styleId="665" w:default="1">
+  <w:style w:type="table" w:styleId="887" w:default="1">
     <w:name w:val="Normal Table"/>
     <w:uiPriority w:val="99"/>
     <w:semiHidden/>
@@ -35400,7 +34740,7 @@
       </w:tcPr>
     </w:tblStylePr>
   </w:style>
-  <w:style w:type="numbering" w:styleId="666" w:default="1">
+  <w:style w:type="numbering" w:styleId="888" w:default="1">
     <w:name w:val="No List"/>
     <w:uiPriority w:val="99"/>
     <w:semiHidden/>
@@ -35411,9 +34751,9 @@
       <w:ind/>
     </w:pPr>
   </w:style>
-  <w:style w:type="paragraph" w:styleId="667">
+  <w:style w:type="paragraph" w:styleId="889">
     <w:name w:val="No Spacing"/>
-    <w:basedOn w:val="664"/>
+    <w:basedOn w:val="886"/>
     <w:uiPriority w:val="1"/>
     <w:qFormat/>
     <w:pPr>
@@ -35422,9 +34762,9 @@
       <w:ind/>
     </w:pPr>
   </w:style>
-  <w:style w:type="paragraph" w:styleId="668">
+  <w:style w:type="paragraph" w:styleId="890">
     <w:name w:val="List Paragraph"/>
-    <w:basedOn w:val="664"/>
+    <w:basedOn w:val="886"/>
     <w:uiPriority w:val="34"/>
     <w:qFormat/>
     <w:pPr>
